--- a/Report.docx
+++ b/Report.docx
@@ -33,7 +33,12 @@
             <w:t>T</w:t>
           </w:r>
           <w:r>
-            <w:t>able of Contents</w:t>
+            <w:t>a</w:t>
+          </w:r>
+          <w:bookmarkStart w:id="0" w:name="_GoBack"/>
+          <w:bookmarkEnd w:id="0"/>
+          <w:r>
+            <w:t>ble of Contents</w:t>
           </w:r>
         </w:p>
         <w:p>
@@ -58,7 +63,7 @@
           <w:r>
             <w:fldChar w:fldCharType="separate"/>
           </w:r>
-          <w:hyperlink w:anchor="_Toc34654531" w:history="1">
+          <w:hyperlink w:anchor="_Toc34658713" w:history="1">
             <w:r>
               <w:rPr>
                 <w:rStyle w:val="Hyperlink"/>
@@ -100,7 +105,7 @@
                 <w:noProof/>
                 <w:webHidden/>
               </w:rPr>
-              <w:instrText xml:space="preserve"> PAGEREF _Toc34654531 \h </w:instrText>
+              <w:instrText xml:space="preserve"> PAGEREF _Toc34658713 \h </w:instrText>
             </w:r>
             <w:r>
               <w:rPr>
@@ -144,7 +149,7 @@
               <w:lang w:val="en-CA" w:eastAsia="en-CA"/>
             </w:rPr>
           </w:pPr>
-          <w:hyperlink w:anchor="_Toc34654532" w:history="1">
+          <w:hyperlink w:anchor="_Toc34658714" w:history="1">
             <w:r>
               <w:rPr>
                 <w:rStyle w:val="Hyperlink"/>
@@ -186,7 +191,7 @@
                 <w:noProof/>
                 <w:webHidden/>
               </w:rPr>
-              <w:instrText xml:space="preserve"> PAGEREF _Toc34654532 \h </w:instrText>
+              <w:instrText xml:space="preserve"> PAGEREF _Toc34658714 \h </w:instrText>
             </w:r>
             <w:r>
               <w:rPr>
@@ -230,7 +235,7 @@
               <w:lang w:val="en-CA" w:eastAsia="en-CA"/>
             </w:rPr>
           </w:pPr>
-          <w:hyperlink w:anchor="_Toc34654533" w:history="1">
+          <w:hyperlink w:anchor="_Toc34658715" w:history="1">
             <w:r>
               <w:rPr>
                 <w:rStyle w:val="Hyperlink"/>
@@ -272,7 +277,7 @@
                 <w:noProof/>
                 <w:webHidden/>
               </w:rPr>
-              <w:instrText xml:space="preserve"> PAGEREF _Toc34654533 \h </w:instrText>
+              <w:instrText xml:space="preserve"> PAGEREF _Toc34658715 \h </w:instrText>
             </w:r>
             <w:r>
               <w:rPr>
@@ -316,7 +321,7 @@
               <w:lang w:val="en-CA" w:eastAsia="en-CA"/>
             </w:rPr>
           </w:pPr>
-          <w:hyperlink w:anchor="_Toc34654534" w:history="1">
+          <w:hyperlink w:anchor="_Toc34658716" w:history="1">
             <w:r>
               <w:rPr>
                 <w:rStyle w:val="Hyperlink"/>
@@ -358,7 +363,7 @@
                 <w:noProof/>
                 <w:webHidden/>
               </w:rPr>
-              <w:instrText xml:space="preserve"> PAGEREF _Toc34654534 \h </w:instrText>
+              <w:instrText xml:space="preserve"> PAGEREF _Toc34658716 \h </w:instrText>
             </w:r>
             <w:r>
               <w:rPr>
@@ -402,7 +407,7 @@
               <w:lang w:val="en-CA" w:eastAsia="en-CA"/>
             </w:rPr>
           </w:pPr>
-          <w:hyperlink w:anchor="_Toc34654535" w:history="1">
+          <w:hyperlink w:anchor="_Toc34658717" w:history="1">
             <w:r>
               <w:rPr>
                 <w:rStyle w:val="Hyperlink"/>
@@ -444,7 +449,7 @@
                 <w:noProof/>
                 <w:webHidden/>
               </w:rPr>
-              <w:instrText xml:space="preserve"> PAGEREF _Toc34654535 \h </w:instrText>
+              <w:instrText xml:space="preserve"> PAGEREF _Toc34658717 \h </w:instrText>
             </w:r>
             <w:r>
               <w:rPr>
@@ -488,7 +493,7 @@
               <w:lang w:val="en-CA" w:eastAsia="en-CA"/>
             </w:rPr>
           </w:pPr>
-          <w:hyperlink w:anchor="_Toc34654536" w:history="1">
+          <w:hyperlink w:anchor="_Toc34658718" w:history="1">
             <w:r>
               <w:rPr>
                 <w:rStyle w:val="Hyperlink"/>
@@ -530,7 +535,7 @@
                 <w:noProof/>
                 <w:webHidden/>
               </w:rPr>
-              <w:instrText xml:space="preserve"> PAGEREF _Toc34654536 \h </w:instrText>
+              <w:instrText xml:space="preserve"> PAGEREF _Toc34658718 \h </w:instrText>
             </w:r>
             <w:r>
               <w:rPr>
@@ -574,7 +579,7 @@
               <w:lang w:val="en-CA" w:eastAsia="en-CA"/>
             </w:rPr>
           </w:pPr>
-          <w:hyperlink w:anchor="_Toc34654537" w:history="1">
+          <w:hyperlink w:anchor="_Toc34658719" w:history="1">
             <w:r>
               <w:rPr>
                 <w:rStyle w:val="Hyperlink"/>
@@ -616,7 +621,7 @@
                 <w:noProof/>
                 <w:webHidden/>
               </w:rPr>
-              <w:instrText xml:space="preserve"> PAGEREF _Toc34654537 \h </w:instrText>
+              <w:instrText xml:space="preserve"> PAGEREF _Toc34658719 \h </w:instrText>
             </w:r>
             <w:r>
               <w:rPr>
@@ -660,7 +665,7 @@
               <w:lang w:val="en-CA" w:eastAsia="en-CA"/>
             </w:rPr>
           </w:pPr>
-          <w:hyperlink w:anchor="_Toc34654538" w:history="1">
+          <w:hyperlink w:anchor="_Toc34658720" w:history="1">
             <w:r>
               <w:rPr>
                 <w:rStyle w:val="Hyperlink"/>
@@ -702,7 +707,7 @@
                 <w:noProof/>
                 <w:webHidden/>
               </w:rPr>
-              <w:instrText xml:space="preserve"> PAGEREF _Toc34654538 \h </w:instrText>
+              <w:instrText xml:space="preserve"> PAGEREF _Toc34658720 \h </w:instrText>
             </w:r>
             <w:r>
               <w:rPr>
@@ -746,7 +751,7 @@
               <w:lang w:val="en-CA" w:eastAsia="en-CA"/>
             </w:rPr>
           </w:pPr>
-          <w:hyperlink w:anchor="_Toc34654539" w:history="1">
+          <w:hyperlink w:anchor="_Toc34658721" w:history="1">
             <w:r>
               <w:rPr>
                 <w:rStyle w:val="Hyperlink"/>
@@ -788,7 +793,7 @@
                 <w:noProof/>
                 <w:webHidden/>
               </w:rPr>
-              <w:instrText xml:space="preserve"> PAGEREF _Toc34654539 \h </w:instrText>
+              <w:instrText xml:space="preserve"> PAGEREF _Toc34658721 \h </w:instrText>
             </w:r>
             <w:r>
               <w:rPr>
@@ -832,7 +837,7 @@
               <w:lang w:val="en-CA" w:eastAsia="en-CA"/>
             </w:rPr>
           </w:pPr>
-          <w:hyperlink w:anchor="_Toc34654540" w:history="1">
+          <w:hyperlink w:anchor="_Toc34658722" w:history="1">
             <w:r>
               <w:rPr>
                 <w:rStyle w:val="Hyperlink"/>
@@ -874,7 +879,7 @@
                 <w:noProof/>
                 <w:webHidden/>
               </w:rPr>
-              <w:instrText xml:space="preserve"> PAGEREF _Toc34654540 \h </w:instrText>
+              <w:instrText xml:space="preserve"> PAGEREF _Toc34658722 \h </w:instrText>
             </w:r>
             <w:r>
               <w:rPr>
@@ -918,7 +923,7 @@
               <w:lang w:val="en-CA" w:eastAsia="en-CA"/>
             </w:rPr>
           </w:pPr>
-          <w:hyperlink w:anchor="_Toc34654541" w:history="1">
+          <w:hyperlink w:anchor="_Toc34658723" w:history="1">
             <w:r>
               <w:rPr>
                 <w:rStyle w:val="Hyperlink"/>
@@ -960,7 +965,7 @@
                 <w:noProof/>
                 <w:webHidden/>
               </w:rPr>
-              <w:instrText xml:space="preserve"> PAGEREF _Toc34654541 \h </w:instrText>
+              <w:instrText xml:space="preserve"> PAGEREF _Toc34658723 \h </w:instrText>
             </w:r>
             <w:r>
               <w:rPr>
@@ -1004,7 +1009,7 @@
               <w:lang w:val="en-CA" w:eastAsia="en-CA"/>
             </w:rPr>
           </w:pPr>
-          <w:hyperlink w:anchor="_Toc34654542" w:history="1">
+          <w:hyperlink w:anchor="_Toc34658724" w:history="1">
             <w:r>
               <w:rPr>
                 <w:rStyle w:val="Hyperlink"/>
@@ -1025,6 +1030,436 @@
                 <w:rStyle w:val="Hyperlink"/>
                 <w:noProof/>
               </w:rPr>
+              <w:t>Libraries used</w:t>
+            </w:r>
+            <w:r>
+              <w:rPr>
+                <w:noProof/>
+                <w:webHidden/>
+              </w:rPr>
+              <w:tab/>
+            </w:r>
+            <w:r>
+              <w:rPr>
+                <w:noProof/>
+                <w:webHidden/>
+              </w:rPr>
+              <w:fldChar w:fldCharType="begin"/>
+            </w:r>
+            <w:r>
+              <w:rPr>
+                <w:noProof/>
+                <w:webHidden/>
+              </w:rPr>
+              <w:instrText xml:space="preserve"> PAGEREF _Toc34658724 \h </w:instrText>
+            </w:r>
+            <w:r>
+              <w:rPr>
+                <w:noProof/>
+                <w:webHidden/>
+              </w:rPr>
+            </w:r>
+            <w:r>
+              <w:rPr>
+                <w:noProof/>
+                <w:webHidden/>
+              </w:rPr>
+              <w:fldChar w:fldCharType="separate"/>
+            </w:r>
+            <w:r>
+              <w:rPr>
+                <w:noProof/>
+                <w:webHidden/>
+              </w:rPr>
+              <w:t>4</w:t>
+            </w:r>
+            <w:r>
+              <w:rPr>
+                <w:noProof/>
+                <w:webHidden/>
+              </w:rPr>
+              <w:fldChar w:fldCharType="end"/>
+            </w:r>
+          </w:hyperlink>
+        </w:p>
+        <w:p>
+          <w:pPr>
+            <w:pStyle w:val="TOC3"/>
+            <w:tabs>
+              <w:tab w:val="left" w:pos="880"/>
+              <w:tab w:val="right" w:leader="dot" w:pos="9350"/>
+            </w:tabs>
+            <w:rPr>
+              <w:rFonts w:cstheme="minorBidi"/>
+              <w:noProof/>
+              <w:lang w:val="en-CA" w:eastAsia="en-CA"/>
+            </w:rPr>
+          </w:pPr>
+          <w:hyperlink w:anchor="_Toc34658725" w:history="1">
+            <w:r>
+              <w:rPr>
+                <w:rStyle w:val="Hyperlink"/>
+                <w:noProof/>
+              </w:rPr>
+              <w:t>1.</w:t>
+            </w:r>
+            <w:r>
+              <w:rPr>
+                <w:rFonts w:cstheme="minorBidi"/>
+                <w:noProof/>
+                <w:lang w:val="en-CA" w:eastAsia="en-CA"/>
+              </w:rPr>
+              <w:tab/>
+            </w:r>
+            <w:r>
+              <w:rPr>
+                <w:rStyle w:val="Hyperlink"/>
+                <w:noProof/>
+              </w:rPr>
+              <w:t>Pandas</w:t>
+            </w:r>
+            <w:r>
+              <w:rPr>
+                <w:noProof/>
+                <w:webHidden/>
+              </w:rPr>
+              <w:tab/>
+            </w:r>
+            <w:r>
+              <w:rPr>
+                <w:noProof/>
+                <w:webHidden/>
+              </w:rPr>
+              <w:fldChar w:fldCharType="begin"/>
+            </w:r>
+            <w:r>
+              <w:rPr>
+                <w:noProof/>
+                <w:webHidden/>
+              </w:rPr>
+              <w:instrText xml:space="preserve"> PAGEREF _Toc34658725 \h </w:instrText>
+            </w:r>
+            <w:r>
+              <w:rPr>
+                <w:noProof/>
+                <w:webHidden/>
+              </w:rPr>
+            </w:r>
+            <w:r>
+              <w:rPr>
+                <w:noProof/>
+                <w:webHidden/>
+              </w:rPr>
+              <w:fldChar w:fldCharType="separate"/>
+            </w:r>
+            <w:r>
+              <w:rPr>
+                <w:noProof/>
+                <w:webHidden/>
+              </w:rPr>
+              <w:t>4</w:t>
+            </w:r>
+            <w:r>
+              <w:rPr>
+                <w:noProof/>
+                <w:webHidden/>
+              </w:rPr>
+              <w:fldChar w:fldCharType="end"/>
+            </w:r>
+          </w:hyperlink>
+        </w:p>
+        <w:p>
+          <w:pPr>
+            <w:pStyle w:val="TOC3"/>
+            <w:tabs>
+              <w:tab w:val="left" w:pos="880"/>
+              <w:tab w:val="right" w:leader="dot" w:pos="9350"/>
+            </w:tabs>
+            <w:rPr>
+              <w:rFonts w:cstheme="minorBidi"/>
+              <w:noProof/>
+              <w:lang w:val="en-CA" w:eastAsia="en-CA"/>
+            </w:rPr>
+          </w:pPr>
+          <w:hyperlink w:anchor="_Toc34658726" w:history="1">
+            <w:r>
+              <w:rPr>
+                <w:rStyle w:val="Hyperlink"/>
+                <w:noProof/>
+              </w:rPr>
+              <w:t>2.</w:t>
+            </w:r>
+            <w:r>
+              <w:rPr>
+                <w:rFonts w:cstheme="minorBidi"/>
+                <w:noProof/>
+                <w:lang w:val="en-CA" w:eastAsia="en-CA"/>
+              </w:rPr>
+              <w:tab/>
+            </w:r>
+            <w:r>
+              <w:rPr>
+                <w:rStyle w:val="Hyperlink"/>
+                <w:noProof/>
+              </w:rPr>
+              <w:t>Rdflib</w:t>
+            </w:r>
+            <w:r>
+              <w:rPr>
+                <w:noProof/>
+                <w:webHidden/>
+              </w:rPr>
+              <w:tab/>
+            </w:r>
+            <w:r>
+              <w:rPr>
+                <w:noProof/>
+                <w:webHidden/>
+              </w:rPr>
+              <w:fldChar w:fldCharType="begin"/>
+            </w:r>
+            <w:r>
+              <w:rPr>
+                <w:noProof/>
+                <w:webHidden/>
+              </w:rPr>
+              <w:instrText xml:space="preserve"> PAGEREF _Toc34658726 \h </w:instrText>
+            </w:r>
+            <w:r>
+              <w:rPr>
+                <w:noProof/>
+                <w:webHidden/>
+              </w:rPr>
+            </w:r>
+            <w:r>
+              <w:rPr>
+                <w:noProof/>
+                <w:webHidden/>
+              </w:rPr>
+              <w:fldChar w:fldCharType="separate"/>
+            </w:r>
+            <w:r>
+              <w:rPr>
+                <w:noProof/>
+                <w:webHidden/>
+              </w:rPr>
+              <w:t>4</w:t>
+            </w:r>
+            <w:r>
+              <w:rPr>
+                <w:noProof/>
+                <w:webHidden/>
+              </w:rPr>
+              <w:fldChar w:fldCharType="end"/>
+            </w:r>
+          </w:hyperlink>
+        </w:p>
+        <w:p>
+          <w:pPr>
+            <w:pStyle w:val="TOC3"/>
+            <w:tabs>
+              <w:tab w:val="left" w:pos="880"/>
+              <w:tab w:val="right" w:leader="dot" w:pos="9350"/>
+            </w:tabs>
+            <w:rPr>
+              <w:rFonts w:cstheme="minorBidi"/>
+              <w:noProof/>
+              <w:lang w:val="en-CA" w:eastAsia="en-CA"/>
+            </w:rPr>
+          </w:pPr>
+          <w:hyperlink w:anchor="_Toc34658727" w:history="1">
+            <w:r>
+              <w:rPr>
+                <w:rStyle w:val="Hyperlink"/>
+                <w:noProof/>
+              </w:rPr>
+              <w:t>3.</w:t>
+            </w:r>
+            <w:r>
+              <w:rPr>
+                <w:rFonts w:cstheme="minorBidi"/>
+                <w:noProof/>
+                <w:lang w:val="en-CA" w:eastAsia="en-CA"/>
+              </w:rPr>
+              <w:tab/>
+            </w:r>
+            <w:r>
+              <w:rPr>
+                <w:rStyle w:val="Hyperlink"/>
+                <w:noProof/>
+              </w:rPr>
+              <w:t>Spotlight</w:t>
+            </w:r>
+            <w:r>
+              <w:rPr>
+                <w:noProof/>
+                <w:webHidden/>
+              </w:rPr>
+              <w:tab/>
+            </w:r>
+            <w:r>
+              <w:rPr>
+                <w:noProof/>
+                <w:webHidden/>
+              </w:rPr>
+              <w:fldChar w:fldCharType="begin"/>
+            </w:r>
+            <w:r>
+              <w:rPr>
+                <w:noProof/>
+                <w:webHidden/>
+              </w:rPr>
+              <w:instrText xml:space="preserve"> PAGEREF _Toc34658727 \h </w:instrText>
+            </w:r>
+            <w:r>
+              <w:rPr>
+                <w:noProof/>
+                <w:webHidden/>
+              </w:rPr>
+            </w:r>
+            <w:r>
+              <w:rPr>
+                <w:noProof/>
+                <w:webHidden/>
+              </w:rPr>
+              <w:fldChar w:fldCharType="separate"/>
+            </w:r>
+            <w:r>
+              <w:rPr>
+                <w:noProof/>
+                <w:webHidden/>
+              </w:rPr>
+              <w:t>4</w:t>
+            </w:r>
+            <w:r>
+              <w:rPr>
+                <w:noProof/>
+                <w:webHidden/>
+              </w:rPr>
+              <w:fldChar w:fldCharType="end"/>
+            </w:r>
+          </w:hyperlink>
+        </w:p>
+        <w:p>
+          <w:pPr>
+            <w:pStyle w:val="TOC3"/>
+            <w:tabs>
+              <w:tab w:val="left" w:pos="880"/>
+              <w:tab w:val="right" w:leader="dot" w:pos="9350"/>
+            </w:tabs>
+            <w:rPr>
+              <w:rFonts w:cstheme="minorBidi"/>
+              <w:noProof/>
+              <w:lang w:val="en-CA" w:eastAsia="en-CA"/>
+            </w:rPr>
+          </w:pPr>
+          <w:hyperlink w:anchor="_Toc34658728" w:history="1">
+            <w:r>
+              <w:rPr>
+                <w:rStyle w:val="Hyperlink"/>
+                <w:noProof/>
+              </w:rPr>
+              <w:t>4.</w:t>
+            </w:r>
+            <w:r>
+              <w:rPr>
+                <w:rFonts w:cstheme="minorBidi"/>
+                <w:noProof/>
+                <w:lang w:val="en-CA" w:eastAsia="en-CA"/>
+              </w:rPr>
+              <w:tab/>
+            </w:r>
+            <w:r>
+              <w:rPr>
+                <w:rStyle w:val="Hyperlink"/>
+                <w:noProof/>
+              </w:rPr>
+              <w:t>BeautifulSoup</w:t>
+            </w:r>
+            <w:r>
+              <w:rPr>
+                <w:noProof/>
+                <w:webHidden/>
+              </w:rPr>
+              <w:tab/>
+            </w:r>
+            <w:r>
+              <w:rPr>
+                <w:noProof/>
+                <w:webHidden/>
+              </w:rPr>
+              <w:fldChar w:fldCharType="begin"/>
+            </w:r>
+            <w:r>
+              <w:rPr>
+                <w:noProof/>
+                <w:webHidden/>
+              </w:rPr>
+              <w:instrText xml:space="preserve"> PAGEREF _Toc34658728 \h </w:instrText>
+            </w:r>
+            <w:r>
+              <w:rPr>
+                <w:noProof/>
+                <w:webHidden/>
+              </w:rPr>
+            </w:r>
+            <w:r>
+              <w:rPr>
+                <w:noProof/>
+                <w:webHidden/>
+              </w:rPr>
+              <w:fldChar w:fldCharType="separate"/>
+            </w:r>
+            <w:r>
+              <w:rPr>
+                <w:noProof/>
+                <w:webHidden/>
+              </w:rPr>
+              <w:t>5</w:t>
+            </w:r>
+            <w:r>
+              <w:rPr>
+                <w:noProof/>
+                <w:webHidden/>
+              </w:rPr>
+              <w:fldChar w:fldCharType="end"/>
+            </w:r>
+          </w:hyperlink>
+        </w:p>
+        <w:p>
+          <w:pPr>
+            <w:pStyle w:val="TOC2"/>
+            <w:tabs>
+              <w:tab w:val="left" w:pos="880"/>
+              <w:tab w:val="right" w:leader="dot" w:pos="9350"/>
+            </w:tabs>
+            <w:rPr>
+              <w:rFonts w:cstheme="minorBidi"/>
+              <w:noProof/>
+              <w:lang w:val="en-CA" w:eastAsia="en-CA"/>
+            </w:rPr>
+          </w:pPr>
+          <w:hyperlink w:anchor="_Toc34658729" w:history="1">
+            <w:r>
+              <w:rPr>
+                <w:rStyle w:val="Hyperlink"/>
+                <w:noProof/>
+              </w:rPr>
+              <w:t>3.2</w:t>
+            </w:r>
+            <w:r>
+              <w:rPr>
+                <w:rFonts w:cstheme="minorBidi"/>
+                <w:noProof/>
+                <w:lang w:val="en-CA" w:eastAsia="en-CA"/>
+              </w:rPr>
+              <w:tab/>
+            </w:r>
+            <w:r>
+              <w:rPr>
+                <w:rStyle w:val="Hyperlink"/>
+                <w:noProof/>
+              </w:rPr>
               <w:t>Vocabularies Used</w:t>
             </w:r>
             <w:r>
@@ -1046,7 +1481,7 @@
                 <w:noProof/>
                 <w:webHidden/>
               </w:rPr>
-              <w:instrText xml:space="preserve"> PAGEREF _Toc34654542 \h </w:instrText>
+              <w:instrText xml:space="preserve"> PAGEREF _Toc34658729 \h </w:instrText>
             </w:r>
             <w:r>
               <w:rPr>
@@ -1066,7 +1501,7 @@
                 <w:noProof/>
                 <w:webHidden/>
               </w:rPr>
-              <w:t>4</w:t>
+              <w:t>5</w:t>
             </w:r>
             <w:r>
               <w:rPr>
@@ -1090,13 +1525,13 @@
               <w:lang w:val="en-CA" w:eastAsia="en-CA"/>
             </w:rPr>
           </w:pPr>
-          <w:hyperlink w:anchor="_Toc34654543" w:history="1">
+          <w:hyperlink w:anchor="_Toc34658730" w:history="1">
             <w:r>
               <w:rPr>
                 <w:rStyle w:val="Hyperlink"/>
                 <w:noProof/>
               </w:rPr>
-              <w:t>3.1.1</w:t>
+              <w:t>3.2.1</w:t>
             </w:r>
             <w:r>
               <w:rPr>
@@ -1132,7 +1567,7 @@
                 <w:noProof/>
                 <w:webHidden/>
               </w:rPr>
-              <w:instrText xml:space="preserve"> PAGEREF _Toc34654543 \h </w:instrText>
+              <w:instrText xml:space="preserve"> PAGEREF _Toc34658730 \h </w:instrText>
             </w:r>
             <w:r>
               <w:rPr>
@@ -1152,7 +1587,7 @@
                 <w:noProof/>
                 <w:webHidden/>
               </w:rPr>
-              <w:t>4</w:t>
+              <w:t>5</w:t>
             </w:r>
             <w:r>
               <w:rPr>
@@ -1176,13 +1611,13 @@
               <w:lang w:val="en-CA" w:eastAsia="en-CA"/>
             </w:rPr>
           </w:pPr>
-          <w:hyperlink w:anchor="_Toc34654544" w:history="1">
+          <w:hyperlink w:anchor="_Toc34658731" w:history="1">
             <w:r>
               <w:rPr>
                 <w:rStyle w:val="Hyperlink"/>
                 <w:noProof/>
               </w:rPr>
-              <w:t>3.1.2</w:t>
+              <w:t>3.2.2</w:t>
             </w:r>
             <w:r>
               <w:rPr>
@@ -1218,7 +1653,7 @@
                 <w:noProof/>
                 <w:webHidden/>
               </w:rPr>
-              <w:instrText xml:space="preserve"> PAGEREF _Toc34654544 \h </w:instrText>
+              <w:instrText xml:space="preserve"> PAGEREF _Toc34658731 \h </w:instrText>
             </w:r>
             <w:r>
               <w:rPr>
@@ -1238,7 +1673,7 @@
                 <w:noProof/>
                 <w:webHidden/>
               </w:rPr>
-              <w:t>5</w:t>
+              <w:t>6</w:t>
             </w:r>
             <w:r>
               <w:rPr>
@@ -1262,13 +1697,13 @@
               <w:lang w:val="en-CA" w:eastAsia="en-CA"/>
             </w:rPr>
           </w:pPr>
-          <w:hyperlink w:anchor="_Toc34654545" w:history="1">
+          <w:hyperlink w:anchor="_Toc34658732" w:history="1">
             <w:r>
               <w:rPr>
                 <w:rStyle w:val="Hyperlink"/>
                 <w:noProof/>
               </w:rPr>
-              <w:t>3.2</w:t>
+              <w:t>3.3</w:t>
             </w:r>
             <w:r>
               <w:rPr>
@@ -1283,21 +1718,7 @@
                 <w:rStyle w:val="Hyperlink"/>
                 <w:noProof/>
               </w:rPr>
-              <w:t>SPARQL Quer</w:t>
-            </w:r>
-            <w:r>
-              <w:rPr>
-                <w:rStyle w:val="Hyperlink"/>
-                <w:noProof/>
-              </w:rPr>
-              <w:t>i</w:t>
-            </w:r>
-            <w:r>
-              <w:rPr>
-                <w:rStyle w:val="Hyperlink"/>
-                <w:noProof/>
-              </w:rPr>
-              <w:t>es</w:t>
+              <w:t>SPARQL Queries</w:t>
             </w:r>
             <w:r>
               <w:rPr>
@@ -1318,7 +1739,7 @@
                 <w:noProof/>
                 <w:webHidden/>
               </w:rPr>
-              <w:instrText xml:space="preserve"> PAGEREF _Toc34654545 \h </w:instrText>
+              <w:instrText xml:space="preserve"> PAGEREF _Toc34658732 \h </w:instrText>
             </w:r>
             <w:r>
               <w:rPr>
@@ -1338,7 +1759,7 @@
                 <w:noProof/>
                 <w:webHidden/>
               </w:rPr>
-              <w:t>7</w:t>
+              <w:t>8</w:t>
             </w:r>
             <w:r>
               <w:rPr>
@@ -1362,7 +1783,7 @@
               <w:lang w:val="en-CA" w:eastAsia="en-CA"/>
             </w:rPr>
           </w:pPr>
-          <w:hyperlink w:anchor="_Toc34654546" w:history="1">
+          <w:hyperlink w:anchor="_Toc34658733" w:history="1">
             <w:r>
               <w:rPr>
                 <w:rStyle w:val="Hyperlink"/>
@@ -1404,7 +1825,7 @@
                 <w:noProof/>
                 <w:webHidden/>
               </w:rPr>
-              <w:instrText xml:space="preserve"> PAGEREF _Toc34654546 \h </w:instrText>
+              <w:instrText xml:space="preserve"> PAGEREF _Toc34658733 \h </w:instrText>
             </w:r>
             <w:r>
               <w:rPr>
@@ -1424,7 +1845,7 @@
                 <w:noProof/>
                 <w:webHidden/>
               </w:rPr>
-              <w:t>11</w:t>
+              <w:t>14</w:t>
             </w:r>
             <w:r>
               <w:rPr>
@@ -1448,7 +1869,7 @@
               <w:lang w:val="en-CA" w:eastAsia="en-CA"/>
             </w:rPr>
           </w:pPr>
-          <w:hyperlink w:anchor="_Toc34654547" w:history="1">
+          <w:hyperlink w:anchor="_Toc34658734" w:history="1">
             <w:r>
               <w:rPr>
                 <w:rStyle w:val="Hyperlink"/>
@@ -1490,7 +1911,7 @@
                 <w:noProof/>
                 <w:webHidden/>
               </w:rPr>
-              <w:instrText xml:space="preserve"> PAGEREF _Toc34654547 \h </w:instrText>
+              <w:instrText xml:space="preserve"> PAGEREF _Toc34658734 \h </w:instrText>
             </w:r>
             <w:r>
               <w:rPr>
@@ -1510,7 +1931,7 @@
                 <w:noProof/>
                 <w:webHidden/>
               </w:rPr>
-              <w:t>11</w:t>
+              <w:t>14</w:t>
             </w:r>
             <w:r>
               <w:rPr>
@@ -1534,7 +1955,7 @@
               <w:lang w:val="en-CA" w:eastAsia="en-CA"/>
             </w:rPr>
           </w:pPr>
-          <w:hyperlink w:anchor="_Toc34654548" w:history="1">
+          <w:hyperlink w:anchor="_Toc34658735" w:history="1">
             <w:r>
               <w:rPr>
                 <w:rStyle w:val="Hyperlink"/>
@@ -1576,7 +1997,7 @@
                 <w:noProof/>
                 <w:webHidden/>
               </w:rPr>
-              <w:instrText xml:space="preserve"> PAGEREF _Toc34654548 \h </w:instrText>
+              <w:instrText xml:space="preserve"> PAGEREF _Toc34658735 \h </w:instrText>
             </w:r>
             <w:r>
               <w:rPr>
@@ -1596,7 +2017,7 @@
                 <w:noProof/>
                 <w:webHidden/>
               </w:rPr>
-              <w:t>11</w:t>
+              <w:t>14</w:t>
             </w:r>
             <w:r>
               <w:rPr>
@@ -1620,7 +2041,7 @@
               <w:lang w:val="en-CA" w:eastAsia="en-CA"/>
             </w:rPr>
           </w:pPr>
-          <w:hyperlink w:anchor="_Toc34654549" w:history="1">
+          <w:hyperlink w:anchor="_Toc34658736" w:history="1">
             <w:r>
               <w:rPr>
                 <w:rStyle w:val="Hyperlink"/>
@@ -1662,7 +2083,7 @@
                 <w:noProof/>
                 <w:webHidden/>
               </w:rPr>
-              <w:instrText xml:space="preserve"> PAGEREF _Toc34654549 \h </w:instrText>
+              <w:instrText xml:space="preserve"> PAGEREF _Toc34658736 \h </w:instrText>
             </w:r>
             <w:r>
               <w:rPr>
@@ -1682,7 +2103,7 @@
                 <w:noProof/>
                 <w:webHidden/>
               </w:rPr>
-              <w:t>11</w:t>
+              <w:t>14</w:t>
             </w:r>
             <w:r>
               <w:rPr>
@@ -1706,7 +2127,7 @@
               <w:lang w:val="en-CA" w:eastAsia="en-CA"/>
             </w:rPr>
           </w:pPr>
-          <w:hyperlink w:anchor="_Toc34654550" w:history="1">
+          <w:hyperlink w:anchor="_Toc34658737" w:history="1">
             <w:r>
               <w:rPr>
                 <w:rStyle w:val="Hyperlink"/>
@@ -1748,7 +2169,7 @@
                 <w:noProof/>
                 <w:webHidden/>
               </w:rPr>
-              <w:instrText xml:space="preserve"> PAGEREF _Toc34654550 \h </w:instrText>
+              <w:instrText xml:space="preserve"> PAGEREF _Toc34658737 \h </w:instrText>
             </w:r>
             <w:r>
               <w:rPr>
@@ -1768,7 +2189,7 @@
                 <w:noProof/>
                 <w:webHidden/>
               </w:rPr>
-              <w:t>11</w:t>
+              <w:t>14</w:t>
             </w:r>
             <w:r>
               <w:rPr>
@@ -1882,15 +2303,14 @@
           <w:lang w:val="en-US"/>
         </w:rPr>
       </w:pPr>
-      <w:bookmarkStart w:id="0" w:name="_Toc34654531"/>
-      <w:r>
-        <w:rPr>
-          <w:lang w:val="en-US"/>
-        </w:rPr>
-        <w:lastRenderedPageBreak/>
+      <w:bookmarkStart w:id="1" w:name="_Toc34658713"/>
+      <w:r>
+        <w:rPr>
+          <w:lang w:val="en-US"/>
+        </w:rPr>
         <w:t>Introduction</w:t>
       </w:r>
-      <w:bookmarkEnd w:id="0"/>
+      <w:bookmarkEnd w:id="1"/>
       <w:r>
         <w:rPr>
           <w:lang w:val="en-US"/>
@@ -2481,15 +2901,14 @@
           <w:lang w:val="en-US"/>
         </w:rPr>
       </w:pPr>
-      <w:bookmarkStart w:id="1" w:name="_Toc34654532"/>
-      <w:r>
-        <w:rPr>
-          <w:lang w:val="en-US"/>
-        </w:rPr>
-        <w:lastRenderedPageBreak/>
+      <w:bookmarkStart w:id="2" w:name="_Toc34658714"/>
+      <w:r>
+        <w:rPr>
+          <w:lang w:val="en-US"/>
+        </w:rPr>
         <w:t>Description</w:t>
       </w:r>
-      <w:bookmarkEnd w:id="1"/>
+      <w:bookmarkEnd w:id="2"/>
       <w:r>
         <w:rPr>
           <w:lang w:val="en-US"/>
@@ -2515,14 +2934,14 @@
           <w:lang w:val="en-US"/>
         </w:rPr>
       </w:pPr>
-      <w:bookmarkStart w:id="2" w:name="_Toc34654533"/>
+      <w:bookmarkStart w:id="3" w:name="_Toc34658715"/>
       <w:r>
         <w:rPr>
           <w:lang w:val="en-US"/>
         </w:rPr>
         <w:t>University Knowledge Graph</w:t>
       </w:r>
-      <w:bookmarkEnd w:id="2"/>
+      <w:bookmarkEnd w:id="3"/>
     </w:p>
     <w:p>
       <w:pPr>
@@ -2648,14 +3067,14 @@
           <w:lang w:val="en-US"/>
         </w:rPr>
       </w:pPr>
-      <w:bookmarkStart w:id="3" w:name="_Toc34654534"/>
+      <w:bookmarkStart w:id="4" w:name="_Toc34658716"/>
       <w:r>
         <w:rPr>
           <w:lang w:val="en-US"/>
         </w:rPr>
         <w:t>University</w:t>
       </w:r>
-      <w:bookmarkEnd w:id="3"/>
+      <w:bookmarkEnd w:id="4"/>
     </w:p>
     <w:p>
       <w:pPr>
@@ -2703,14 +3122,14 @@
           <w:lang w:val="en-US"/>
         </w:rPr>
       </w:pPr>
-      <w:bookmarkStart w:id="4" w:name="_Toc34654535"/>
+      <w:bookmarkStart w:id="5" w:name="_Toc34658717"/>
       <w:r>
         <w:rPr>
           <w:lang w:val="en-US"/>
         </w:rPr>
         <w:t>Course</w:t>
       </w:r>
-      <w:bookmarkEnd w:id="4"/>
+      <w:bookmarkEnd w:id="5"/>
     </w:p>
     <w:p>
       <w:pPr>
@@ -2774,14 +3193,14 @@
           <w:lang w:val="en-US"/>
         </w:rPr>
       </w:pPr>
-      <w:bookmarkStart w:id="5" w:name="_Toc34654536"/>
+      <w:bookmarkStart w:id="6" w:name="_Toc34658718"/>
       <w:r>
         <w:rPr>
           <w:lang w:val="en-US"/>
         </w:rPr>
         <w:t>Topic</w:t>
       </w:r>
-      <w:bookmarkEnd w:id="5"/>
+      <w:bookmarkEnd w:id="6"/>
     </w:p>
     <w:p>
       <w:pPr>
@@ -2829,14 +3248,14 @@
           <w:lang w:val="en-US"/>
         </w:rPr>
       </w:pPr>
-      <w:bookmarkStart w:id="6" w:name="_Toc34654537"/>
+      <w:bookmarkStart w:id="7" w:name="_Toc34658719"/>
       <w:r>
         <w:rPr>
           <w:lang w:val="en-US"/>
         </w:rPr>
         <w:t>Student</w:t>
       </w:r>
-      <w:bookmarkEnd w:id="6"/>
+      <w:bookmarkEnd w:id="7"/>
     </w:p>
     <w:p>
       <w:pPr>
@@ -2868,14 +3287,14 @@
           <w:lang w:val="en-US"/>
         </w:rPr>
       </w:pPr>
-      <w:bookmarkStart w:id="7" w:name="_Toc34654538"/>
+      <w:bookmarkStart w:id="8" w:name="_Toc34658720"/>
       <w:r>
         <w:rPr>
           <w:lang w:val="en-US"/>
         </w:rPr>
         <w:t>Course Grade</w:t>
       </w:r>
-      <w:bookmarkEnd w:id="7"/>
+      <w:bookmarkEnd w:id="8"/>
       <w:r>
         <w:rPr>
           <w:lang w:val="en-US"/>
@@ -2941,7 +3360,25 @@
           <w:szCs w:val="24"/>
           <w:lang w:val="en-US"/>
         </w:rPr>
-        <w:t xml:space="preserve">The RDF Schema for the University graph is stored in Turtle format, in the files universityKG.ttl and </w:t>
+        <w:t xml:space="preserve">The RDF Schema for the University graph is stored in Turtle format, in the files </w:t>
+      </w:r>
+      <w:proofErr w:type="spellStart"/>
+      <w:r>
+        <w:rPr>
+          <w:sz w:val="24"/>
+          <w:szCs w:val="24"/>
+          <w:lang w:val="en-US"/>
+        </w:rPr>
+        <w:t>universityKG.ttl</w:t>
+      </w:r>
+      <w:proofErr w:type="spellEnd"/>
+      <w:r>
+        <w:rPr>
+          <w:sz w:val="24"/>
+          <w:szCs w:val="24"/>
+          <w:lang w:val="en-US"/>
+        </w:rPr>
+        <w:t xml:space="preserve"> and </w:t>
       </w:r>
       <w:proofErr w:type="spellStart"/>
       <w:r>
@@ -2988,7 +3425,7 @@
       <w:r>
         <w:t xml:space="preserve"> </w:t>
       </w:r>
-      <w:bookmarkStart w:id="8" w:name="_Toc34654539"/>
+      <w:bookmarkStart w:id="9" w:name="_Toc34658721"/>
       <w:r>
         <w:t xml:space="preserve">Automated Knowledge Base </w:t>
       </w:r>
@@ -2998,7 +3435,7 @@
         </w:rPr>
         <w:t>Construction</w:t>
       </w:r>
-      <w:bookmarkEnd w:id="8"/>
+      <w:bookmarkEnd w:id="9"/>
     </w:p>
     <w:p>
       <w:pPr>
@@ -3031,6 +3468,7 @@
           <w:szCs w:val="24"/>
           <w:lang w:val="en-US"/>
         </w:rPr>
+        <w:lastRenderedPageBreak/>
         <w:t>In this</w:t>
       </w:r>
       <w:r>
@@ -3151,7 +3589,6 @@
           <w:szCs w:val="24"/>
           <w:lang w:val="en-US"/>
         </w:rPr>
-        <w:lastRenderedPageBreak/>
         <w:t>Topics.csv</w:t>
       </w:r>
       <w:r>
@@ -3368,14 +3805,14 @@
         </w:rPr>
         <w:t xml:space="preserve"> </w:t>
       </w:r>
-      <w:bookmarkStart w:id="9" w:name="_Toc34654540"/>
+      <w:bookmarkStart w:id="10" w:name="_Toc34658722"/>
       <w:r>
         <w:rPr>
           <w:lang w:val="en-US"/>
         </w:rPr>
         <w:t>Knowledge Queries</w:t>
       </w:r>
-      <w:bookmarkEnd w:id="9"/>
+      <w:bookmarkEnd w:id="10"/>
     </w:p>
     <w:p>
       <w:pPr>
@@ -3472,11 +3909,11 @@
           <w:numId w:val="13"/>
         </w:numPr>
       </w:pPr>
-      <w:bookmarkStart w:id="10" w:name="_Toc34654541"/>
+      <w:bookmarkStart w:id="11" w:name="_Toc34658723"/>
       <w:r>
         <w:t>Architecture</w:t>
       </w:r>
-      <w:bookmarkEnd w:id="10"/>
+      <w:bookmarkEnd w:id="11"/>
     </w:p>
     <w:p/>
     <w:p/>
@@ -3526,6 +3963,7 @@
           <w:lang w:val="en-US"/>
         </w:rPr>
       </w:pPr>
+      <w:bookmarkStart w:id="12" w:name="_Toc34658724"/>
       <w:r>
         <w:rPr>
           <w:lang w:val="en-US"/>
@@ -3538,6 +3976,7 @@
         </w:rPr>
         <w:t>used</w:t>
       </w:r>
+      <w:bookmarkEnd w:id="12"/>
     </w:p>
     <w:p>
       <w:pPr>
@@ -3547,12 +3986,14 @@
           <w:numId w:val="26"/>
         </w:numPr>
       </w:pPr>
+      <w:bookmarkStart w:id="13" w:name="_Toc34658725"/>
       <w:r>
         <w:t>P</w:t>
       </w:r>
       <w:r>
         <w:t>andas</w:t>
       </w:r>
+      <w:bookmarkEnd w:id="13"/>
     </w:p>
     <w:p>
       <w:pPr>
@@ -3570,10 +4011,12 @@
           <w:numId w:val="26"/>
         </w:numPr>
       </w:pPr>
+      <w:bookmarkStart w:id="14" w:name="_Toc34658726"/>
       <w:proofErr w:type="spellStart"/>
       <w:r>
         <w:t>Rdflib</w:t>
       </w:r>
+      <w:bookmarkEnd w:id="14"/>
       <w:proofErr w:type="spellEnd"/>
     </w:p>
     <w:p>
@@ -3597,9 +4040,11 @@
           <w:numId w:val="26"/>
         </w:numPr>
       </w:pPr>
+      <w:bookmarkStart w:id="15" w:name="_Toc34658727"/>
       <w:r>
         <w:t>Spotlight</w:t>
       </w:r>
+      <w:bookmarkEnd w:id="15"/>
     </w:p>
     <w:p>
       <w:pPr>
@@ -3617,10 +4062,13 @@
           <w:numId w:val="26"/>
         </w:numPr>
       </w:pPr>
+      <w:bookmarkStart w:id="16" w:name="_Toc34658728"/>
       <w:proofErr w:type="spellStart"/>
       <w:r>
+        <w:lastRenderedPageBreak/>
         <w:t>BeautifulSoup</w:t>
       </w:r>
+      <w:bookmarkEnd w:id="16"/>
       <w:proofErr w:type="spellEnd"/>
     </w:p>
     <w:p>
@@ -3663,14 +4111,14 @@
           <w:lang w:val="en-US"/>
         </w:rPr>
       </w:pPr>
-      <w:bookmarkStart w:id="11" w:name="_Toc34654542"/>
+      <w:bookmarkStart w:id="17" w:name="_Toc34658729"/>
       <w:r>
         <w:rPr>
           <w:lang w:val="en-US"/>
         </w:rPr>
         <w:t>Vocabularies Used</w:t>
       </w:r>
-      <w:bookmarkEnd w:id="11"/>
+      <w:bookmarkEnd w:id="17"/>
     </w:p>
     <w:p>
       <w:pPr>
@@ -3683,7 +4131,7 @@
           <w:lang w:val="en-US"/>
         </w:rPr>
       </w:pPr>
-      <w:bookmarkStart w:id="12" w:name="_Toc34654543"/>
+      <w:bookmarkStart w:id="18" w:name="_Toc34658730"/>
       <w:r>
         <w:rPr>
           <w:lang w:val="en-US"/>
@@ -3696,7 +4144,7 @@
         </w:rPr>
         <w:t xml:space="preserve"> Vocabularies</w:t>
       </w:r>
-      <w:bookmarkEnd w:id="12"/>
+      <w:bookmarkEnd w:id="18"/>
     </w:p>
     <w:p>
       <w:pPr>
@@ -4690,14 +5138,14 @@
           <w:lang w:val="en-US"/>
         </w:rPr>
       </w:pPr>
-      <w:bookmarkStart w:id="13" w:name="_Toc34654544"/>
+      <w:bookmarkStart w:id="19" w:name="_Toc34658731"/>
       <w:r>
         <w:rPr>
           <w:lang w:val="en-US"/>
         </w:rPr>
         <w:t>Our Schema</w:t>
       </w:r>
-      <w:bookmarkEnd w:id="13"/>
+      <w:bookmarkEnd w:id="19"/>
     </w:p>
     <w:p>
       <w:pPr>
@@ -4777,7 +5225,6 @@
           <w:iCs/>
           <w:lang w:val="en-US"/>
         </w:rPr>
-        <w:lastRenderedPageBreak/>
         <w:t>isp:University</w:t>
       </w:r>
       <w:proofErr w:type="spellEnd"/>
@@ -5194,24 +5641,14 @@
       <w:r>
         <w:t xml:space="preserve">Figure </w:t>
       </w:r>
-      <w:r>
-        <w:fldChar w:fldCharType="begin"/>
-      </w:r>
-      <w:r>
-        <w:instrText xml:space="preserve"> SEQ Figure \* ARABIC </w:instrText>
-      </w:r>
-      <w:r>
-        <w:fldChar w:fldCharType="separate"/>
-      </w:r>
-      <w:r>
-        <w:rPr>
-          <w:noProof/>
-        </w:rPr>
-        <w:t>1</w:t>
-      </w:r>
-      <w:r>
-        <w:fldChar w:fldCharType="end"/>
-      </w:r>
+      <w:fldSimple w:instr=" SEQ Figure \* ARABIC ">
+        <w:r>
+          <w:rPr>
+            <w:noProof/>
+          </w:rPr>
+          <w:t>1</w:t>
+        </w:r>
+      </w:fldSimple>
       <w:r>
         <w:t xml:space="preserve">: Shows the RDF graph visualisation for the base </w:t>
       </w:r>
@@ -5239,12 +5676,12 @@
           <w:numId w:val="13"/>
         </w:numPr>
       </w:pPr>
-      <w:bookmarkStart w:id="14" w:name="_Toc34654545"/>
+      <w:bookmarkStart w:id="20" w:name="_Toc34658732"/>
       <w:r>
         <w:lastRenderedPageBreak/>
         <w:t>SPARQL Queries</w:t>
       </w:r>
-      <w:bookmarkEnd w:id="14"/>
+      <w:bookmarkEnd w:id="20"/>
     </w:p>
     <w:p/>
     <w:p>
@@ -7089,12 +7526,7 @@
       </w:r>
       <w:proofErr w:type="spellEnd"/>
       <w:r>
-        <w:t>) of these to</w:t>
-      </w:r>
-      <w:bookmarkStart w:id="15" w:name="_GoBack"/>
-      <w:bookmarkEnd w:id="15"/>
-      <w:r>
-        <w:t xml:space="preserve">pics and their </w:t>
+        <w:t xml:space="preserve">) of these topics and their </w:t>
       </w:r>
       <w:proofErr w:type="spellStart"/>
       <w:r>
@@ -10623,29 +11055,7 @@
                 <w:szCs w:val="18"/>
                 <w:lang w:eastAsia="en-CA"/>
               </w:rPr>
-              <w:t xml:space="preserve">    </w:t>
-            </w:r>
-            <w:proofErr w:type="spellStart"/>
-            <w:r>
-              <w:rPr>
-                <w:rFonts w:ascii="Consolas" w:eastAsia="Times New Roman" w:hAnsi="Consolas" w:cs="Segoe UI"/>
-                <w:color w:val="24292E"/>
-                <w:sz w:val="18"/>
-                <w:szCs w:val="18"/>
-                <w:lang w:eastAsia="en-CA"/>
-              </w:rPr>
-              <w:t>CourseNumber</w:t>
-            </w:r>
-            <w:proofErr w:type="spellEnd"/>
-            <w:r>
-              <w:rPr>
-                <w:rFonts w:ascii="Consolas" w:eastAsia="Times New Roman" w:hAnsi="Consolas" w:cs="Segoe UI"/>
-                <w:color w:val="24292E"/>
-                <w:sz w:val="18"/>
-                <w:szCs w:val="18"/>
-                <w:lang w:eastAsia="en-CA"/>
-              </w:rPr>
-              <w:t xml:space="preserve">    </w:t>
+              <w:t xml:space="preserve">    CourseNumber    </w:t>
             </w:r>
             <w:proofErr w:type="spellStart"/>
             <w:r>
@@ -17195,11 +17605,11 @@
           <w:numId w:val="13"/>
         </w:numPr>
       </w:pPr>
-      <w:bookmarkStart w:id="16" w:name="_Toc34654546"/>
+      <w:bookmarkStart w:id="21" w:name="_Toc34658733"/>
       <w:r>
         <w:t>Tests</w:t>
       </w:r>
-      <w:bookmarkEnd w:id="16"/>
+      <w:bookmarkEnd w:id="21"/>
     </w:p>
     <w:p>
       <w:pPr>
@@ -17209,11 +17619,11 @@
           <w:numId w:val="13"/>
         </w:numPr>
       </w:pPr>
-      <w:bookmarkStart w:id="17" w:name="_Toc34654547"/>
+      <w:bookmarkStart w:id="22" w:name="_Toc34658734"/>
       <w:r>
         <w:t>Linking analysis</w:t>
       </w:r>
-      <w:bookmarkEnd w:id="17"/>
+      <w:bookmarkEnd w:id="22"/>
     </w:p>
     <w:p>
       <w:pPr>
@@ -17294,11 +17704,11 @@
           <w:numId w:val="13"/>
         </w:numPr>
       </w:pPr>
-      <w:bookmarkStart w:id="18" w:name="_Toc34654548"/>
+      <w:bookmarkStart w:id="23" w:name="_Toc34658735"/>
       <w:r>
         <w:t>Results</w:t>
       </w:r>
-      <w:bookmarkEnd w:id="18"/>
+      <w:bookmarkEnd w:id="23"/>
     </w:p>
     <w:p/>
     <w:p/>
@@ -17311,11 +17721,11 @@
           <w:numId w:val="13"/>
         </w:numPr>
       </w:pPr>
-      <w:bookmarkStart w:id="19" w:name="_Toc34654549"/>
+      <w:bookmarkStart w:id="24" w:name="_Toc34658736"/>
       <w:r>
         <w:t>Conclusion</w:t>
       </w:r>
-      <w:bookmarkEnd w:id="19"/>
+      <w:bookmarkEnd w:id="24"/>
     </w:p>
     <w:p>
       <w:pPr>
@@ -17325,11 +17735,11 @@
           <w:numId w:val="13"/>
         </w:numPr>
       </w:pPr>
-      <w:bookmarkStart w:id="20" w:name="_Toc34654550"/>
+      <w:bookmarkStart w:id="25" w:name="_Toc34658737"/>
       <w:r>
         <w:t>Future Scope and Limitations</w:t>
       </w:r>
-      <w:bookmarkEnd w:id="20"/>
+      <w:bookmarkEnd w:id="25"/>
     </w:p>
     <w:sectPr>
       <w:pgSz w:w="12240" w:h="15840"/>
@@ -20487,6 +20897,7 @@
   <w:style w:type="character" w:default="1" w:styleId="DefaultParagraphFont">
     <w:name w:val="Default Paragraph Font"/>
     <w:uiPriority w:val="1"/>
+    <w:semiHidden/>
     <w:unhideWhenUsed/>
   </w:style>
   <w:style w:type="table" w:default="1" w:styleId="TableNormal">
@@ -21047,7 +21458,7 @@
 </file>
 
 <file path=customXml/itemProps1.xml><?xml version="1.0" encoding="utf-8"?>
-<ds:datastoreItem xmlns:ds="http://schemas.openxmlformats.org/officeDocument/2006/customXml" ds:itemID="{0F45C951-902C-48D0-A0EF-9957DE84FA5F}">
+<ds:datastoreItem xmlns:ds="http://schemas.openxmlformats.org/officeDocument/2006/customXml" ds:itemID="{3AF2D8BF-6DB4-4834-BBAA-F37D952D10C4}">
   <ds:schemaRefs>
     <ds:schemaRef ds:uri="http://schemas.openxmlformats.org/officeDocument/2006/bibliography"/>
   </ds:schemaRefs>

--- a/Report.docx
+++ b/Report.docx
@@ -33,12 +33,7 @@
             <w:t>T</w:t>
           </w:r>
           <w:r>
-            <w:t>a</w:t>
-          </w:r>
-          <w:bookmarkStart w:id="0" w:name="_GoBack"/>
-          <w:bookmarkEnd w:id="0"/>
-          <w:r>
-            <w:t>ble of Contents</w:t>
+            <w:t>able of Contents</w:t>
           </w:r>
         </w:p>
         <w:p>
@@ -2303,14 +2298,14 @@
           <w:lang w:val="en-US"/>
         </w:rPr>
       </w:pPr>
-      <w:bookmarkStart w:id="1" w:name="_Toc34658713"/>
+      <w:bookmarkStart w:id="0" w:name="_Toc34658713"/>
       <w:r>
         <w:rPr>
           <w:lang w:val="en-US"/>
         </w:rPr>
         <w:t>Introduction</w:t>
       </w:r>
-      <w:bookmarkEnd w:id="1"/>
+      <w:bookmarkEnd w:id="0"/>
       <w:r>
         <w:rPr>
           <w:lang w:val="en-US"/>
@@ -2901,14 +2896,14 @@
           <w:lang w:val="en-US"/>
         </w:rPr>
       </w:pPr>
-      <w:bookmarkStart w:id="2" w:name="_Toc34658714"/>
+      <w:bookmarkStart w:id="1" w:name="_Toc34658714"/>
       <w:r>
         <w:rPr>
           <w:lang w:val="en-US"/>
         </w:rPr>
         <w:t>Description</w:t>
       </w:r>
-      <w:bookmarkEnd w:id="2"/>
+      <w:bookmarkEnd w:id="1"/>
       <w:r>
         <w:rPr>
           <w:lang w:val="en-US"/>
@@ -2934,14 +2929,14 @@
           <w:lang w:val="en-US"/>
         </w:rPr>
       </w:pPr>
-      <w:bookmarkStart w:id="3" w:name="_Toc34658715"/>
+      <w:bookmarkStart w:id="2" w:name="_Toc34658715"/>
       <w:r>
         <w:rPr>
           <w:lang w:val="en-US"/>
         </w:rPr>
         <w:t>University Knowledge Graph</w:t>
       </w:r>
-      <w:bookmarkEnd w:id="3"/>
+      <w:bookmarkEnd w:id="2"/>
     </w:p>
     <w:p>
       <w:pPr>
@@ -3067,14 +3062,14 @@
           <w:lang w:val="en-US"/>
         </w:rPr>
       </w:pPr>
-      <w:bookmarkStart w:id="4" w:name="_Toc34658716"/>
+      <w:bookmarkStart w:id="3" w:name="_Toc34658716"/>
       <w:r>
         <w:rPr>
           <w:lang w:val="en-US"/>
         </w:rPr>
         <w:t>University</w:t>
       </w:r>
-      <w:bookmarkEnd w:id="4"/>
+      <w:bookmarkEnd w:id="3"/>
     </w:p>
     <w:p>
       <w:pPr>
@@ -3122,14 +3117,14 @@
           <w:lang w:val="en-US"/>
         </w:rPr>
       </w:pPr>
-      <w:bookmarkStart w:id="5" w:name="_Toc34658717"/>
+      <w:bookmarkStart w:id="4" w:name="_Toc34658717"/>
       <w:r>
         <w:rPr>
           <w:lang w:val="en-US"/>
         </w:rPr>
         <w:t>Course</w:t>
       </w:r>
-      <w:bookmarkEnd w:id="5"/>
+      <w:bookmarkEnd w:id="4"/>
     </w:p>
     <w:p>
       <w:pPr>
@@ -3193,14 +3188,14 @@
           <w:lang w:val="en-US"/>
         </w:rPr>
       </w:pPr>
-      <w:bookmarkStart w:id="6" w:name="_Toc34658718"/>
+      <w:bookmarkStart w:id="5" w:name="_Toc34658718"/>
       <w:r>
         <w:rPr>
           <w:lang w:val="en-US"/>
         </w:rPr>
         <w:t>Topic</w:t>
       </w:r>
-      <w:bookmarkEnd w:id="6"/>
+      <w:bookmarkEnd w:id="5"/>
     </w:p>
     <w:p>
       <w:pPr>
@@ -3248,14 +3243,14 @@
           <w:lang w:val="en-US"/>
         </w:rPr>
       </w:pPr>
-      <w:bookmarkStart w:id="7" w:name="_Toc34658719"/>
+      <w:bookmarkStart w:id="6" w:name="_Toc34658719"/>
       <w:r>
         <w:rPr>
           <w:lang w:val="en-US"/>
         </w:rPr>
         <w:t>Student</w:t>
       </w:r>
-      <w:bookmarkEnd w:id="7"/>
+      <w:bookmarkEnd w:id="6"/>
     </w:p>
     <w:p>
       <w:pPr>
@@ -3287,14 +3282,14 @@
           <w:lang w:val="en-US"/>
         </w:rPr>
       </w:pPr>
-      <w:bookmarkStart w:id="8" w:name="_Toc34658720"/>
+      <w:bookmarkStart w:id="7" w:name="_Toc34658720"/>
       <w:r>
         <w:rPr>
           <w:lang w:val="en-US"/>
         </w:rPr>
         <w:t>Course Grade</w:t>
       </w:r>
-      <w:bookmarkEnd w:id="8"/>
+      <w:bookmarkEnd w:id="7"/>
       <w:r>
         <w:rPr>
           <w:lang w:val="en-US"/>
@@ -3425,7 +3420,7 @@
       <w:r>
         <w:t xml:space="preserve"> </w:t>
       </w:r>
-      <w:bookmarkStart w:id="9" w:name="_Toc34658721"/>
+      <w:bookmarkStart w:id="8" w:name="_Toc34658721"/>
       <w:r>
         <w:t xml:space="preserve">Automated Knowledge Base </w:t>
       </w:r>
@@ -3435,7 +3430,7 @@
         </w:rPr>
         <w:t>Construction</w:t>
       </w:r>
-      <w:bookmarkEnd w:id="9"/>
+      <w:bookmarkEnd w:id="8"/>
     </w:p>
     <w:p>
       <w:pPr>
@@ -3805,14 +3800,14 @@
         </w:rPr>
         <w:t xml:space="preserve"> </w:t>
       </w:r>
-      <w:bookmarkStart w:id="10" w:name="_Toc34658722"/>
+      <w:bookmarkStart w:id="9" w:name="_Toc34658722"/>
       <w:r>
         <w:rPr>
           <w:lang w:val="en-US"/>
         </w:rPr>
         <w:t>Knowledge Queries</w:t>
       </w:r>
-      <w:bookmarkEnd w:id="10"/>
+      <w:bookmarkEnd w:id="9"/>
     </w:p>
     <w:p>
       <w:pPr>
@@ -3909,11 +3904,11 @@
           <w:numId w:val="13"/>
         </w:numPr>
       </w:pPr>
-      <w:bookmarkStart w:id="11" w:name="_Toc34658723"/>
+      <w:bookmarkStart w:id="10" w:name="_Toc34658723"/>
       <w:r>
         <w:t>Architecture</w:t>
       </w:r>
-      <w:bookmarkEnd w:id="11"/>
+      <w:bookmarkEnd w:id="10"/>
     </w:p>
     <w:p/>
     <w:p/>
@@ -3963,7 +3958,7 @@
           <w:lang w:val="en-US"/>
         </w:rPr>
       </w:pPr>
-      <w:bookmarkStart w:id="12" w:name="_Toc34658724"/>
+      <w:bookmarkStart w:id="11" w:name="_Toc34658724"/>
       <w:r>
         <w:rPr>
           <w:lang w:val="en-US"/>
@@ -3976,7 +3971,7 @@
         </w:rPr>
         <w:t>used</w:t>
       </w:r>
-      <w:bookmarkEnd w:id="12"/>
+      <w:bookmarkEnd w:id="11"/>
     </w:p>
     <w:p>
       <w:pPr>
@@ -3986,14 +3981,14 @@
           <w:numId w:val="26"/>
         </w:numPr>
       </w:pPr>
-      <w:bookmarkStart w:id="13" w:name="_Toc34658725"/>
+      <w:bookmarkStart w:id="12" w:name="_Toc34658725"/>
       <w:r>
         <w:t>P</w:t>
       </w:r>
       <w:r>
         <w:t>andas</w:t>
       </w:r>
-      <w:bookmarkEnd w:id="13"/>
+      <w:bookmarkEnd w:id="12"/>
     </w:p>
     <w:p>
       <w:pPr>
@@ -4011,12 +4006,12 @@
           <w:numId w:val="26"/>
         </w:numPr>
       </w:pPr>
-      <w:bookmarkStart w:id="14" w:name="_Toc34658726"/>
+      <w:bookmarkStart w:id="13" w:name="_Toc34658726"/>
       <w:proofErr w:type="spellStart"/>
       <w:r>
         <w:t>Rdflib</w:t>
       </w:r>
-      <w:bookmarkEnd w:id="14"/>
+      <w:bookmarkEnd w:id="13"/>
       <w:proofErr w:type="spellEnd"/>
     </w:p>
     <w:p>
@@ -4040,11 +4035,11 @@
           <w:numId w:val="26"/>
         </w:numPr>
       </w:pPr>
-      <w:bookmarkStart w:id="15" w:name="_Toc34658727"/>
+      <w:bookmarkStart w:id="14" w:name="_Toc34658727"/>
       <w:r>
         <w:t>Spotlight</w:t>
       </w:r>
-      <w:bookmarkEnd w:id="15"/>
+      <w:bookmarkEnd w:id="14"/>
     </w:p>
     <w:p>
       <w:pPr>
@@ -4062,13 +4057,13 @@
           <w:numId w:val="26"/>
         </w:numPr>
       </w:pPr>
-      <w:bookmarkStart w:id="16" w:name="_Toc34658728"/>
+      <w:bookmarkStart w:id="15" w:name="_Toc34658728"/>
       <w:proofErr w:type="spellStart"/>
       <w:r>
         <w:lastRenderedPageBreak/>
         <w:t>BeautifulSoup</w:t>
       </w:r>
-      <w:bookmarkEnd w:id="16"/>
+      <w:bookmarkEnd w:id="15"/>
       <w:proofErr w:type="spellEnd"/>
     </w:p>
     <w:p>
@@ -4111,14 +4106,14 @@
           <w:lang w:val="en-US"/>
         </w:rPr>
       </w:pPr>
-      <w:bookmarkStart w:id="17" w:name="_Toc34658729"/>
+      <w:bookmarkStart w:id="16" w:name="_Toc34658729"/>
       <w:r>
         <w:rPr>
           <w:lang w:val="en-US"/>
         </w:rPr>
         <w:t>Vocabularies Used</w:t>
       </w:r>
-      <w:bookmarkEnd w:id="17"/>
+      <w:bookmarkEnd w:id="16"/>
     </w:p>
     <w:p>
       <w:pPr>
@@ -4131,7 +4126,7 @@
           <w:lang w:val="en-US"/>
         </w:rPr>
       </w:pPr>
-      <w:bookmarkStart w:id="18" w:name="_Toc34658730"/>
+      <w:bookmarkStart w:id="17" w:name="_Toc34658730"/>
       <w:r>
         <w:rPr>
           <w:lang w:val="en-US"/>
@@ -4144,7 +4139,7 @@
         </w:rPr>
         <w:t xml:space="preserve"> Vocabularies</w:t>
       </w:r>
-      <w:bookmarkEnd w:id="18"/>
+      <w:bookmarkEnd w:id="17"/>
     </w:p>
     <w:p>
       <w:pPr>
@@ -5138,14 +5133,14 @@
           <w:lang w:val="en-US"/>
         </w:rPr>
       </w:pPr>
-      <w:bookmarkStart w:id="19" w:name="_Toc34658731"/>
+      <w:bookmarkStart w:id="18" w:name="_Toc34658731"/>
       <w:r>
         <w:rPr>
           <w:lang w:val="en-US"/>
         </w:rPr>
         <w:t>Our Schema</w:t>
       </w:r>
-      <w:bookmarkEnd w:id="19"/>
+      <w:bookmarkEnd w:id="18"/>
     </w:p>
     <w:p>
       <w:pPr>
@@ -5641,14 +5636,24 @@
       <w:r>
         <w:t xml:space="preserve">Figure </w:t>
       </w:r>
-      <w:fldSimple w:instr=" SEQ Figure \* ARABIC ">
-        <w:r>
-          <w:rPr>
-            <w:noProof/>
-          </w:rPr>
-          <w:t>1</w:t>
-        </w:r>
-      </w:fldSimple>
+      <w:r>
+        <w:fldChar w:fldCharType="begin"/>
+      </w:r>
+      <w:r>
+        <w:instrText xml:space="preserve"> SEQ Figure \* ARABIC </w:instrText>
+      </w:r>
+      <w:r>
+        <w:fldChar w:fldCharType="separate"/>
+      </w:r>
+      <w:r>
+        <w:rPr>
+          <w:noProof/>
+        </w:rPr>
+        <w:t>1</w:t>
+      </w:r>
+      <w:r>
+        <w:fldChar w:fldCharType="end"/>
+      </w:r>
       <w:r>
         <w:t xml:space="preserve">: Shows the RDF graph visualisation for the base </w:t>
       </w:r>
@@ -5676,12 +5681,12 @@
           <w:numId w:val="13"/>
         </w:numPr>
       </w:pPr>
-      <w:bookmarkStart w:id="20" w:name="_Toc34658732"/>
+      <w:bookmarkStart w:id="19" w:name="_Toc34658732"/>
       <w:r>
         <w:lastRenderedPageBreak/>
         <w:t>SPARQL Queries</w:t>
       </w:r>
-      <w:bookmarkEnd w:id="20"/>
+      <w:bookmarkEnd w:id="19"/>
     </w:p>
     <w:p/>
     <w:p>
@@ -5918,15 +5923,27 @@
     </w:p>
     <w:p>
       <w:r>
+        <w:rPr>
+          <w:rStyle w:val="Heading2Char"/>
+        </w:rPr>
         <w:t>Query</w:t>
       </w:r>
       <w:r>
+        <w:rPr>
+          <w:rStyle w:val="Heading2Char"/>
+        </w:rPr>
         <w:t xml:space="preserve"> </w:t>
       </w:r>
       <w:r>
+        <w:rPr>
+          <w:rStyle w:val="Heading2Char"/>
+        </w:rPr>
         <w:t>1</w:t>
       </w:r>
       <w:r>
+        <w:rPr>
+          <w:rStyle w:val="Heading2Char"/>
+        </w:rPr>
         <w:t>:</w:t>
       </w:r>
       <w:r>
@@ -5941,14 +5958,6 @@
       <w:r>
         <w:t>.</w:t>
       </w:r>
-    </w:p>
-    <w:p>
-      <w:pPr>
-        <w:spacing w:after="0"/>
-        <w:rPr>
-          <w:rFonts w:ascii="Courier New" w:hAnsi="Courier New" w:cs="Courier New"/>
-        </w:rPr>
-      </w:pPr>
     </w:p>
     <w:p>
       <w:pPr>
@@ -5981,96 +5990,34 @@
         <w:rPr>
           <w:rFonts w:ascii="Courier New" w:hAnsi="Courier New" w:cs="Courier New"/>
         </w:rPr>
-        <w:t xml:space="preserve">*) as ?Triples) </w:t>
+        <w:t>*) as ?triples) WHERE { ?s ?p ?o .}</w:t>
       </w:r>
     </w:p>
     <w:p>
       <w:pPr>
-        <w:pBdr>
-          <w:top w:val="single" w:sz="4" w:space="1" w:color="auto"/>
-          <w:left w:val="single" w:sz="4" w:space="4" w:color="auto"/>
-          <w:bottom w:val="single" w:sz="4" w:space="1" w:color="auto"/>
-          <w:right w:val="single" w:sz="4" w:space="4" w:color="auto"/>
-        </w:pBdr>
         <w:spacing w:after="0"/>
         <w:rPr>
           <w:rFonts w:ascii="Courier New" w:hAnsi="Courier New" w:cs="Courier New"/>
         </w:rPr>
       </w:pPr>
-      <w:r>
-        <w:rPr>
-          <w:rFonts w:ascii="Courier New" w:hAnsi="Courier New" w:cs="Courier New"/>
-        </w:rPr>
-        <w:t xml:space="preserve">WHERE { </w:t>
-      </w:r>
     </w:p>
     <w:p>
-      <w:pPr>
-        <w:pBdr>
-          <w:top w:val="single" w:sz="4" w:space="1" w:color="auto"/>
-          <w:left w:val="single" w:sz="4" w:space="4" w:color="auto"/>
-          <w:bottom w:val="single" w:sz="4" w:space="1" w:color="auto"/>
-          <w:right w:val="single" w:sz="4" w:space="4" w:color="auto"/>
-        </w:pBdr>
-        <w:spacing w:after="0"/>
-        <w:rPr>
-          <w:rFonts w:ascii="Courier New" w:hAnsi="Courier New" w:cs="Courier New"/>
-        </w:rPr>
-      </w:pPr>
+      <w:r>
+        <w:t xml:space="preserve">This query matches all the triples and </w:t>
+      </w:r>
       <w:proofErr w:type="gramStart"/>
       <w:r>
-        <w:rPr>
-          <w:rFonts w:ascii="Courier New" w:hAnsi="Courier New" w:cs="Courier New"/>
-        </w:rPr>
-        <w:t>?s</w:t>
+        <w:t>‘?s</w:t>
       </w:r>
       <w:proofErr w:type="gramEnd"/>
       <w:r>
-        <w:rPr>
-          <w:rFonts w:ascii="Courier New" w:hAnsi="Courier New" w:cs="Courier New"/>
-        </w:rPr>
-        <w:t xml:space="preserve"> ?p ?o</w:t>
-      </w:r>
-    </w:p>
-    <w:p>
-      <w:pPr>
-        <w:pBdr>
-          <w:top w:val="single" w:sz="4" w:space="1" w:color="auto"/>
-          <w:left w:val="single" w:sz="4" w:space="4" w:color="auto"/>
-          <w:bottom w:val="single" w:sz="4" w:space="1" w:color="auto"/>
-          <w:right w:val="single" w:sz="4" w:space="4" w:color="auto"/>
-        </w:pBdr>
-        <w:spacing w:after="0"/>
-        <w:rPr>
-          <w:rFonts w:ascii="Courier New" w:hAnsi="Courier New" w:cs="Courier New"/>
-        </w:rPr>
-      </w:pPr>
-      <w:r>
-        <w:rPr>
-          <w:rFonts w:ascii="Courier New" w:hAnsi="Courier New" w:cs="Courier New"/>
-        </w:rPr>
-        <w:t>}</w:t>
-      </w:r>
-    </w:p>
-    <w:p>
-      <w:pPr>
-        <w:spacing w:after="0"/>
-        <w:rPr>
-          <w:rFonts w:ascii="Courier New" w:hAnsi="Courier New" w:cs="Courier New"/>
-        </w:rPr>
-      </w:pPr>
-    </w:p>
-    <w:p>
-      <w:r>
-        <w:t xml:space="preserve">This query matches all the triples and </w:t>
-      </w:r>
-      <w:proofErr w:type="gramStart"/>
-      <w:r>
-        <w:t>‘?s</w:t>
-      </w:r>
-      <w:proofErr w:type="gramEnd"/>
-      <w:r>
-        <w:t xml:space="preserve"> ?p ?o’ represents every single triple present in the graph and counts it.</w:t>
+        <w:t xml:space="preserve"> ?p ?o’ </w:t>
+      </w:r>
+      <w:r>
+        <w:t xml:space="preserve">which </w:t>
+      </w:r>
+      <w:r>
+        <w:t>represents every single triple present in the graph and counts it.</w:t>
       </w:r>
     </w:p>
     <w:p>
@@ -6165,16 +6112,6 @@
           <w:lang w:eastAsia="en-CA"/>
         </w:rPr>
       </w:pPr>
-      <w:r>
-        <w:rPr>
-          <w:rFonts w:ascii="Segoe UI" w:eastAsia="Times New Roman" w:hAnsi="Segoe UI" w:cs="Segoe UI"/>
-          <w:color w:val="24292E"/>
-          <w:sz w:val="21"/>
-          <w:szCs w:val="21"/>
-          <w:lang w:eastAsia="en-CA"/>
-        </w:rPr>
-        <w:t> </w:t>
-      </w:r>
     </w:p>
     <w:p>
       <w:pPr>
@@ -6310,16 +6247,28 @@
     <w:p/>
     <w:p>
       <w:r>
+        <w:rPr>
+          <w:rStyle w:val="Heading2Char"/>
+        </w:rPr>
         <w:t>Q</w:t>
       </w:r>
       <w:r>
+        <w:rPr>
+          <w:rStyle w:val="Heading2Char"/>
+        </w:rPr>
         <w:t>uery</w:t>
       </w:r>
       <w:r>
+        <w:rPr>
+          <w:rStyle w:val="Heading2Char"/>
+        </w:rPr>
         <w:t xml:space="preserve"> </w:t>
       </w:r>
       <w:proofErr w:type="gramStart"/>
       <w:r>
+        <w:rPr>
+          <w:rStyle w:val="Heading2Char"/>
+        </w:rPr>
         <w:t>2</w:t>
       </w:r>
       <w:r>
@@ -6334,522 +6283,1631 @@
       </w:r>
       <w:r>
         <w:t>Total number of students, courses, and topics</w:t>
+      </w:r>
+    </w:p>
+    <w:tbl>
+      <w:tblPr>
+        <w:tblW w:w="0" w:type="auto"/>
+        <w:tblCellMar>
+          <w:top w:w="15" w:type="dxa"/>
+          <w:left w:w="15" w:type="dxa"/>
+          <w:bottom w:w="15" w:type="dxa"/>
+          <w:right w:w="15" w:type="dxa"/>
+        </w:tblCellMar>
+        <w:tblLook w:val="04A0" w:firstRow="1" w:lastRow="0" w:firstColumn="1" w:lastColumn="0" w:noHBand="0" w:noVBand="1"/>
+      </w:tblPr>
+      <w:tblGrid>
+        <w:gridCol w:w="1357"/>
+        <w:gridCol w:w="8003"/>
+      </w:tblGrid>
+      <w:tr>
+        <w:trPr>
+          <w:gridAfter w:val="1"/>
+        </w:trPr>
+        <w:tc>
+          <w:tcPr>
+            <w:tcW w:w="0" w:type="auto"/>
+            <w:tcMar>
+              <w:top w:w="0" w:type="dxa"/>
+              <w:left w:w="150" w:type="dxa"/>
+              <w:bottom w:w="0" w:type="dxa"/>
+              <w:right w:w="150" w:type="dxa"/>
+            </w:tcMar>
+            <w:hideMark/>
+          </w:tcPr>
+          <w:p>
+            <w:pPr>
+              <w:spacing w:after="0"/>
+              <w:rPr>
+                <w:rFonts w:ascii="Courier New" w:hAnsi="Courier New" w:cs="Courier New"/>
+              </w:rPr>
+            </w:pPr>
+            <w:r>
+              <w:rPr>
+                <w:rFonts w:ascii="Courier New" w:hAnsi="Courier New" w:cs="Courier New"/>
+              </w:rPr>
+              <w:br/>
+              <w:t>We tried two queries:</w:t>
+            </w:r>
+          </w:p>
+        </w:tc>
+      </w:tr>
+      <w:tr>
+        <w:tc>
+          <w:tcPr>
+            <w:tcW w:w="756" w:type="dxa"/>
+            <w:noWrap/>
+            <w:tcMar>
+              <w:top w:w="0" w:type="dxa"/>
+              <w:left w:w="150" w:type="dxa"/>
+              <w:bottom w:w="0" w:type="dxa"/>
+              <w:right w:w="150" w:type="dxa"/>
+            </w:tcMar>
+            <w:hideMark/>
+          </w:tcPr>
+          <w:p>
+            <w:pPr>
+              <w:spacing w:after="0"/>
+              <w:rPr>
+                <w:rFonts w:ascii="Courier New" w:hAnsi="Courier New" w:cs="Courier New"/>
+              </w:rPr>
+            </w:pPr>
+          </w:p>
+        </w:tc>
+        <w:tc>
+          <w:tcPr>
+            <w:tcW w:w="0" w:type="auto"/>
+            <w:tcMar>
+              <w:top w:w="0" w:type="dxa"/>
+              <w:left w:w="150" w:type="dxa"/>
+              <w:bottom w:w="0" w:type="dxa"/>
+              <w:right w:w="150" w:type="dxa"/>
+            </w:tcMar>
+            <w:hideMark/>
+          </w:tcPr>
+          <w:p>
+            <w:pPr>
+              <w:spacing w:after="0"/>
+              <w:rPr>
+                <w:rFonts w:ascii="Courier New" w:hAnsi="Courier New" w:cs="Courier New"/>
+              </w:rPr>
+            </w:pPr>
+            <w:r>
+              <w:rPr>
+                <w:rFonts w:ascii="Courier New" w:hAnsi="Courier New" w:cs="Courier New"/>
+              </w:rPr>
+              <w:t>a. Following query was tried first. Because of the huge database, this was taking a lot of time while running in python. Thus, we tried another query listed in b part.</w:t>
+            </w:r>
+          </w:p>
+        </w:tc>
+      </w:tr>
+      <w:tr>
+        <w:tc>
+          <w:tcPr>
+            <w:tcW w:w="756" w:type="dxa"/>
+            <w:tcBorders>
+              <w:bottom w:val="single" w:sz="4" w:space="0" w:color="auto"/>
+            </w:tcBorders>
+            <w:noWrap/>
+            <w:tcMar>
+              <w:top w:w="0" w:type="dxa"/>
+              <w:left w:w="150" w:type="dxa"/>
+              <w:bottom w:w="0" w:type="dxa"/>
+              <w:right w:w="150" w:type="dxa"/>
+            </w:tcMar>
+            <w:hideMark/>
+          </w:tcPr>
+          <w:p>
+            <w:pPr>
+              <w:spacing w:after="0"/>
+              <w:rPr>
+                <w:rFonts w:ascii="Courier New" w:hAnsi="Courier New" w:cs="Courier New"/>
+              </w:rPr>
+            </w:pPr>
+          </w:p>
+        </w:tc>
+        <w:tc>
+          <w:tcPr>
+            <w:tcW w:w="0" w:type="auto"/>
+            <w:tcBorders>
+              <w:bottom w:val="single" w:sz="4" w:space="0" w:color="auto"/>
+            </w:tcBorders>
+            <w:tcMar>
+              <w:top w:w="0" w:type="dxa"/>
+              <w:left w:w="150" w:type="dxa"/>
+              <w:bottom w:w="0" w:type="dxa"/>
+              <w:right w:w="150" w:type="dxa"/>
+            </w:tcMar>
+            <w:hideMark/>
+          </w:tcPr>
+          <w:p>
+            <w:pPr>
+              <w:spacing w:after="0"/>
+              <w:rPr>
+                <w:rFonts w:ascii="Courier New" w:hAnsi="Courier New" w:cs="Courier New"/>
+              </w:rPr>
+            </w:pPr>
+          </w:p>
+          <w:p>
+            <w:pPr>
+              <w:spacing w:after="0"/>
+              <w:rPr>
+                <w:rFonts w:ascii="Courier New" w:hAnsi="Courier New" w:cs="Courier New"/>
+              </w:rPr>
+            </w:pPr>
+          </w:p>
+        </w:tc>
+      </w:tr>
+      <w:tr>
+        <w:tc>
+          <w:tcPr>
+            <w:tcW w:w="756" w:type="dxa"/>
+            <w:tcBorders>
+              <w:top w:val="single" w:sz="4" w:space="0" w:color="auto"/>
+              <w:left w:val="single" w:sz="4" w:space="0" w:color="auto"/>
+            </w:tcBorders>
+            <w:noWrap/>
+            <w:tcMar>
+              <w:top w:w="0" w:type="dxa"/>
+              <w:left w:w="150" w:type="dxa"/>
+              <w:bottom w:w="0" w:type="dxa"/>
+              <w:right w:w="150" w:type="dxa"/>
+            </w:tcMar>
+            <w:hideMark/>
+          </w:tcPr>
+          <w:p>
+            <w:pPr>
+              <w:spacing w:after="0"/>
+              <w:rPr>
+                <w:rFonts w:ascii="Courier New" w:hAnsi="Courier New" w:cs="Courier New"/>
+              </w:rPr>
+            </w:pPr>
+          </w:p>
+        </w:tc>
+        <w:tc>
+          <w:tcPr>
+            <w:tcW w:w="0" w:type="auto"/>
+            <w:tcBorders>
+              <w:top w:val="single" w:sz="4" w:space="0" w:color="auto"/>
+              <w:right w:val="single" w:sz="4" w:space="0" w:color="auto"/>
+            </w:tcBorders>
+            <w:tcMar>
+              <w:top w:w="0" w:type="dxa"/>
+              <w:left w:w="150" w:type="dxa"/>
+              <w:bottom w:w="0" w:type="dxa"/>
+              <w:right w:w="150" w:type="dxa"/>
+            </w:tcMar>
+            <w:hideMark/>
+          </w:tcPr>
+          <w:p>
+            <w:pPr>
+              <w:spacing w:after="0"/>
+              <w:rPr>
+                <w:rFonts w:ascii="Courier New" w:hAnsi="Courier New" w:cs="Courier New"/>
+              </w:rPr>
+            </w:pPr>
+            <w:r>
+              <w:rPr>
+                <w:rFonts w:ascii="Courier New" w:hAnsi="Courier New" w:cs="Courier New"/>
+              </w:rPr>
+              <w:t xml:space="preserve">SELECT </w:t>
+            </w:r>
+          </w:p>
+        </w:tc>
+      </w:tr>
+      <w:tr>
+        <w:tc>
+          <w:tcPr>
+            <w:tcW w:w="756" w:type="dxa"/>
+            <w:tcBorders>
+              <w:left w:val="single" w:sz="4" w:space="0" w:color="auto"/>
+            </w:tcBorders>
+            <w:noWrap/>
+            <w:tcMar>
+              <w:top w:w="0" w:type="dxa"/>
+              <w:left w:w="150" w:type="dxa"/>
+              <w:bottom w:w="0" w:type="dxa"/>
+              <w:right w:w="150" w:type="dxa"/>
+            </w:tcMar>
+            <w:hideMark/>
+          </w:tcPr>
+          <w:p>
+            <w:pPr>
+              <w:spacing w:after="0"/>
+              <w:rPr>
+                <w:rFonts w:ascii="Courier New" w:hAnsi="Courier New" w:cs="Courier New"/>
+              </w:rPr>
+            </w:pPr>
+          </w:p>
+        </w:tc>
+        <w:tc>
+          <w:tcPr>
+            <w:tcW w:w="0" w:type="auto"/>
+            <w:tcBorders>
+              <w:right w:val="single" w:sz="4" w:space="0" w:color="auto"/>
+            </w:tcBorders>
+            <w:tcMar>
+              <w:top w:w="0" w:type="dxa"/>
+              <w:left w:w="150" w:type="dxa"/>
+              <w:bottom w:w="0" w:type="dxa"/>
+              <w:right w:w="150" w:type="dxa"/>
+            </w:tcMar>
+            <w:hideMark/>
+          </w:tcPr>
+          <w:p>
+            <w:pPr>
+              <w:spacing w:after="0"/>
+              <w:rPr>
+                <w:rFonts w:ascii="Courier New" w:hAnsi="Courier New" w:cs="Courier New"/>
+              </w:rPr>
+            </w:pPr>
+            <w:r>
+              <w:rPr>
+                <w:rFonts w:ascii="Courier New" w:hAnsi="Courier New" w:cs="Courier New"/>
+              </w:rPr>
+              <w:t>(</w:t>
+            </w:r>
+            <w:proofErr w:type="gramStart"/>
+            <w:r>
+              <w:rPr>
+                <w:rFonts w:ascii="Courier New" w:hAnsi="Courier New" w:cs="Courier New"/>
+              </w:rPr>
+              <w:t>COUNT(</w:t>
+            </w:r>
+            <w:proofErr w:type="gramEnd"/>
+            <w:r>
+              <w:rPr>
+                <w:rFonts w:ascii="Courier New" w:hAnsi="Courier New" w:cs="Courier New"/>
+              </w:rPr>
+              <w:t>DISTINCT ?student) as ?</w:t>
+            </w:r>
+            <w:proofErr w:type="spellStart"/>
+            <w:r>
+              <w:rPr>
+                <w:rFonts w:ascii="Courier New" w:hAnsi="Courier New" w:cs="Courier New"/>
+              </w:rPr>
+              <w:t>scount</w:t>
+            </w:r>
+            <w:proofErr w:type="spellEnd"/>
+            <w:r>
+              <w:rPr>
+                <w:rFonts w:ascii="Courier New" w:hAnsi="Courier New" w:cs="Courier New"/>
+              </w:rPr>
+              <w:t>)</w:t>
+            </w:r>
+          </w:p>
+        </w:tc>
+      </w:tr>
+      <w:tr>
+        <w:tc>
+          <w:tcPr>
+            <w:tcW w:w="756" w:type="dxa"/>
+            <w:tcBorders>
+              <w:left w:val="single" w:sz="4" w:space="0" w:color="auto"/>
+            </w:tcBorders>
+            <w:noWrap/>
+            <w:tcMar>
+              <w:top w:w="0" w:type="dxa"/>
+              <w:left w:w="150" w:type="dxa"/>
+              <w:bottom w:w="0" w:type="dxa"/>
+              <w:right w:w="150" w:type="dxa"/>
+            </w:tcMar>
+            <w:hideMark/>
+          </w:tcPr>
+          <w:p>
+            <w:pPr>
+              <w:spacing w:after="0"/>
+              <w:rPr>
+                <w:rFonts w:ascii="Courier New" w:hAnsi="Courier New" w:cs="Courier New"/>
+              </w:rPr>
+            </w:pPr>
+          </w:p>
+        </w:tc>
+        <w:tc>
+          <w:tcPr>
+            <w:tcW w:w="0" w:type="auto"/>
+            <w:tcBorders>
+              <w:right w:val="single" w:sz="4" w:space="0" w:color="auto"/>
+            </w:tcBorders>
+            <w:tcMar>
+              <w:top w:w="0" w:type="dxa"/>
+              <w:left w:w="150" w:type="dxa"/>
+              <w:bottom w:w="0" w:type="dxa"/>
+              <w:right w:w="150" w:type="dxa"/>
+            </w:tcMar>
+            <w:hideMark/>
+          </w:tcPr>
+          <w:p>
+            <w:pPr>
+              <w:spacing w:after="0"/>
+              <w:rPr>
+                <w:rFonts w:ascii="Courier New" w:hAnsi="Courier New" w:cs="Courier New"/>
+              </w:rPr>
+            </w:pPr>
+            <w:r>
+              <w:rPr>
+                <w:rFonts w:ascii="Courier New" w:hAnsi="Courier New" w:cs="Courier New"/>
+              </w:rPr>
+              <w:t>(</w:t>
+            </w:r>
+            <w:proofErr w:type="gramStart"/>
+            <w:r>
+              <w:rPr>
+                <w:rFonts w:ascii="Courier New" w:hAnsi="Courier New" w:cs="Courier New"/>
+              </w:rPr>
+              <w:t>COUNT(</w:t>
+            </w:r>
+            <w:proofErr w:type="gramEnd"/>
+            <w:r>
+              <w:rPr>
+                <w:rFonts w:ascii="Courier New" w:hAnsi="Courier New" w:cs="Courier New"/>
+              </w:rPr>
+              <w:t>DISTINCT ?course) as ?</w:t>
+            </w:r>
+            <w:proofErr w:type="spellStart"/>
+            <w:r>
+              <w:rPr>
+                <w:rFonts w:ascii="Courier New" w:hAnsi="Courier New" w:cs="Courier New"/>
+              </w:rPr>
+              <w:t>ccount</w:t>
+            </w:r>
+            <w:proofErr w:type="spellEnd"/>
+            <w:r>
+              <w:rPr>
+                <w:rFonts w:ascii="Courier New" w:hAnsi="Courier New" w:cs="Courier New"/>
+              </w:rPr>
+              <w:t>)</w:t>
+            </w:r>
+          </w:p>
+        </w:tc>
+      </w:tr>
+      <w:tr>
+        <w:tc>
+          <w:tcPr>
+            <w:tcW w:w="756" w:type="dxa"/>
+            <w:tcBorders>
+              <w:left w:val="single" w:sz="4" w:space="0" w:color="auto"/>
+            </w:tcBorders>
+            <w:noWrap/>
+            <w:tcMar>
+              <w:top w:w="0" w:type="dxa"/>
+              <w:left w:w="150" w:type="dxa"/>
+              <w:bottom w:w="0" w:type="dxa"/>
+              <w:right w:w="150" w:type="dxa"/>
+            </w:tcMar>
+            <w:hideMark/>
+          </w:tcPr>
+          <w:p>
+            <w:pPr>
+              <w:spacing w:after="0"/>
+              <w:rPr>
+                <w:rFonts w:ascii="Courier New" w:hAnsi="Courier New" w:cs="Courier New"/>
+              </w:rPr>
+            </w:pPr>
+          </w:p>
+        </w:tc>
+        <w:tc>
+          <w:tcPr>
+            <w:tcW w:w="0" w:type="auto"/>
+            <w:tcBorders>
+              <w:right w:val="single" w:sz="4" w:space="0" w:color="auto"/>
+            </w:tcBorders>
+            <w:tcMar>
+              <w:top w:w="0" w:type="dxa"/>
+              <w:left w:w="150" w:type="dxa"/>
+              <w:bottom w:w="0" w:type="dxa"/>
+              <w:right w:w="150" w:type="dxa"/>
+            </w:tcMar>
+            <w:hideMark/>
+          </w:tcPr>
+          <w:p>
+            <w:pPr>
+              <w:spacing w:after="0"/>
+              <w:rPr>
+                <w:rFonts w:ascii="Courier New" w:hAnsi="Courier New" w:cs="Courier New"/>
+              </w:rPr>
+            </w:pPr>
+            <w:r>
+              <w:rPr>
+                <w:rFonts w:ascii="Courier New" w:hAnsi="Courier New" w:cs="Courier New"/>
+              </w:rPr>
+              <w:t>(</w:t>
+            </w:r>
+            <w:proofErr w:type="gramStart"/>
+            <w:r>
+              <w:rPr>
+                <w:rFonts w:ascii="Courier New" w:hAnsi="Courier New" w:cs="Courier New"/>
+              </w:rPr>
+              <w:t>COUNT(</w:t>
+            </w:r>
+            <w:proofErr w:type="gramEnd"/>
+            <w:r>
+              <w:rPr>
+                <w:rFonts w:ascii="Courier New" w:hAnsi="Courier New" w:cs="Courier New"/>
+              </w:rPr>
+              <w:t>DISTINCT ?topic) as ?</w:t>
+            </w:r>
+            <w:proofErr w:type="spellStart"/>
+            <w:r>
+              <w:rPr>
+                <w:rFonts w:ascii="Courier New" w:hAnsi="Courier New" w:cs="Courier New"/>
+              </w:rPr>
+              <w:t>tcount</w:t>
+            </w:r>
+            <w:proofErr w:type="spellEnd"/>
+            <w:r>
+              <w:rPr>
+                <w:rFonts w:ascii="Courier New" w:hAnsi="Courier New" w:cs="Courier New"/>
+              </w:rPr>
+              <w:t>)</w:t>
+            </w:r>
+          </w:p>
+        </w:tc>
+      </w:tr>
+      <w:tr>
+        <w:tc>
+          <w:tcPr>
+            <w:tcW w:w="756" w:type="dxa"/>
+            <w:tcBorders>
+              <w:left w:val="single" w:sz="4" w:space="0" w:color="auto"/>
+            </w:tcBorders>
+            <w:noWrap/>
+            <w:tcMar>
+              <w:top w:w="0" w:type="dxa"/>
+              <w:left w:w="150" w:type="dxa"/>
+              <w:bottom w:w="0" w:type="dxa"/>
+              <w:right w:w="150" w:type="dxa"/>
+            </w:tcMar>
+            <w:hideMark/>
+          </w:tcPr>
+          <w:p>
+            <w:pPr>
+              <w:spacing w:after="0"/>
+              <w:rPr>
+                <w:rFonts w:ascii="Courier New" w:hAnsi="Courier New" w:cs="Courier New"/>
+              </w:rPr>
+            </w:pPr>
+          </w:p>
+        </w:tc>
+        <w:tc>
+          <w:tcPr>
+            <w:tcW w:w="0" w:type="auto"/>
+            <w:tcBorders>
+              <w:right w:val="single" w:sz="4" w:space="0" w:color="auto"/>
+            </w:tcBorders>
+            <w:tcMar>
+              <w:top w:w="0" w:type="dxa"/>
+              <w:left w:w="150" w:type="dxa"/>
+              <w:bottom w:w="0" w:type="dxa"/>
+              <w:right w:w="150" w:type="dxa"/>
+            </w:tcMar>
+            <w:hideMark/>
+          </w:tcPr>
+          <w:p>
+            <w:pPr>
+              <w:spacing w:after="0"/>
+              <w:rPr>
+                <w:rFonts w:ascii="Courier New" w:hAnsi="Courier New" w:cs="Courier New"/>
+              </w:rPr>
+            </w:pPr>
+            <w:proofErr w:type="gramStart"/>
+            <w:r>
+              <w:rPr>
+                <w:rFonts w:ascii="Courier New" w:hAnsi="Courier New" w:cs="Courier New"/>
+              </w:rPr>
+              <w:t>WHERE{</w:t>
+            </w:r>
+            <w:proofErr w:type="gramEnd"/>
+          </w:p>
+        </w:tc>
+      </w:tr>
+      <w:tr>
+        <w:tc>
+          <w:tcPr>
+            <w:tcW w:w="756" w:type="dxa"/>
+            <w:tcBorders>
+              <w:left w:val="single" w:sz="4" w:space="0" w:color="auto"/>
+            </w:tcBorders>
+            <w:noWrap/>
+            <w:tcMar>
+              <w:top w:w="0" w:type="dxa"/>
+              <w:left w:w="150" w:type="dxa"/>
+              <w:bottom w:w="0" w:type="dxa"/>
+              <w:right w:w="150" w:type="dxa"/>
+            </w:tcMar>
+            <w:hideMark/>
+          </w:tcPr>
+          <w:p>
+            <w:pPr>
+              <w:spacing w:after="0"/>
+              <w:rPr>
+                <w:rFonts w:ascii="Courier New" w:hAnsi="Courier New" w:cs="Courier New"/>
+              </w:rPr>
+            </w:pPr>
+          </w:p>
+        </w:tc>
+        <w:tc>
+          <w:tcPr>
+            <w:tcW w:w="0" w:type="auto"/>
+            <w:tcBorders>
+              <w:right w:val="single" w:sz="4" w:space="0" w:color="auto"/>
+            </w:tcBorders>
+            <w:tcMar>
+              <w:top w:w="0" w:type="dxa"/>
+              <w:left w:w="150" w:type="dxa"/>
+              <w:bottom w:w="0" w:type="dxa"/>
+              <w:right w:w="150" w:type="dxa"/>
+            </w:tcMar>
+            <w:hideMark/>
+          </w:tcPr>
+          <w:p>
+            <w:pPr>
+              <w:spacing w:after="0"/>
+              <w:rPr>
+                <w:rFonts w:ascii="Courier New" w:hAnsi="Courier New" w:cs="Courier New"/>
+              </w:rPr>
+            </w:pPr>
+            <w:r>
+              <w:rPr>
+                <w:rFonts w:ascii="Courier New" w:hAnsi="Courier New" w:cs="Courier New"/>
+              </w:rPr>
+              <w:tab/>
+            </w:r>
+            <w:proofErr w:type="gramStart"/>
+            <w:r>
+              <w:rPr>
+                <w:rFonts w:ascii="Courier New" w:hAnsi="Courier New" w:cs="Courier New"/>
+              </w:rPr>
+              <w:t>?student</w:t>
+            </w:r>
+            <w:proofErr w:type="gramEnd"/>
+            <w:r>
+              <w:rPr>
+                <w:rFonts w:ascii="Courier New" w:hAnsi="Courier New" w:cs="Courier New"/>
+              </w:rPr>
+              <w:t xml:space="preserve"> </w:t>
+            </w:r>
+            <w:proofErr w:type="spellStart"/>
+            <w:r>
+              <w:rPr>
+                <w:rFonts w:ascii="Courier New" w:hAnsi="Courier New" w:cs="Courier New"/>
+              </w:rPr>
+              <w:t>rdf:type</w:t>
+            </w:r>
+            <w:proofErr w:type="spellEnd"/>
+            <w:r>
+              <w:rPr>
+                <w:rFonts w:ascii="Courier New" w:hAnsi="Courier New" w:cs="Courier New"/>
+              </w:rPr>
+              <w:t xml:space="preserve"> </w:t>
+            </w:r>
+            <w:proofErr w:type="spellStart"/>
+            <w:r>
+              <w:rPr>
+                <w:rFonts w:ascii="Courier New" w:hAnsi="Courier New" w:cs="Courier New"/>
+              </w:rPr>
+              <w:t>isp:Student</w:t>
+            </w:r>
+            <w:proofErr w:type="spellEnd"/>
+            <w:r>
+              <w:rPr>
+                <w:rFonts w:ascii="Courier New" w:hAnsi="Courier New" w:cs="Courier New"/>
+              </w:rPr>
+              <w:t xml:space="preserve"> .</w:t>
+            </w:r>
+          </w:p>
+        </w:tc>
+      </w:tr>
+      <w:tr>
+        <w:tc>
+          <w:tcPr>
+            <w:tcW w:w="756" w:type="dxa"/>
+            <w:tcBorders>
+              <w:left w:val="single" w:sz="4" w:space="0" w:color="auto"/>
+            </w:tcBorders>
+            <w:noWrap/>
+            <w:tcMar>
+              <w:top w:w="0" w:type="dxa"/>
+              <w:left w:w="150" w:type="dxa"/>
+              <w:bottom w:w="0" w:type="dxa"/>
+              <w:right w:w="150" w:type="dxa"/>
+            </w:tcMar>
+            <w:hideMark/>
+          </w:tcPr>
+          <w:p>
+            <w:pPr>
+              <w:spacing w:after="0"/>
+              <w:rPr>
+                <w:rFonts w:ascii="Courier New" w:hAnsi="Courier New" w:cs="Courier New"/>
+              </w:rPr>
+            </w:pPr>
+          </w:p>
+        </w:tc>
+        <w:tc>
+          <w:tcPr>
+            <w:tcW w:w="0" w:type="auto"/>
+            <w:tcBorders>
+              <w:right w:val="single" w:sz="4" w:space="0" w:color="auto"/>
+            </w:tcBorders>
+            <w:tcMar>
+              <w:top w:w="0" w:type="dxa"/>
+              <w:left w:w="150" w:type="dxa"/>
+              <w:bottom w:w="0" w:type="dxa"/>
+              <w:right w:w="150" w:type="dxa"/>
+            </w:tcMar>
+            <w:hideMark/>
+          </w:tcPr>
+          <w:p>
+            <w:pPr>
+              <w:spacing w:after="0"/>
+              <w:rPr>
+                <w:rFonts w:ascii="Courier New" w:hAnsi="Courier New" w:cs="Courier New"/>
+              </w:rPr>
+            </w:pPr>
+            <w:r>
+              <w:rPr>
+                <w:rFonts w:ascii="Courier New" w:hAnsi="Courier New" w:cs="Courier New"/>
+              </w:rPr>
+              <w:tab/>
+            </w:r>
+            <w:proofErr w:type="gramStart"/>
+            <w:r>
+              <w:rPr>
+                <w:rFonts w:ascii="Courier New" w:hAnsi="Courier New" w:cs="Courier New"/>
+              </w:rPr>
+              <w:t>?course</w:t>
+            </w:r>
+            <w:proofErr w:type="gramEnd"/>
+            <w:r>
+              <w:rPr>
+                <w:rFonts w:ascii="Courier New" w:hAnsi="Courier New" w:cs="Courier New"/>
+              </w:rPr>
+              <w:t xml:space="preserve"> </w:t>
+            </w:r>
+            <w:proofErr w:type="spellStart"/>
+            <w:r>
+              <w:rPr>
+                <w:rFonts w:ascii="Courier New" w:hAnsi="Courier New" w:cs="Courier New"/>
+              </w:rPr>
+              <w:t>rdf:type</w:t>
+            </w:r>
+            <w:proofErr w:type="spellEnd"/>
+            <w:r>
+              <w:rPr>
+                <w:rFonts w:ascii="Courier New" w:hAnsi="Courier New" w:cs="Courier New"/>
+              </w:rPr>
+              <w:t xml:space="preserve"> </w:t>
+            </w:r>
+            <w:proofErr w:type="spellStart"/>
+            <w:r>
+              <w:rPr>
+                <w:rFonts w:ascii="Courier New" w:hAnsi="Courier New" w:cs="Courier New"/>
+              </w:rPr>
+              <w:t>isp:Course</w:t>
+            </w:r>
+            <w:proofErr w:type="spellEnd"/>
+            <w:r>
+              <w:rPr>
+                <w:rFonts w:ascii="Courier New" w:hAnsi="Courier New" w:cs="Courier New"/>
+              </w:rPr>
+              <w:t xml:space="preserve"> .</w:t>
+            </w:r>
+          </w:p>
+        </w:tc>
+      </w:tr>
+      <w:tr>
+        <w:tc>
+          <w:tcPr>
+            <w:tcW w:w="756" w:type="dxa"/>
+            <w:tcBorders>
+              <w:left w:val="single" w:sz="4" w:space="0" w:color="auto"/>
+            </w:tcBorders>
+            <w:noWrap/>
+            <w:tcMar>
+              <w:top w:w="0" w:type="dxa"/>
+              <w:left w:w="150" w:type="dxa"/>
+              <w:bottom w:w="0" w:type="dxa"/>
+              <w:right w:w="150" w:type="dxa"/>
+            </w:tcMar>
+            <w:hideMark/>
+          </w:tcPr>
+          <w:p>
+            <w:pPr>
+              <w:spacing w:after="0"/>
+              <w:rPr>
+                <w:rFonts w:ascii="Courier New" w:hAnsi="Courier New" w:cs="Courier New"/>
+              </w:rPr>
+            </w:pPr>
+          </w:p>
+        </w:tc>
+        <w:tc>
+          <w:tcPr>
+            <w:tcW w:w="0" w:type="auto"/>
+            <w:tcBorders>
+              <w:right w:val="single" w:sz="4" w:space="0" w:color="auto"/>
+            </w:tcBorders>
+            <w:tcMar>
+              <w:top w:w="0" w:type="dxa"/>
+              <w:left w:w="150" w:type="dxa"/>
+              <w:bottom w:w="0" w:type="dxa"/>
+              <w:right w:w="150" w:type="dxa"/>
+            </w:tcMar>
+            <w:hideMark/>
+          </w:tcPr>
+          <w:p>
+            <w:pPr>
+              <w:spacing w:after="0"/>
+              <w:rPr>
+                <w:rFonts w:ascii="Courier New" w:hAnsi="Courier New" w:cs="Courier New"/>
+              </w:rPr>
+            </w:pPr>
+            <w:r>
+              <w:rPr>
+                <w:rFonts w:ascii="Courier New" w:hAnsi="Courier New" w:cs="Courier New"/>
+              </w:rPr>
+              <w:tab/>
+            </w:r>
+            <w:proofErr w:type="gramStart"/>
+            <w:r>
+              <w:rPr>
+                <w:rFonts w:ascii="Courier New" w:hAnsi="Courier New" w:cs="Courier New"/>
+              </w:rPr>
+              <w:t>?topic</w:t>
+            </w:r>
+            <w:proofErr w:type="gramEnd"/>
+            <w:r>
+              <w:rPr>
+                <w:rFonts w:ascii="Courier New" w:hAnsi="Courier New" w:cs="Courier New"/>
+              </w:rPr>
+              <w:t xml:space="preserve"> </w:t>
+            </w:r>
+            <w:proofErr w:type="spellStart"/>
+            <w:r>
+              <w:rPr>
+                <w:rFonts w:ascii="Courier New" w:hAnsi="Courier New" w:cs="Courier New"/>
+              </w:rPr>
+              <w:t>rdf:type</w:t>
+            </w:r>
+            <w:proofErr w:type="spellEnd"/>
+            <w:r>
+              <w:rPr>
+                <w:rFonts w:ascii="Courier New" w:hAnsi="Courier New" w:cs="Courier New"/>
+              </w:rPr>
+              <w:t xml:space="preserve"> </w:t>
+            </w:r>
+            <w:proofErr w:type="spellStart"/>
+            <w:r>
+              <w:rPr>
+                <w:rFonts w:ascii="Courier New" w:hAnsi="Courier New" w:cs="Courier New"/>
+              </w:rPr>
+              <w:t>isp:Topic</w:t>
+            </w:r>
+            <w:proofErr w:type="spellEnd"/>
+            <w:r>
+              <w:rPr>
+                <w:rFonts w:ascii="Courier New" w:hAnsi="Courier New" w:cs="Courier New"/>
+              </w:rPr>
+              <w:t xml:space="preserve"> .</w:t>
+            </w:r>
+          </w:p>
+        </w:tc>
+      </w:tr>
+      <w:tr>
+        <w:tc>
+          <w:tcPr>
+            <w:tcW w:w="756" w:type="dxa"/>
+            <w:tcBorders>
+              <w:left w:val="single" w:sz="4" w:space="0" w:color="auto"/>
+              <w:bottom w:val="single" w:sz="4" w:space="0" w:color="auto"/>
+            </w:tcBorders>
+            <w:noWrap/>
+            <w:tcMar>
+              <w:top w:w="0" w:type="dxa"/>
+              <w:left w:w="150" w:type="dxa"/>
+              <w:bottom w:w="0" w:type="dxa"/>
+              <w:right w:w="150" w:type="dxa"/>
+            </w:tcMar>
+            <w:hideMark/>
+          </w:tcPr>
+          <w:p>
+            <w:pPr>
+              <w:spacing w:after="0"/>
+              <w:rPr>
+                <w:rFonts w:ascii="Courier New" w:hAnsi="Courier New" w:cs="Courier New"/>
+              </w:rPr>
+            </w:pPr>
+          </w:p>
+        </w:tc>
+        <w:tc>
+          <w:tcPr>
+            <w:tcW w:w="0" w:type="auto"/>
+            <w:tcBorders>
+              <w:bottom w:val="single" w:sz="4" w:space="0" w:color="auto"/>
+              <w:right w:val="single" w:sz="4" w:space="0" w:color="auto"/>
+            </w:tcBorders>
+            <w:tcMar>
+              <w:top w:w="0" w:type="dxa"/>
+              <w:left w:w="150" w:type="dxa"/>
+              <w:bottom w:w="0" w:type="dxa"/>
+              <w:right w:w="150" w:type="dxa"/>
+            </w:tcMar>
+            <w:hideMark/>
+          </w:tcPr>
+          <w:p>
+            <w:pPr>
+              <w:spacing w:after="0"/>
+              <w:rPr>
+                <w:rFonts w:ascii="Courier New" w:hAnsi="Courier New" w:cs="Courier New"/>
+              </w:rPr>
+            </w:pPr>
+            <w:r>
+              <w:rPr>
+                <w:rFonts w:ascii="Courier New" w:hAnsi="Courier New" w:cs="Courier New"/>
+              </w:rPr>
+              <w:t>}</w:t>
+            </w:r>
+          </w:p>
+          <w:p>
+            <w:r>
+              <w:lastRenderedPageBreak/>
+              <w:t xml:space="preserve">This query matches all the triples that are of the type </w:t>
+            </w:r>
+            <w:proofErr w:type="spellStart"/>
+            <w:proofErr w:type="gramStart"/>
+            <w:r>
+              <w:t>isp:Student</w:t>
+            </w:r>
+            <w:proofErr w:type="spellEnd"/>
+            <w:proofErr w:type="gramEnd"/>
+            <w:r>
+              <w:t xml:space="preserve">, </w:t>
+            </w:r>
+            <w:proofErr w:type="spellStart"/>
+            <w:r>
+              <w:t>isp:Course</w:t>
+            </w:r>
+            <w:proofErr w:type="spellEnd"/>
+            <w:r>
+              <w:t xml:space="preserve"> and </w:t>
+            </w:r>
+            <w:proofErr w:type="spellStart"/>
+            <w:r>
+              <w:t>isp:Topic</w:t>
+            </w:r>
+            <w:proofErr w:type="spellEnd"/>
+            <w:r>
+              <w:t xml:space="preserve"> and stores them in the variables ?students, ?courses, and ?topics. The COUNT value for each of these variables gives the number of students, courses and topics</w:t>
+            </w:r>
+          </w:p>
+        </w:tc>
+      </w:tr>
+      <w:tr>
+        <w:tc>
+          <w:tcPr>
+            <w:tcW w:w="756" w:type="dxa"/>
+            <w:tcBorders>
+              <w:top w:val="single" w:sz="4" w:space="0" w:color="auto"/>
+            </w:tcBorders>
+            <w:noWrap/>
+            <w:tcMar>
+              <w:top w:w="0" w:type="dxa"/>
+              <w:left w:w="150" w:type="dxa"/>
+              <w:bottom w:w="0" w:type="dxa"/>
+              <w:right w:w="150" w:type="dxa"/>
+            </w:tcMar>
+            <w:hideMark/>
+          </w:tcPr>
+          <w:p>
+            <w:pPr>
+              <w:spacing w:after="0"/>
+              <w:rPr>
+                <w:rFonts w:ascii="Courier New" w:hAnsi="Courier New" w:cs="Courier New"/>
+              </w:rPr>
+            </w:pPr>
+          </w:p>
+        </w:tc>
+        <w:tc>
+          <w:tcPr>
+            <w:tcW w:w="0" w:type="auto"/>
+            <w:tcBorders>
+              <w:top w:val="single" w:sz="4" w:space="0" w:color="auto"/>
+            </w:tcBorders>
+            <w:tcMar>
+              <w:top w:w="0" w:type="dxa"/>
+              <w:left w:w="150" w:type="dxa"/>
+              <w:bottom w:w="0" w:type="dxa"/>
+              <w:right w:w="150" w:type="dxa"/>
+            </w:tcMar>
+            <w:hideMark/>
+          </w:tcPr>
+          <w:p>
+            <w:pPr>
+              <w:spacing w:after="0"/>
+              <w:rPr>
+                <w:rFonts w:ascii="Courier New" w:hAnsi="Courier New" w:cs="Courier New"/>
+              </w:rPr>
+            </w:pPr>
+          </w:p>
+          <w:p>
+            <w:pPr>
+              <w:spacing w:after="0"/>
+              <w:rPr>
+                <w:rFonts w:ascii="Courier New" w:hAnsi="Courier New" w:cs="Courier New"/>
+              </w:rPr>
+            </w:pPr>
+          </w:p>
+        </w:tc>
+      </w:tr>
+      <w:tr>
+        <w:tc>
+          <w:tcPr>
+            <w:tcW w:w="756" w:type="dxa"/>
+            <w:noWrap/>
+            <w:tcMar>
+              <w:top w:w="0" w:type="dxa"/>
+              <w:left w:w="150" w:type="dxa"/>
+              <w:bottom w:w="0" w:type="dxa"/>
+              <w:right w:w="150" w:type="dxa"/>
+            </w:tcMar>
+            <w:hideMark/>
+          </w:tcPr>
+          <w:p>
+            <w:pPr>
+              <w:spacing w:after="0"/>
+              <w:rPr>
+                <w:rFonts w:ascii="Courier New" w:hAnsi="Courier New" w:cs="Courier New"/>
+              </w:rPr>
+            </w:pPr>
+          </w:p>
+        </w:tc>
+        <w:tc>
+          <w:tcPr>
+            <w:tcW w:w="0" w:type="auto"/>
+            <w:tcMar>
+              <w:top w:w="0" w:type="dxa"/>
+              <w:left w:w="150" w:type="dxa"/>
+              <w:bottom w:w="0" w:type="dxa"/>
+              <w:right w:w="150" w:type="dxa"/>
+            </w:tcMar>
+            <w:hideMark/>
+          </w:tcPr>
+          <w:p>
+            <w:pPr>
+              <w:spacing w:after="0"/>
+              <w:rPr>
+                <w:rFonts w:ascii="Courier New" w:hAnsi="Courier New" w:cs="Courier New"/>
+              </w:rPr>
+            </w:pPr>
+            <w:r>
+              <w:rPr>
+                <w:rFonts w:ascii="Courier New" w:hAnsi="Courier New" w:cs="Courier New"/>
+              </w:rPr>
+              <w:t>b. This query was taking very less time comparatively.</w:t>
+            </w:r>
+          </w:p>
+        </w:tc>
+      </w:tr>
+      <w:tr>
+        <w:tc>
+          <w:tcPr>
+            <w:tcW w:w="756" w:type="dxa"/>
+            <w:tcBorders>
+              <w:bottom w:val="single" w:sz="4" w:space="0" w:color="auto"/>
+            </w:tcBorders>
+            <w:noWrap/>
+            <w:tcMar>
+              <w:top w:w="0" w:type="dxa"/>
+              <w:left w:w="150" w:type="dxa"/>
+              <w:bottom w:w="0" w:type="dxa"/>
+              <w:right w:w="150" w:type="dxa"/>
+            </w:tcMar>
+            <w:hideMark/>
+          </w:tcPr>
+          <w:p>
+            <w:pPr>
+              <w:spacing w:after="0"/>
+              <w:rPr>
+                <w:rFonts w:ascii="Courier New" w:hAnsi="Courier New" w:cs="Courier New"/>
+              </w:rPr>
+            </w:pPr>
+          </w:p>
+        </w:tc>
+        <w:tc>
+          <w:tcPr>
+            <w:tcW w:w="0" w:type="auto"/>
+            <w:tcBorders>
+              <w:bottom w:val="single" w:sz="4" w:space="0" w:color="auto"/>
+            </w:tcBorders>
+            <w:tcMar>
+              <w:top w:w="0" w:type="dxa"/>
+              <w:left w:w="150" w:type="dxa"/>
+              <w:bottom w:w="0" w:type="dxa"/>
+              <w:right w:w="150" w:type="dxa"/>
+            </w:tcMar>
+            <w:hideMark/>
+          </w:tcPr>
+          <w:p>
+            <w:pPr>
+              <w:spacing w:after="0"/>
+              <w:rPr>
+                <w:rFonts w:ascii="Courier New" w:hAnsi="Courier New" w:cs="Courier New"/>
+              </w:rPr>
+            </w:pPr>
+          </w:p>
+          <w:p>
+            <w:pPr>
+              <w:spacing w:after="0"/>
+              <w:rPr>
+                <w:rFonts w:ascii="Courier New" w:hAnsi="Courier New" w:cs="Courier New"/>
+              </w:rPr>
+            </w:pPr>
+          </w:p>
+        </w:tc>
+      </w:tr>
+      <w:tr>
+        <w:tc>
+          <w:tcPr>
+            <w:tcW w:w="756" w:type="dxa"/>
+            <w:tcBorders>
+              <w:top w:val="single" w:sz="4" w:space="0" w:color="auto"/>
+              <w:left w:val="single" w:sz="4" w:space="0" w:color="auto"/>
+            </w:tcBorders>
+            <w:noWrap/>
+            <w:tcMar>
+              <w:top w:w="0" w:type="dxa"/>
+              <w:left w:w="150" w:type="dxa"/>
+              <w:bottom w:w="0" w:type="dxa"/>
+              <w:right w:w="150" w:type="dxa"/>
+            </w:tcMar>
+            <w:hideMark/>
+          </w:tcPr>
+          <w:p>
+            <w:pPr>
+              <w:spacing w:after="0"/>
+              <w:rPr>
+                <w:rFonts w:ascii="Courier New" w:hAnsi="Courier New" w:cs="Courier New"/>
+              </w:rPr>
+            </w:pPr>
+          </w:p>
+        </w:tc>
+        <w:tc>
+          <w:tcPr>
+            <w:tcW w:w="0" w:type="auto"/>
+            <w:tcBorders>
+              <w:top w:val="single" w:sz="4" w:space="0" w:color="auto"/>
+              <w:right w:val="single" w:sz="4" w:space="0" w:color="auto"/>
+            </w:tcBorders>
+            <w:tcMar>
+              <w:top w:w="0" w:type="dxa"/>
+              <w:left w:w="150" w:type="dxa"/>
+              <w:bottom w:w="0" w:type="dxa"/>
+              <w:right w:w="150" w:type="dxa"/>
+            </w:tcMar>
+            <w:hideMark/>
+          </w:tcPr>
+          <w:p>
+            <w:pPr>
+              <w:spacing w:after="0"/>
+              <w:rPr>
+                <w:rFonts w:ascii="Courier New" w:hAnsi="Courier New" w:cs="Courier New"/>
+              </w:rPr>
+            </w:pPr>
+            <w:proofErr w:type="gramStart"/>
+            <w:r>
+              <w:rPr>
+                <w:rFonts w:ascii="Courier New" w:hAnsi="Courier New" w:cs="Courier New"/>
+              </w:rPr>
+              <w:t>SELECT ?</w:t>
+            </w:r>
+            <w:proofErr w:type="spellStart"/>
+            <w:r>
+              <w:rPr>
+                <w:rFonts w:ascii="Courier New" w:hAnsi="Courier New" w:cs="Courier New"/>
+              </w:rPr>
+              <w:t>scount</w:t>
+            </w:r>
+            <w:proofErr w:type="spellEnd"/>
+            <w:proofErr w:type="gramEnd"/>
+            <w:r>
+              <w:rPr>
+                <w:rFonts w:ascii="Courier New" w:hAnsi="Courier New" w:cs="Courier New"/>
+              </w:rPr>
+              <w:t xml:space="preserve"> ?</w:t>
+            </w:r>
+            <w:proofErr w:type="spellStart"/>
+            <w:r>
+              <w:rPr>
+                <w:rFonts w:ascii="Courier New" w:hAnsi="Courier New" w:cs="Courier New"/>
+              </w:rPr>
+              <w:t>ccount</w:t>
+            </w:r>
+            <w:proofErr w:type="spellEnd"/>
+            <w:r>
+              <w:rPr>
+                <w:rFonts w:ascii="Courier New" w:hAnsi="Courier New" w:cs="Courier New"/>
+              </w:rPr>
+              <w:t xml:space="preserve">  ?</w:t>
+            </w:r>
+            <w:proofErr w:type="spellStart"/>
+            <w:r>
+              <w:rPr>
+                <w:rFonts w:ascii="Courier New" w:hAnsi="Courier New" w:cs="Courier New"/>
+              </w:rPr>
+              <w:t>tcount</w:t>
+            </w:r>
+            <w:proofErr w:type="spellEnd"/>
+            <w:r>
+              <w:rPr>
+                <w:rFonts w:ascii="Courier New" w:hAnsi="Courier New" w:cs="Courier New"/>
+              </w:rPr>
+              <w:t xml:space="preserve">  </w:t>
+            </w:r>
+          </w:p>
+        </w:tc>
+      </w:tr>
+      <w:tr>
+        <w:tc>
+          <w:tcPr>
+            <w:tcW w:w="756" w:type="dxa"/>
+            <w:tcBorders>
+              <w:left w:val="single" w:sz="4" w:space="0" w:color="auto"/>
+            </w:tcBorders>
+            <w:noWrap/>
+            <w:tcMar>
+              <w:top w:w="0" w:type="dxa"/>
+              <w:left w:w="150" w:type="dxa"/>
+              <w:bottom w:w="0" w:type="dxa"/>
+              <w:right w:w="150" w:type="dxa"/>
+            </w:tcMar>
+            <w:hideMark/>
+          </w:tcPr>
+          <w:p>
+            <w:pPr>
+              <w:spacing w:after="0"/>
+              <w:rPr>
+                <w:rFonts w:ascii="Courier New" w:hAnsi="Courier New" w:cs="Courier New"/>
+              </w:rPr>
+            </w:pPr>
+          </w:p>
+        </w:tc>
+        <w:tc>
+          <w:tcPr>
+            <w:tcW w:w="0" w:type="auto"/>
+            <w:tcBorders>
+              <w:right w:val="single" w:sz="4" w:space="0" w:color="auto"/>
+            </w:tcBorders>
+            <w:tcMar>
+              <w:top w:w="0" w:type="dxa"/>
+              <w:left w:w="150" w:type="dxa"/>
+              <w:bottom w:w="0" w:type="dxa"/>
+              <w:right w:w="150" w:type="dxa"/>
+            </w:tcMar>
+            <w:hideMark/>
+          </w:tcPr>
+          <w:p>
+            <w:pPr>
+              <w:spacing w:after="0"/>
+              <w:rPr>
+                <w:rFonts w:ascii="Courier New" w:hAnsi="Courier New" w:cs="Courier New"/>
+              </w:rPr>
+            </w:pPr>
+            <w:proofErr w:type="gramStart"/>
+            <w:r>
+              <w:rPr>
+                <w:rFonts w:ascii="Courier New" w:hAnsi="Courier New" w:cs="Courier New"/>
+              </w:rPr>
+              <w:t>WHERE{</w:t>
+            </w:r>
+            <w:proofErr w:type="gramEnd"/>
+          </w:p>
+        </w:tc>
+      </w:tr>
+      <w:tr>
+        <w:tc>
+          <w:tcPr>
+            <w:tcW w:w="756" w:type="dxa"/>
+            <w:tcBorders>
+              <w:left w:val="single" w:sz="4" w:space="0" w:color="auto"/>
+            </w:tcBorders>
+            <w:noWrap/>
+            <w:tcMar>
+              <w:top w:w="0" w:type="dxa"/>
+              <w:left w:w="150" w:type="dxa"/>
+              <w:bottom w:w="0" w:type="dxa"/>
+              <w:right w:w="150" w:type="dxa"/>
+            </w:tcMar>
+            <w:hideMark/>
+          </w:tcPr>
+          <w:p>
+            <w:pPr>
+              <w:spacing w:after="0"/>
+              <w:rPr>
+                <w:rFonts w:ascii="Courier New" w:hAnsi="Courier New" w:cs="Courier New"/>
+              </w:rPr>
+            </w:pPr>
+          </w:p>
+        </w:tc>
+        <w:tc>
+          <w:tcPr>
+            <w:tcW w:w="0" w:type="auto"/>
+            <w:tcBorders>
+              <w:right w:val="single" w:sz="4" w:space="0" w:color="auto"/>
+            </w:tcBorders>
+            <w:tcMar>
+              <w:top w:w="0" w:type="dxa"/>
+              <w:left w:w="150" w:type="dxa"/>
+              <w:bottom w:w="0" w:type="dxa"/>
+              <w:right w:w="150" w:type="dxa"/>
+            </w:tcMar>
+            <w:hideMark/>
+          </w:tcPr>
+          <w:p>
+            <w:pPr>
+              <w:spacing w:after="0"/>
+              <w:rPr>
+                <w:rFonts w:ascii="Courier New" w:hAnsi="Courier New" w:cs="Courier New"/>
+              </w:rPr>
+            </w:pPr>
+            <w:r>
+              <w:rPr>
+                <w:rFonts w:ascii="Courier New" w:hAnsi="Courier New" w:cs="Courier New"/>
+              </w:rPr>
+              <w:t>{SELECT (</w:t>
+            </w:r>
+            <w:proofErr w:type="gramStart"/>
+            <w:r>
+              <w:rPr>
+                <w:rFonts w:ascii="Courier New" w:hAnsi="Courier New" w:cs="Courier New"/>
+              </w:rPr>
+              <w:t>COUNT(</w:t>
+            </w:r>
+            <w:proofErr w:type="gramEnd"/>
+            <w:r>
+              <w:rPr>
+                <w:rFonts w:ascii="Courier New" w:hAnsi="Courier New" w:cs="Courier New"/>
+              </w:rPr>
+              <w:t>DISTINCT ?student) as ?</w:t>
+            </w:r>
+            <w:proofErr w:type="spellStart"/>
+            <w:r>
+              <w:rPr>
+                <w:rFonts w:ascii="Courier New" w:hAnsi="Courier New" w:cs="Courier New"/>
+              </w:rPr>
+              <w:t>scount</w:t>
+            </w:r>
+            <w:proofErr w:type="spellEnd"/>
+            <w:r>
+              <w:rPr>
+                <w:rFonts w:ascii="Courier New" w:hAnsi="Courier New" w:cs="Courier New"/>
+              </w:rPr>
+              <w:t xml:space="preserve">) WHERE { ?student </w:t>
+            </w:r>
+            <w:proofErr w:type="spellStart"/>
+            <w:r>
+              <w:rPr>
+                <w:rFonts w:ascii="Courier New" w:hAnsi="Courier New" w:cs="Courier New"/>
+              </w:rPr>
+              <w:t>rdf:type</w:t>
+            </w:r>
+            <w:proofErr w:type="spellEnd"/>
+            <w:r>
+              <w:rPr>
+                <w:rFonts w:ascii="Courier New" w:hAnsi="Courier New" w:cs="Courier New"/>
+              </w:rPr>
+              <w:t xml:space="preserve"> </w:t>
+            </w:r>
+            <w:proofErr w:type="spellStart"/>
+            <w:r>
+              <w:rPr>
+                <w:rFonts w:ascii="Courier New" w:hAnsi="Courier New" w:cs="Courier New"/>
+              </w:rPr>
+              <w:t>isp:Student</w:t>
+            </w:r>
+            <w:proofErr w:type="spellEnd"/>
+            <w:r>
+              <w:rPr>
+                <w:rFonts w:ascii="Courier New" w:hAnsi="Courier New" w:cs="Courier New"/>
+              </w:rPr>
+              <w:t xml:space="preserve"> . } }</w:t>
+            </w:r>
+          </w:p>
+        </w:tc>
+      </w:tr>
+      <w:tr>
+        <w:tc>
+          <w:tcPr>
+            <w:tcW w:w="756" w:type="dxa"/>
+            <w:tcBorders>
+              <w:left w:val="single" w:sz="4" w:space="0" w:color="auto"/>
+            </w:tcBorders>
+            <w:noWrap/>
+            <w:tcMar>
+              <w:top w:w="0" w:type="dxa"/>
+              <w:left w:w="150" w:type="dxa"/>
+              <w:bottom w:w="0" w:type="dxa"/>
+              <w:right w:w="150" w:type="dxa"/>
+            </w:tcMar>
+            <w:hideMark/>
+          </w:tcPr>
+          <w:p>
+            <w:pPr>
+              <w:spacing w:after="0"/>
+              <w:rPr>
+                <w:rFonts w:ascii="Courier New" w:hAnsi="Courier New" w:cs="Courier New"/>
+              </w:rPr>
+            </w:pPr>
+          </w:p>
+        </w:tc>
+        <w:tc>
+          <w:tcPr>
+            <w:tcW w:w="0" w:type="auto"/>
+            <w:tcBorders>
+              <w:right w:val="single" w:sz="4" w:space="0" w:color="auto"/>
+            </w:tcBorders>
+            <w:tcMar>
+              <w:top w:w="0" w:type="dxa"/>
+              <w:left w:w="150" w:type="dxa"/>
+              <w:bottom w:w="0" w:type="dxa"/>
+              <w:right w:w="150" w:type="dxa"/>
+            </w:tcMar>
+            <w:hideMark/>
+          </w:tcPr>
+          <w:p>
+            <w:pPr>
+              <w:spacing w:after="0"/>
+              <w:rPr>
+                <w:rFonts w:ascii="Courier New" w:hAnsi="Courier New" w:cs="Courier New"/>
+              </w:rPr>
+            </w:pPr>
+            <w:r>
+              <w:rPr>
+                <w:rFonts w:ascii="Courier New" w:hAnsi="Courier New" w:cs="Courier New"/>
+              </w:rPr>
+              <w:t>UNION {SELECT (</w:t>
+            </w:r>
+            <w:proofErr w:type="gramStart"/>
+            <w:r>
+              <w:rPr>
+                <w:rFonts w:ascii="Courier New" w:hAnsi="Courier New" w:cs="Courier New"/>
+              </w:rPr>
+              <w:t>COUNT(</w:t>
+            </w:r>
+            <w:proofErr w:type="gramEnd"/>
+            <w:r>
+              <w:rPr>
+                <w:rFonts w:ascii="Courier New" w:hAnsi="Courier New" w:cs="Courier New"/>
+              </w:rPr>
+              <w:t>DISTINCT ?course) as ?</w:t>
+            </w:r>
+            <w:proofErr w:type="spellStart"/>
+            <w:r>
+              <w:rPr>
+                <w:rFonts w:ascii="Courier New" w:hAnsi="Courier New" w:cs="Courier New"/>
+              </w:rPr>
+              <w:t>ccount</w:t>
+            </w:r>
+            <w:proofErr w:type="spellEnd"/>
+            <w:r>
+              <w:rPr>
+                <w:rFonts w:ascii="Courier New" w:hAnsi="Courier New" w:cs="Courier New"/>
+              </w:rPr>
+              <w:t xml:space="preserve">) WHERE { ?course </w:t>
+            </w:r>
+            <w:proofErr w:type="spellStart"/>
+            <w:r>
+              <w:rPr>
+                <w:rFonts w:ascii="Courier New" w:hAnsi="Courier New" w:cs="Courier New"/>
+              </w:rPr>
+              <w:t>rdf:type</w:t>
+            </w:r>
+            <w:proofErr w:type="spellEnd"/>
+            <w:r>
+              <w:rPr>
+                <w:rFonts w:ascii="Courier New" w:hAnsi="Courier New" w:cs="Courier New"/>
+              </w:rPr>
+              <w:t xml:space="preserve"> </w:t>
+            </w:r>
+            <w:proofErr w:type="spellStart"/>
+            <w:r>
+              <w:rPr>
+                <w:rFonts w:ascii="Courier New" w:hAnsi="Courier New" w:cs="Courier New"/>
+              </w:rPr>
+              <w:t>isp:Course</w:t>
+            </w:r>
+            <w:proofErr w:type="spellEnd"/>
+            <w:r>
+              <w:rPr>
+                <w:rFonts w:ascii="Courier New" w:hAnsi="Courier New" w:cs="Courier New"/>
+              </w:rPr>
+              <w:t xml:space="preserve"> .} }</w:t>
+            </w:r>
+          </w:p>
+        </w:tc>
+      </w:tr>
+      <w:tr>
+        <w:tc>
+          <w:tcPr>
+            <w:tcW w:w="756" w:type="dxa"/>
+            <w:tcBorders>
+              <w:left w:val="single" w:sz="4" w:space="0" w:color="auto"/>
+            </w:tcBorders>
+            <w:noWrap/>
+            <w:tcMar>
+              <w:top w:w="0" w:type="dxa"/>
+              <w:left w:w="150" w:type="dxa"/>
+              <w:bottom w:w="0" w:type="dxa"/>
+              <w:right w:w="150" w:type="dxa"/>
+            </w:tcMar>
+            <w:hideMark/>
+          </w:tcPr>
+          <w:p>
+            <w:pPr>
+              <w:spacing w:after="0"/>
+              <w:rPr>
+                <w:rFonts w:ascii="Courier New" w:hAnsi="Courier New" w:cs="Courier New"/>
+              </w:rPr>
+            </w:pPr>
+          </w:p>
+        </w:tc>
+        <w:tc>
+          <w:tcPr>
+            <w:tcW w:w="0" w:type="auto"/>
+            <w:tcBorders>
+              <w:right w:val="single" w:sz="4" w:space="0" w:color="auto"/>
+            </w:tcBorders>
+            <w:tcMar>
+              <w:top w:w="0" w:type="dxa"/>
+              <w:left w:w="150" w:type="dxa"/>
+              <w:bottom w:w="0" w:type="dxa"/>
+              <w:right w:w="150" w:type="dxa"/>
+            </w:tcMar>
+            <w:hideMark/>
+          </w:tcPr>
+          <w:p>
+            <w:pPr>
+              <w:spacing w:after="0"/>
+              <w:rPr>
+                <w:rFonts w:ascii="Courier New" w:hAnsi="Courier New" w:cs="Courier New"/>
+              </w:rPr>
+            </w:pPr>
+            <w:r>
+              <w:rPr>
+                <w:rFonts w:ascii="Courier New" w:hAnsi="Courier New" w:cs="Courier New"/>
+              </w:rPr>
+              <w:t>UNION {SELECT (</w:t>
+            </w:r>
+            <w:proofErr w:type="gramStart"/>
+            <w:r>
+              <w:rPr>
+                <w:rFonts w:ascii="Courier New" w:hAnsi="Courier New" w:cs="Courier New"/>
+              </w:rPr>
+              <w:t>COUNT(</w:t>
+            </w:r>
+            <w:proofErr w:type="gramEnd"/>
+            <w:r>
+              <w:rPr>
+                <w:rFonts w:ascii="Courier New" w:hAnsi="Courier New" w:cs="Courier New"/>
+              </w:rPr>
+              <w:t>DISTINCT ?topic) as ?</w:t>
+            </w:r>
+            <w:proofErr w:type="spellStart"/>
+            <w:r>
+              <w:rPr>
+                <w:rFonts w:ascii="Courier New" w:hAnsi="Courier New" w:cs="Courier New"/>
+              </w:rPr>
+              <w:t>tcount</w:t>
+            </w:r>
+            <w:proofErr w:type="spellEnd"/>
+            <w:r>
+              <w:rPr>
+                <w:rFonts w:ascii="Courier New" w:hAnsi="Courier New" w:cs="Courier New"/>
+              </w:rPr>
+              <w:t xml:space="preserve">) WHERE { ?topic </w:t>
+            </w:r>
+            <w:proofErr w:type="spellStart"/>
+            <w:r>
+              <w:rPr>
+                <w:rFonts w:ascii="Courier New" w:hAnsi="Courier New" w:cs="Courier New"/>
+              </w:rPr>
+              <w:t>rdf:type</w:t>
+            </w:r>
+            <w:proofErr w:type="spellEnd"/>
+            <w:r>
+              <w:rPr>
+                <w:rFonts w:ascii="Courier New" w:hAnsi="Courier New" w:cs="Courier New"/>
+              </w:rPr>
+              <w:t xml:space="preserve"> </w:t>
+            </w:r>
+            <w:proofErr w:type="spellStart"/>
+            <w:r>
+              <w:rPr>
+                <w:rFonts w:ascii="Courier New" w:hAnsi="Courier New" w:cs="Courier New"/>
+              </w:rPr>
+              <w:t>isp:Topic</w:t>
+            </w:r>
+            <w:proofErr w:type="spellEnd"/>
+            <w:r>
+              <w:rPr>
+                <w:rFonts w:ascii="Courier New" w:hAnsi="Courier New" w:cs="Courier New"/>
+              </w:rPr>
+              <w:t xml:space="preserve"> .} }       </w:t>
+            </w:r>
+          </w:p>
+        </w:tc>
+      </w:tr>
+      <w:tr>
+        <w:tc>
+          <w:tcPr>
+            <w:tcW w:w="756" w:type="dxa"/>
+            <w:tcBorders>
+              <w:left w:val="single" w:sz="4" w:space="0" w:color="auto"/>
+              <w:bottom w:val="single" w:sz="4" w:space="0" w:color="auto"/>
+            </w:tcBorders>
+            <w:noWrap/>
+            <w:tcMar>
+              <w:top w:w="0" w:type="dxa"/>
+              <w:left w:w="150" w:type="dxa"/>
+              <w:bottom w:w="0" w:type="dxa"/>
+              <w:right w:w="150" w:type="dxa"/>
+            </w:tcMar>
+            <w:hideMark/>
+          </w:tcPr>
+          <w:p>
+            <w:pPr>
+              <w:spacing w:after="0"/>
+              <w:rPr>
+                <w:rFonts w:ascii="Courier New" w:hAnsi="Courier New" w:cs="Courier New"/>
+              </w:rPr>
+            </w:pPr>
+          </w:p>
+        </w:tc>
+        <w:tc>
+          <w:tcPr>
+            <w:tcW w:w="0" w:type="auto"/>
+            <w:tcBorders>
+              <w:bottom w:val="single" w:sz="4" w:space="0" w:color="auto"/>
+              <w:right w:val="single" w:sz="4" w:space="0" w:color="auto"/>
+            </w:tcBorders>
+            <w:tcMar>
+              <w:top w:w="0" w:type="dxa"/>
+              <w:left w:w="150" w:type="dxa"/>
+              <w:bottom w:w="0" w:type="dxa"/>
+              <w:right w:w="150" w:type="dxa"/>
+            </w:tcMar>
+            <w:hideMark/>
+          </w:tcPr>
+          <w:p>
+            <w:pPr>
+              <w:spacing w:after="0"/>
+              <w:rPr>
+                <w:rFonts w:ascii="Courier New" w:hAnsi="Courier New" w:cs="Courier New"/>
+              </w:rPr>
+            </w:pPr>
+            <w:r>
+              <w:rPr>
+                <w:rFonts w:ascii="Courier New" w:hAnsi="Courier New" w:cs="Courier New"/>
+              </w:rPr>
+              <w:t>}</w:t>
+            </w:r>
+          </w:p>
+        </w:tc>
+      </w:tr>
+    </w:tbl>
+    <w:p>
+      <w:r>
+        <w:tab/>
+      </w:r>
+      <w:r>
+        <w:tab/>
+        <w:t>Here, we took nested SELECT queries which took much less time.</w:t>
       </w:r>
     </w:p>
     <w:p>
       <w:pPr>
-        <w:pBdr>
-          <w:top w:val="single" w:sz="4" w:space="1" w:color="auto"/>
-          <w:left w:val="single" w:sz="4" w:space="4" w:color="auto"/>
-          <w:bottom w:val="single" w:sz="4" w:space="1" w:color="auto"/>
-          <w:right w:val="single" w:sz="4" w:space="4" w:color="auto"/>
-        </w:pBdr>
-        <w:spacing w:after="0"/>
-        <w:rPr>
-          <w:rFonts w:ascii="Courier New" w:hAnsi="Courier New" w:cs="Courier New"/>
-        </w:rPr>
-      </w:pPr>
-      <w:r>
-        <w:rPr>
-          <w:rFonts w:ascii="Courier New" w:hAnsi="Courier New" w:cs="Courier New"/>
-        </w:rPr>
-        <w:t xml:space="preserve">SELECT </w:t>
-      </w:r>
-    </w:p>
-    <w:p>
-      <w:pPr>
-        <w:pBdr>
-          <w:top w:val="single" w:sz="4" w:space="1" w:color="auto"/>
-          <w:left w:val="single" w:sz="4" w:space="4" w:color="auto"/>
-          <w:bottom w:val="single" w:sz="4" w:space="1" w:color="auto"/>
-          <w:right w:val="single" w:sz="4" w:space="4" w:color="auto"/>
-        </w:pBdr>
-        <w:spacing w:after="0"/>
-        <w:rPr>
-          <w:rFonts w:ascii="Courier New" w:hAnsi="Courier New" w:cs="Courier New"/>
-        </w:rPr>
-      </w:pPr>
-      <w:r>
-        <w:rPr>
-          <w:rFonts w:ascii="Courier New" w:hAnsi="Courier New" w:cs="Courier New"/>
-        </w:rPr>
-        <w:t>(</w:t>
-      </w:r>
-      <w:proofErr w:type="gramStart"/>
-      <w:r>
-        <w:rPr>
-          <w:rFonts w:ascii="Courier New" w:hAnsi="Courier New" w:cs="Courier New"/>
-        </w:rPr>
-        <w:t>COUNT(</w:t>
-      </w:r>
-      <w:proofErr w:type="gramEnd"/>
-      <w:r>
-        <w:rPr>
-          <w:rFonts w:ascii="Courier New" w:hAnsi="Courier New" w:cs="Courier New"/>
-        </w:rPr>
-        <w:t>DISTINCT ?students) as ?</w:t>
-      </w:r>
-      <w:proofErr w:type="spellStart"/>
-      <w:r>
-        <w:rPr>
-          <w:rFonts w:ascii="Courier New" w:hAnsi="Courier New" w:cs="Courier New"/>
-        </w:rPr>
-        <w:t>scount</w:t>
-      </w:r>
-      <w:proofErr w:type="spellEnd"/>
-      <w:r>
-        <w:rPr>
-          <w:rFonts w:ascii="Courier New" w:hAnsi="Courier New" w:cs="Courier New"/>
-        </w:rPr>
-        <w:t>)</w:t>
-      </w:r>
-    </w:p>
-    <w:p>
-      <w:pPr>
-        <w:pBdr>
-          <w:top w:val="single" w:sz="4" w:space="1" w:color="auto"/>
-          <w:left w:val="single" w:sz="4" w:space="4" w:color="auto"/>
-          <w:bottom w:val="single" w:sz="4" w:space="1" w:color="auto"/>
-          <w:right w:val="single" w:sz="4" w:space="4" w:color="auto"/>
-        </w:pBdr>
-        <w:spacing w:after="0"/>
-        <w:rPr>
-          <w:rFonts w:ascii="Courier New" w:hAnsi="Courier New" w:cs="Courier New"/>
-        </w:rPr>
-      </w:pPr>
-      <w:r>
-        <w:rPr>
-          <w:rFonts w:ascii="Courier New" w:hAnsi="Courier New" w:cs="Courier New"/>
-        </w:rPr>
-        <w:t>(</w:t>
-      </w:r>
-      <w:proofErr w:type="gramStart"/>
-      <w:r>
-        <w:rPr>
-          <w:rFonts w:ascii="Courier New" w:hAnsi="Courier New" w:cs="Courier New"/>
-        </w:rPr>
-        <w:t>COUNT(</w:t>
-      </w:r>
-      <w:proofErr w:type="gramEnd"/>
-      <w:r>
-        <w:rPr>
-          <w:rFonts w:ascii="Courier New" w:hAnsi="Courier New" w:cs="Courier New"/>
-        </w:rPr>
-        <w:t>DISTINCT ?courses) as ?</w:t>
-      </w:r>
-      <w:proofErr w:type="spellStart"/>
-      <w:r>
-        <w:rPr>
-          <w:rFonts w:ascii="Courier New" w:hAnsi="Courier New" w:cs="Courier New"/>
-        </w:rPr>
-        <w:t>ccount</w:t>
-      </w:r>
-      <w:proofErr w:type="spellEnd"/>
-      <w:r>
-        <w:rPr>
-          <w:rFonts w:ascii="Courier New" w:hAnsi="Courier New" w:cs="Courier New"/>
-        </w:rPr>
-        <w:t>)</w:t>
-      </w:r>
-    </w:p>
-    <w:p>
-      <w:pPr>
-        <w:pBdr>
-          <w:top w:val="single" w:sz="4" w:space="1" w:color="auto"/>
-          <w:left w:val="single" w:sz="4" w:space="4" w:color="auto"/>
-          <w:bottom w:val="single" w:sz="4" w:space="1" w:color="auto"/>
-          <w:right w:val="single" w:sz="4" w:space="4" w:color="auto"/>
-        </w:pBdr>
-        <w:spacing w:after="0"/>
-        <w:rPr>
-          <w:rFonts w:ascii="Courier New" w:hAnsi="Courier New" w:cs="Courier New"/>
-        </w:rPr>
-      </w:pPr>
-      <w:r>
-        <w:rPr>
-          <w:rFonts w:ascii="Courier New" w:hAnsi="Courier New" w:cs="Courier New"/>
-        </w:rPr>
-        <w:t>(</w:t>
-      </w:r>
-      <w:proofErr w:type="gramStart"/>
-      <w:r>
-        <w:rPr>
-          <w:rFonts w:ascii="Courier New" w:hAnsi="Courier New" w:cs="Courier New"/>
-        </w:rPr>
-        <w:t>COUNT(</w:t>
-      </w:r>
-      <w:proofErr w:type="gramEnd"/>
-      <w:r>
-        <w:rPr>
-          <w:rFonts w:ascii="Courier New" w:hAnsi="Courier New" w:cs="Courier New"/>
-        </w:rPr>
-        <w:t>DISTINCT ?t</w:t>
-      </w:r>
-      <w:r>
-        <w:rPr>
-          <w:rFonts w:ascii="Courier New" w:hAnsi="Courier New" w:cs="Courier New"/>
-        </w:rPr>
-        <w:t>opics</w:t>
-      </w:r>
-      <w:r>
-        <w:rPr>
-          <w:rFonts w:ascii="Courier New" w:hAnsi="Courier New" w:cs="Courier New"/>
-        </w:rPr>
-        <w:t>) as ?</w:t>
-      </w:r>
-      <w:proofErr w:type="spellStart"/>
-      <w:r>
-        <w:rPr>
-          <w:rFonts w:ascii="Courier New" w:hAnsi="Courier New" w:cs="Courier New"/>
-        </w:rPr>
-        <w:t>tcount</w:t>
-      </w:r>
-      <w:proofErr w:type="spellEnd"/>
-      <w:r>
-        <w:rPr>
-          <w:rFonts w:ascii="Courier New" w:hAnsi="Courier New" w:cs="Courier New"/>
-        </w:rPr>
-        <w:t>)</w:t>
-      </w:r>
-    </w:p>
-    <w:p>
-      <w:pPr>
-        <w:pBdr>
-          <w:top w:val="single" w:sz="4" w:space="1" w:color="auto"/>
-          <w:left w:val="single" w:sz="4" w:space="4" w:color="auto"/>
-          <w:bottom w:val="single" w:sz="4" w:space="1" w:color="auto"/>
-          <w:right w:val="single" w:sz="4" w:space="4" w:color="auto"/>
-        </w:pBdr>
-        <w:spacing w:after="0"/>
-        <w:rPr>
-          <w:rFonts w:ascii="Courier New" w:hAnsi="Courier New" w:cs="Courier New"/>
-        </w:rPr>
-      </w:pPr>
-    </w:p>
-    <w:p>
-      <w:pPr>
-        <w:pBdr>
-          <w:top w:val="single" w:sz="4" w:space="1" w:color="auto"/>
-          <w:left w:val="single" w:sz="4" w:space="4" w:color="auto"/>
-          <w:bottom w:val="single" w:sz="4" w:space="1" w:color="auto"/>
-          <w:right w:val="single" w:sz="4" w:space="4" w:color="auto"/>
-        </w:pBdr>
-        <w:spacing w:after="0"/>
-        <w:rPr>
-          <w:rFonts w:ascii="Courier New" w:hAnsi="Courier New" w:cs="Courier New"/>
-        </w:rPr>
-      </w:pPr>
-      <w:r>
-        <w:rPr>
-          <w:rFonts w:ascii="Courier New" w:hAnsi="Courier New" w:cs="Courier New"/>
-        </w:rPr>
-        <w:t xml:space="preserve">  </w:t>
-      </w:r>
-      <w:proofErr w:type="gramStart"/>
-      <w:r>
-        <w:rPr>
-          <w:rFonts w:ascii="Courier New" w:hAnsi="Courier New" w:cs="Courier New"/>
-        </w:rPr>
-        <w:t>WHERE{</w:t>
-      </w:r>
-      <w:proofErr w:type="gramEnd"/>
-    </w:p>
-    <w:p>
-      <w:pPr>
-        <w:pBdr>
-          <w:top w:val="single" w:sz="4" w:space="1" w:color="auto"/>
-          <w:left w:val="single" w:sz="4" w:space="4" w:color="auto"/>
-          <w:bottom w:val="single" w:sz="4" w:space="1" w:color="auto"/>
-          <w:right w:val="single" w:sz="4" w:space="4" w:color="auto"/>
-        </w:pBdr>
-        <w:spacing w:after="0"/>
-        <w:rPr>
-          <w:rFonts w:ascii="Courier New" w:hAnsi="Courier New" w:cs="Courier New"/>
-        </w:rPr>
-      </w:pPr>
-      <w:r>
-        <w:rPr>
-          <w:rFonts w:ascii="Courier New" w:hAnsi="Courier New" w:cs="Courier New"/>
-        </w:rPr>
-        <w:t xml:space="preserve">  </w:t>
-      </w:r>
-      <w:proofErr w:type="gramStart"/>
-      <w:r>
-        <w:rPr>
-          <w:rFonts w:ascii="Courier New" w:hAnsi="Courier New" w:cs="Courier New"/>
-        </w:rPr>
-        <w:t>{?students</w:t>
-      </w:r>
-      <w:proofErr w:type="gramEnd"/>
-      <w:r>
-        <w:rPr>
-          <w:rFonts w:ascii="Courier New" w:hAnsi="Courier New" w:cs="Courier New"/>
-        </w:rPr>
-        <w:t xml:space="preserve"> </w:t>
-      </w:r>
-      <w:proofErr w:type="spellStart"/>
-      <w:r>
-        <w:rPr>
-          <w:rFonts w:ascii="Courier New" w:hAnsi="Courier New" w:cs="Courier New"/>
-        </w:rPr>
-        <w:t>rdf:type</w:t>
-      </w:r>
-      <w:proofErr w:type="spellEnd"/>
-      <w:r>
-        <w:rPr>
-          <w:rFonts w:ascii="Courier New" w:hAnsi="Courier New" w:cs="Courier New"/>
-        </w:rPr>
-        <w:t xml:space="preserve"> </w:t>
-      </w:r>
-      <w:proofErr w:type="spellStart"/>
-      <w:r>
-        <w:rPr>
-          <w:rFonts w:ascii="Courier New" w:hAnsi="Courier New" w:cs="Courier New"/>
-        </w:rPr>
-        <w:t>isp:Student</w:t>
-      </w:r>
-      <w:proofErr w:type="spellEnd"/>
-      <w:r>
-        <w:rPr>
-          <w:rFonts w:ascii="Courier New" w:hAnsi="Courier New" w:cs="Courier New"/>
-        </w:rPr>
-        <w:t xml:space="preserve"> .}</w:t>
-      </w:r>
-    </w:p>
-    <w:p>
-      <w:pPr>
-        <w:pBdr>
-          <w:top w:val="single" w:sz="4" w:space="1" w:color="auto"/>
-          <w:left w:val="single" w:sz="4" w:space="4" w:color="auto"/>
-          <w:bottom w:val="single" w:sz="4" w:space="1" w:color="auto"/>
-          <w:right w:val="single" w:sz="4" w:space="4" w:color="auto"/>
-        </w:pBdr>
-        <w:spacing w:after="0"/>
-        <w:rPr>
-          <w:rFonts w:ascii="Courier New" w:hAnsi="Courier New" w:cs="Courier New"/>
-        </w:rPr>
-      </w:pPr>
-      <w:r>
-        <w:rPr>
-          <w:rFonts w:ascii="Courier New" w:hAnsi="Courier New" w:cs="Courier New"/>
-        </w:rPr>
-        <w:t xml:space="preserve">  Union</w:t>
-      </w:r>
-    </w:p>
-    <w:p>
-      <w:pPr>
-        <w:pBdr>
-          <w:top w:val="single" w:sz="4" w:space="1" w:color="auto"/>
-          <w:left w:val="single" w:sz="4" w:space="4" w:color="auto"/>
-          <w:bottom w:val="single" w:sz="4" w:space="1" w:color="auto"/>
-          <w:right w:val="single" w:sz="4" w:space="4" w:color="auto"/>
-        </w:pBdr>
-        <w:spacing w:after="0"/>
-        <w:rPr>
-          <w:rFonts w:ascii="Courier New" w:hAnsi="Courier New" w:cs="Courier New"/>
-        </w:rPr>
-      </w:pPr>
-      <w:r>
-        <w:rPr>
-          <w:rFonts w:ascii="Courier New" w:hAnsi="Courier New" w:cs="Courier New"/>
-        </w:rPr>
-        <w:t xml:space="preserve">  </w:t>
-      </w:r>
-      <w:proofErr w:type="gramStart"/>
-      <w:r>
-        <w:rPr>
-          <w:rFonts w:ascii="Courier New" w:hAnsi="Courier New" w:cs="Courier New"/>
-        </w:rPr>
-        <w:t>{ ?courses</w:t>
-      </w:r>
-      <w:proofErr w:type="gramEnd"/>
-      <w:r>
-        <w:rPr>
-          <w:rFonts w:ascii="Courier New" w:hAnsi="Courier New" w:cs="Courier New"/>
-        </w:rPr>
-        <w:t xml:space="preserve"> </w:t>
-      </w:r>
-      <w:proofErr w:type="spellStart"/>
-      <w:r>
-        <w:rPr>
-          <w:rFonts w:ascii="Courier New" w:hAnsi="Courier New" w:cs="Courier New"/>
-        </w:rPr>
-        <w:t>rdf:type</w:t>
-      </w:r>
-      <w:proofErr w:type="spellEnd"/>
-      <w:r>
-        <w:rPr>
-          <w:rFonts w:ascii="Courier New" w:hAnsi="Courier New" w:cs="Courier New"/>
-        </w:rPr>
-        <w:t xml:space="preserve"> </w:t>
-      </w:r>
-      <w:proofErr w:type="spellStart"/>
-      <w:r>
-        <w:rPr>
-          <w:rFonts w:ascii="Courier New" w:hAnsi="Courier New" w:cs="Courier New"/>
-        </w:rPr>
-        <w:t>isp:Course</w:t>
-      </w:r>
-      <w:proofErr w:type="spellEnd"/>
-      <w:r>
-        <w:rPr>
-          <w:rFonts w:ascii="Courier New" w:hAnsi="Courier New" w:cs="Courier New"/>
-        </w:rPr>
-        <w:t xml:space="preserve"> .}</w:t>
-      </w:r>
-    </w:p>
-    <w:p>
-      <w:pPr>
-        <w:pBdr>
-          <w:top w:val="single" w:sz="4" w:space="1" w:color="auto"/>
-          <w:left w:val="single" w:sz="4" w:space="4" w:color="auto"/>
-          <w:bottom w:val="single" w:sz="4" w:space="1" w:color="auto"/>
-          <w:right w:val="single" w:sz="4" w:space="4" w:color="auto"/>
-        </w:pBdr>
-        <w:spacing w:after="0"/>
-        <w:rPr>
-          <w:rFonts w:ascii="Courier New" w:hAnsi="Courier New" w:cs="Courier New"/>
-        </w:rPr>
-      </w:pPr>
-      <w:r>
-        <w:rPr>
-          <w:rFonts w:ascii="Courier New" w:hAnsi="Courier New" w:cs="Courier New"/>
-        </w:rPr>
-        <w:t xml:space="preserve">    Union</w:t>
-      </w:r>
-    </w:p>
-    <w:p>
-      <w:pPr>
-        <w:pBdr>
-          <w:top w:val="single" w:sz="4" w:space="1" w:color="auto"/>
-          <w:left w:val="single" w:sz="4" w:space="4" w:color="auto"/>
-          <w:bottom w:val="single" w:sz="4" w:space="1" w:color="auto"/>
-          <w:right w:val="single" w:sz="4" w:space="4" w:color="auto"/>
-        </w:pBdr>
-        <w:spacing w:after="0"/>
-        <w:rPr>
-          <w:rFonts w:ascii="Courier New" w:hAnsi="Courier New" w:cs="Courier New"/>
-        </w:rPr>
-      </w:pPr>
-      <w:r>
-        <w:rPr>
-          <w:rFonts w:ascii="Courier New" w:hAnsi="Courier New" w:cs="Courier New"/>
-        </w:rPr>
-        <w:t xml:space="preserve">  </w:t>
-      </w:r>
-      <w:proofErr w:type="gramStart"/>
-      <w:r>
-        <w:rPr>
-          <w:rFonts w:ascii="Courier New" w:hAnsi="Courier New" w:cs="Courier New"/>
-        </w:rPr>
-        <w:t>{?t</w:t>
-      </w:r>
-      <w:r>
-        <w:rPr>
-          <w:rFonts w:ascii="Courier New" w:hAnsi="Courier New" w:cs="Courier New"/>
-        </w:rPr>
-        <w:t>opics</w:t>
-      </w:r>
-      <w:proofErr w:type="gramEnd"/>
-      <w:r>
-        <w:rPr>
-          <w:rFonts w:ascii="Courier New" w:hAnsi="Courier New" w:cs="Courier New"/>
-        </w:rPr>
-        <w:t xml:space="preserve"> </w:t>
-      </w:r>
-      <w:proofErr w:type="spellStart"/>
-      <w:r>
-        <w:rPr>
-          <w:rFonts w:ascii="Courier New" w:hAnsi="Courier New" w:cs="Courier New"/>
-        </w:rPr>
-        <w:t>rdf:type</w:t>
-      </w:r>
-      <w:proofErr w:type="spellEnd"/>
-      <w:r>
-        <w:rPr>
-          <w:rFonts w:ascii="Courier New" w:hAnsi="Courier New" w:cs="Courier New"/>
-        </w:rPr>
-        <w:t xml:space="preserve"> </w:t>
-      </w:r>
-      <w:proofErr w:type="spellStart"/>
-      <w:r>
-        <w:rPr>
-          <w:rFonts w:ascii="Courier New" w:hAnsi="Courier New" w:cs="Courier New"/>
-        </w:rPr>
-        <w:t>isp:Topic</w:t>
-      </w:r>
-      <w:proofErr w:type="spellEnd"/>
-      <w:r>
-        <w:rPr>
-          <w:rFonts w:ascii="Courier New" w:hAnsi="Courier New" w:cs="Courier New"/>
-        </w:rPr>
-        <w:t>}</w:t>
-      </w:r>
-    </w:p>
-    <w:p>
-      <w:pPr>
-        <w:pBdr>
-          <w:top w:val="single" w:sz="4" w:space="1" w:color="auto"/>
-          <w:left w:val="single" w:sz="4" w:space="4" w:color="auto"/>
-          <w:bottom w:val="single" w:sz="4" w:space="1" w:color="auto"/>
-          <w:right w:val="single" w:sz="4" w:space="4" w:color="auto"/>
-        </w:pBdr>
-        <w:spacing w:after="0"/>
-        <w:rPr>
-          <w:rFonts w:ascii="Courier New" w:hAnsi="Courier New" w:cs="Courier New"/>
-        </w:rPr>
-      </w:pPr>
-      <w:r>
-        <w:rPr>
-          <w:rFonts w:ascii="Courier New" w:hAnsi="Courier New" w:cs="Courier New"/>
-        </w:rPr>
-        <w:t xml:space="preserve">  }</w:t>
-      </w:r>
-    </w:p>
-    <w:p>
-      <w:pPr>
-        <w:spacing w:after="0"/>
-        <w:rPr>
-          <w:rFonts w:ascii="Courier New" w:hAnsi="Courier New" w:cs="Courier New"/>
-        </w:rPr>
-      </w:pPr>
-    </w:p>
-    <w:p>
-      <w:r>
-        <w:lastRenderedPageBreak/>
-        <w:t xml:space="preserve">This query matches all the triples that are of the type </w:t>
-      </w:r>
-      <w:proofErr w:type="spellStart"/>
-      <w:proofErr w:type="gramStart"/>
-      <w:r>
-        <w:t>isp:Student</w:t>
-      </w:r>
-      <w:proofErr w:type="spellEnd"/>
-      <w:proofErr w:type="gramEnd"/>
-      <w:r>
-        <w:t xml:space="preserve">, </w:t>
-      </w:r>
-      <w:proofErr w:type="spellStart"/>
-      <w:r>
-        <w:t>isp:Course</w:t>
-      </w:r>
-      <w:proofErr w:type="spellEnd"/>
-      <w:r>
-        <w:t xml:space="preserve"> and </w:t>
-      </w:r>
-      <w:proofErr w:type="spellStart"/>
-      <w:r>
-        <w:t>isp:Topic</w:t>
-      </w:r>
-      <w:proofErr w:type="spellEnd"/>
-      <w:r>
-        <w:t xml:space="preserve"> and stores them in the variables ?students, ?courses, and ?topics. The COUNT value for each of these variables gives the number of </w:t>
-      </w:r>
-      <w:r>
-        <w:t>students</w:t>
-      </w:r>
-      <w:r>
-        <w:t>, courses and topics</w:t>
+        <w:pStyle w:val="Heading4"/>
+      </w:pPr>
+      <w:r>
+        <w:t>OUTPUT</w:t>
       </w:r>
     </w:p>
     <w:tbl>
@@ -7141,356 +8199,661 @@
     </w:p>
     <w:p>
       <w:r>
-        <w:t>Query</w:t>
-      </w:r>
-      <w:r>
+        <w:rPr>
+          <w:rStyle w:val="Heading2Char"/>
+        </w:rPr>
+        <w:t xml:space="preserve">Query </w:t>
+      </w:r>
+      <w:proofErr w:type="gramStart"/>
+      <w:r>
+        <w:rPr>
+          <w:rStyle w:val="Heading2Char"/>
+        </w:rPr>
+        <w:t>3</w:t>
+      </w:r>
+      <w:r>
+        <w:t xml:space="preserve"> :</w:t>
+      </w:r>
+      <w:proofErr w:type="gramEnd"/>
+      <w:r>
+        <w:rPr>
+          <w:rFonts w:ascii="CMR10" w:hAnsi="CMR10" w:cs="CMR10"/>
+        </w:rPr>
         <w:t xml:space="preserve"> </w:t>
       </w:r>
-      <w:proofErr w:type="gramStart"/>
-      <w:r>
-        <w:t>3</w:t>
-      </w:r>
-      <w:r>
-        <w:t xml:space="preserve"> :</w:t>
-      </w:r>
-      <w:proofErr w:type="gramEnd"/>
-      <w:r>
-        <w:rPr>
-          <w:rFonts w:ascii="CMR10" w:hAnsi="CMR10" w:cs="CMR10"/>
-        </w:rPr>
-        <w:t xml:space="preserve"> </w:t>
-      </w:r>
       <w:r>
         <w:t>For a course c, list all covered topics using their (English) labels and their link to DBpedia</w:t>
       </w:r>
+    </w:p>
+    <w:tbl>
+      <w:tblPr>
+        <w:tblW w:w="0" w:type="auto"/>
+        <w:tblBorders>
+          <w:top w:val="single" w:sz="4" w:space="0" w:color="auto"/>
+          <w:left w:val="single" w:sz="4" w:space="0" w:color="auto"/>
+          <w:bottom w:val="single" w:sz="4" w:space="0" w:color="auto"/>
+          <w:right w:val="single" w:sz="4" w:space="0" w:color="auto"/>
+        </w:tblBorders>
+        <w:tblCellMar>
+          <w:top w:w="15" w:type="dxa"/>
+          <w:left w:w="15" w:type="dxa"/>
+          <w:bottom w:w="15" w:type="dxa"/>
+          <w:right w:w="15" w:type="dxa"/>
+        </w:tblCellMar>
+        <w:tblLook w:val="04A0" w:firstRow="1" w:lastRow="0" w:firstColumn="1" w:lastColumn="0" w:noHBand="0" w:noVBand="1"/>
+      </w:tblPr>
+      <w:tblGrid>
+        <w:gridCol w:w="1357"/>
+        <w:gridCol w:w="4129"/>
+      </w:tblGrid>
+      <w:tr>
+        <w:trPr>
+          <w:gridAfter w:val="1"/>
+        </w:trPr>
+        <w:tc>
+          <w:tcPr>
+            <w:tcW w:w="0" w:type="auto"/>
+            <w:tcMar>
+              <w:top w:w="0" w:type="dxa"/>
+              <w:left w:w="150" w:type="dxa"/>
+              <w:bottom w:w="0" w:type="dxa"/>
+              <w:right w:w="150" w:type="dxa"/>
+            </w:tcMar>
+            <w:hideMark/>
+          </w:tcPr>
+          <w:p>
+            <w:pPr>
+              <w:spacing w:after="0"/>
+              <w:rPr>
+                <w:rFonts w:ascii="Courier New" w:hAnsi="Courier New" w:cs="Courier New"/>
+              </w:rPr>
+            </w:pPr>
+            <w:r>
+              <w:rPr>
+                <w:rFonts w:ascii="Courier New" w:hAnsi="Courier New" w:cs="Courier New"/>
+              </w:rPr>
+              <w:br/>
+              <w:t>SELECT</w:t>
+            </w:r>
+            <w:r>
+              <w:rPr>
+                <w:rFonts w:ascii="Courier New" w:hAnsi="Courier New" w:cs="Courier New"/>
+              </w:rPr>
+              <w:t xml:space="preserve">   </w:t>
+            </w:r>
+            <w:proofErr w:type="gramStart"/>
+            <w:r>
+              <w:rPr>
+                <w:rFonts w:ascii="Courier New" w:hAnsi="Courier New" w:cs="Courier New"/>
+              </w:rPr>
+              <w:t>DISTINCT ?name</w:t>
+            </w:r>
+            <w:proofErr w:type="gramEnd"/>
+            <w:r>
+              <w:rPr>
+                <w:rFonts w:ascii="Courier New" w:hAnsi="Courier New" w:cs="Courier New"/>
+              </w:rPr>
+              <w:t xml:space="preserve"> ?link </w:t>
+            </w:r>
+          </w:p>
+        </w:tc>
+      </w:tr>
+      <w:tr>
+        <w:tc>
+          <w:tcPr>
+            <w:tcW w:w="756" w:type="dxa"/>
+            <w:noWrap/>
+            <w:tcMar>
+              <w:top w:w="0" w:type="dxa"/>
+              <w:left w:w="150" w:type="dxa"/>
+              <w:bottom w:w="0" w:type="dxa"/>
+              <w:right w:w="150" w:type="dxa"/>
+            </w:tcMar>
+            <w:hideMark/>
+          </w:tcPr>
+          <w:p>
+            <w:pPr>
+              <w:spacing w:after="0"/>
+              <w:rPr>
+                <w:rFonts w:ascii="Courier New" w:hAnsi="Courier New" w:cs="Courier New"/>
+              </w:rPr>
+            </w:pPr>
+          </w:p>
+        </w:tc>
+        <w:tc>
+          <w:tcPr>
+            <w:tcW w:w="0" w:type="auto"/>
+            <w:tcMar>
+              <w:top w:w="0" w:type="dxa"/>
+              <w:left w:w="150" w:type="dxa"/>
+              <w:bottom w:w="0" w:type="dxa"/>
+              <w:right w:w="150" w:type="dxa"/>
+            </w:tcMar>
+            <w:hideMark/>
+          </w:tcPr>
+          <w:p>
+            <w:pPr>
+              <w:spacing w:after="0"/>
+              <w:rPr>
+                <w:rFonts w:ascii="Courier New" w:hAnsi="Courier New" w:cs="Courier New"/>
+              </w:rPr>
+            </w:pPr>
+            <w:r>
+              <w:rPr>
+                <w:rFonts w:ascii="Courier New" w:hAnsi="Courier New" w:cs="Courier New"/>
+              </w:rPr>
+              <w:t xml:space="preserve">WHERE{ </w:t>
+            </w:r>
+          </w:p>
+        </w:tc>
+      </w:tr>
+      <w:tr>
+        <w:tc>
+          <w:tcPr>
+            <w:tcW w:w="756" w:type="dxa"/>
+            <w:noWrap/>
+            <w:tcMar>
+              <w:top w:w="0" w:type="dxa"/>
+              <w:left w:w="150" w:type="dxa"/>
+              <w:bottom w:w="0" w:type="dxa"/>
+              <w:right w:w="150" w:type="dxa"/>
+            </w:tcMar>
+            <w:hideMark/>
+          </w:tcPr>
+          <w:p>
+            <w:pPr>
+              <w:spacing w:after="0"/>
+              <w:rPr>
+                <w:rFonts w:ascii="Courier New" w:hAnsi="Courier New" w:cs="Courier New"/>
+              </w:rPr>
+            </w:pPr>
+          </w:p>
+        </w:tc>
+        <w:tc>
+          <w:tcPr>
+            <w:tcW w:w="0" w:type="auto"/>
+            <w:tcMar>
+              <w:top w:w="0" w:type="dxa"/>
+              <w:left w:w="150" w:type="dxa"/>
+              <w:bottom w:w="0" w:type="dxa"/>
+              <w:right w:w="150" w:type="dxa"/>
+            </w:tcMar>
+            <w:hideMark/>
+          </w:tcPr>
+          <w:p>
+            <w:pPr>
+              <w:spacing w:after="0"/>
+              <w:rPr>
+                <w:rFonts w:ascii="Courier New" w:hAnsi="Courier New" w:cs="Courier New"/>
+              </w:rPr>
+            </w:pPr>
+            <w:proofErr w:type="gramStart"/>
+            <w:r>
+              <w:rPr>
+                <w:rFonts w:ascii="Courier New" w:hAnsi="Courier New" w:cs="Courier New"/>
+              </w:rPr>
+              <w:t>?course</w:t>
+            </w:r>
+            <w:proofErr w:type="gramEnd"/>
+            <w:r>
+              <w:rPr>
+                <w:rFonts w:ascii="Courier New" w:hAnsi="Courier New" w:cs="Courier New"/>
+              </w:rPr>
+              <w:t xml:space="preserve"> </w:t>
+            </w:r>
+            <w:proofErr w:type="spellStart"/>
+            <w:r>
+              <w:rPr>
+                <w:rFonts w:ascii="Courier New" w:hAnsi="Courier New" w:cs="Courier New"/>
+              </w:rPr>
+              <w:t>rdf:type</w:t>
+            </w:r>
+            <w:proofErr w:type="spellEnd"/>
+            <w:r>
+              <w:rPr>
+                <w:rFonts w:ascii="Courier New" w:hAnsi="Courier New" w:cs="Courier New"/>
+              </w:rPr>
+              <w:t xml:space="preserve"> </w:t>
+            </w:r>
+            <w:proofErr w:type="spellStart"/>
+            <w:r>
+              <w:rPr>
+                <w:rFonts w:ascii="Courier New" w:hAnsi="Courier New" w:cs="Courier New"/>
+              </w:rPr>
+              <w:t>isp:Course</w:t>
+            </w:r>
+            <w:proofErr w:type="spellEnd"/>
+            <w:r>
+              <w:rPr>
+                <w:rFonts w:ascii="Courier New" w:hAnsi="Courier New" w:cs="Courier New"/>
+              </w:rPr>
+              <w:t xml:space="preserve"> . </w:t>
+            </w:r>
+          </w:p>
+        </w:tc>
+      </w:tr>
+      <w:tr>
+        <w:tc>
+          <w:tcPr>
+            <w:tcW w:w="756" w:type="dxa"/>
+            <w:noWrap/>
+            <w:tcMar>
+              <w:top w:w="0" w:type="dxa"/>
+              <w:left w:w="150" w:type="dxa"/>
+              <w:bottom w:w="0" w:type="dxa"/>
+              <w:right w:w="150" w:type="dxa"/>
+            </w:tcMar>
+            <w:hideMark/>
+          </w:tcPr>
+          <w:p>
+            <w:pPr>
+              <w:spacing w:after="0"/>
+              <w:rPr>
+                <w:rFonts w:ascii="Courier New" w:hAnsi="Courier New" w:cs="Courier New"/>
+              </w:rPr>
+            </w:pPr>
+          </w:p>
+        </w:tc>
+        <w:tc>
+          <w:tcPr>
+            <w:tcW w:w="0" w:type="auto"/>
+            <w:tcMar>
+              <w:top w:w="0" w:type="dxa"/>
+              <w:left w:w="150" w:type="dxa"/>
+              <w:bottom w:w="0" w:type="dxa"/>
+              <w:right w:w="150" w:type="dxa"/>
+            </w:tcMar>
+            <w:hideMark/>
+          </w:tcPr>
+          <w:p>
+            <w:pPr>
+              <w:spacing w:after="0"/>
+              <w:rPr>
+                <w:rFonts w:ascii="Courier New" w:hAnsi="Courier New" w:cs="Courier New"/>
+              </w:rPr>
+            </w:pPr>
+            <w:proofErr w:type="gramStart"/>
+            <w:r>
+              <w:rPr>
+                <w:rFonts w:ascii="Courier New" w:hAnsi="Courier New" w:cs="Courier New"/>
+              </w:rPr>
+              <w:t>?course</w:t>
+            </w:r>
+            <w:proofErr w:type="gramEnd"/>
+            <w:r>
+              <w:rPr>
+                <w:rFonts w:ascii="Courier New" w:hAnsi="Courier New" w:cs="Courier New"/>
+              </w:rPr>
+              <w:t xml:space="preserve"> </w:t>
+            </w:r>
+            <w:proofErr w:type="spellStart"/>
+            <w:r>
+              <w:rPr>
+                <w:rFonts w:ascii="Courier New" w:hAnsi="Courier New" w:cs="Courier New"/>
+              </w:rPr>
+              <w:t>dc:subject</w:t>
+            </w:r>
+            <w:proofErr w:type="spellEnd"/>
+            <w:r>
+              <w:rPr>
+                <w:rFonts w:ascii="Courier New" w:hAnsi="Courier New" w:cs="Courier New"/>
+              </w:rPr>
+              <w:t xml:space="preserve"> "MAST" . </w:t>
+            </w:r>
+          </w:p>
+        </w:tc>
+      </w:tr>
+      <w:tr>
+        <w:tc>
+          <w:tcPr>
+            <w:tcW w:w="756" w:type="dxa"/>
+            <w:noWrap/>
+            <w:tcMar>
+              <w:top w:w="0" w:type="dxa"/>
+              <w:left w:w="150" w:type="dxa"/>
+              <w:bottom w:w="0" w:type="dxa"/>
+              <w:right w:w="150" w:type="dxa"/>
+            </w:tcMar>
+            <w:hideMark/>
+          </w:tcPr>
+          <w:p>
+            <w:pPr>
+              <w:spacing w:after="0"/>
+              <w:rPr>
+                <w:rFonts w:ascii="Courier New" w:hAnsi="Courier New" w:cs="Courier New"/>
+              </w:rPr>
+            </w:pPr>
+          </w:p>
+        </w:tc>
+        <w:tc>
+          <w:tcPr>
+            <w:tcW w:w="0" w:type="auto"/>
+            <w:tcMar>
+              <w:top w:w="0" w:type="dxa"/>
+              <w:left w:w="150" w:type="dxa"/>
+              <w:bottom w:w="0" w:type="dxa"/>
+              <w:right w:w="150" w:type="dxa"/>
+            </w:tcMar>
+            <w:hideMark/>
+          </w:tcPr>
+          <w:p>
+            <w:pPr>
+              <w:spacing w:after="0"/>
+              <w:rPr>
+                <w:rFonts w:ascii="Courier New" w:hAnsi="Courier New" w:cs="Courier New"/>
+              </w:rPr>
+            </w:pPr>
+            <w:proofErr w:type="gramStart"/>
+            <w:r>
+              <w:rPr>
+                <w:rFonts w:ascii="Courier New" w:hAnsi="Courier New" w:cs="Courier New"/>
+              </w:rPr>
+              <w:t>?course</w:t>
+            </w:r>
+            <w:proofErr w:type="gramEnd"/>
+            <w:r>
+              <w:rPr>
+                <w:rFonts w:ascii="Courier New" w:hAnsi="Courier New" w:cs="Courier New"/>
+              </w:rPr>
+              <w:t xml:space="preserve"> </w:t>
+            </w:r>
+            <w:proofErr w:type="spellStart"/>
+            <w:r>
+              <w:rPr>
+                <w:rFonts w:ascii="Courier New" w:hAnsi="Courier New" w:cs="Courier New"/>
+              </w:rPr>
+              <w:t>dc:identifier</w:t>
+            </w:r>
+            <w:proofErr w:type="spellEnd"/>
+            <w:r>
+              <w:rPr>
+                <w:rFonts w:ascii="Courier New" w:hAnsi="Courier New" w:cs="Courier New"/>
+              </w:rPr>
+              <w:t xml:space="preserve"> 830 . </w:t>
+            </w:r>
+          </w:p>
+        </w:tc>
+      </w:tr>
+      <w:tr>
+        <w:tc>
+          <w:tcPr>
+            <w:tcW w:w="756" w:type="dxa"/>
+            <w:noWrap/>
+            <w:tcMar>
+              <w:top w:w="0" w:type="dxa"/>
+              <w:left w:w="150" w:type="dxa"/>
+              <w:bottom w:w="0" w:type="dxa"/>
+              <w:right w:w="150" w:type="dxa"/>
+            </w:tcMar>
+            <w:hideMark/>
+          </w:tcPr>
+          <w:p>
+            <w:pPr>
+              <w:spacing w:after="0"/>
+              <w:rPr>
+                <w:rFonts w:ascii="Courier New" w:hAnsi="Courier New" w:cs="Courier New"/>
+              </w:rPr>
+            </w:pPr>
+          </w:p>
+        </w:tc>
+        <w:tc>
+          <w:tcPr>
+            <w:tcW w:w="0" w:type="auto"/>
+            <w:tcMar>
+              <w:top w:w="0" w:type="dxa"/>
+              <w:left w:w="150" w:type="dxa"/>
+              <w:bottom w:w="0" w:type="dxa"/>
+              <w:right w:w="150" w:type="dxa"/>
+            </w:tcMar>
+            <w:hideMark/>
+          </w:tcPr>
+          <w:p>
+            <w:pPr>
+              <w:spacing w:after="0"/>
+              <w:rPr>
+                <w:rFonts w:ascii="Courier New" w:hAnsi="Courier New" w:cs="Courier New"/>
+              </w:rPr>
+            </w:pPr>
+            <w:proofErr w:type="gramStart"/>
+            <w:r>
+              <w:rPr>
+                <w:rFonts w:ascii="Courier New" w:hAnsi="Courier New" w:cs="Courier New"/>
+              </w:rPr>
+              <w:t>?course</w:t>
+            </w:r>
+            <w:proofErr w:type="gramEnd"/>
+            <w:r>
+              <w:rPr>
+                <w:rFonts w:ascii="Courier New" w:hAnsi="Courier New" w:cs="Courier New"/>
+              </w:rPr>
+              <w:t xml:space="preserve"> </w:t>
+            </w:r>
+            <w:proofErr w:type="spellStart"/>
+            <w:r>
+              <w:rPr>
+                <w:rFonts w:ascii="Courier New" w:hAnsi="Courier New" w:cs="Courier New"/>
+              </w:rPr>
+              <w:t>isp:hasPart</w:t>
+            </w:r>
+            <w:proofErr w:type="spellEnd"/>
+            <w:r>
+              <w:rPr>
+                <w:rFonts w:ascii="Courier New" w:hAnsi="Courier New" w:cs="Courier New"/>
+              </w:rPr>
+              <w:t xml:space="preserve"> ?topic . </w:t>
+            </w:r>
+          </w:p>
+        </w:tc>
+      </w:tr>
+      <w:tr>
+        <w:tc>
+          <w:tcPr>
+            <w:tcW w:w="756" w:type="dxa"/>
+            <w:noWrap/>
+            <w:tcMar>
+              <w:top w:w="0" w:type="dxa"/>
+              <w:left w:w="150" w:type="dxa"/>
+              <w:bottom w:w="0" w:type="dxa"/>
+              <w:right w:w="150" w:type="dxa"/>
+            </w:tcMar>
+            <w:hideMark/>
+          </w:tcPr>
+          <w:p>
+            <w:pPr>
+              <w:spacing w:after="0"/>
+              <w:rPr>
+                <w:rFonts w:ascii="Courier New" w:hAnsi="Courier New" w:cs="Courier New"/>
+              </w:rPr>
+            </w:pPr>
+          </w:p>
+        </w:tc>
+        <w:tc>
+          <w:tcPr>
+            <w:tcW w:w="0" w:type="auto"/>
+            <w:tcMar>
+              <w:top w:w="0" w:type="dxa"/>
+              <w:left w:w="150" w:type="dxa"/>
+              <w:bottom w:w="0" w:type="dxa"/>
+              <w:right w:w="150" w:type="dxa"/>
+            </w:tcMar>
+            <w:hideMark/>
+          </w:tcPr>
+          <w:p>
+            <w:pPr>
+              <w:spacing w:after="0"/>
+              <w:rPr>
+                <w:rFonts w:ascii="Courier New" w:hAnsi="Courier New" w:cs="Courier New"/>
+              </w:rPr>
+            </w:pPr>
+            <w:proofErr w:type="gramStart"/>
+            <w:r>
+              <w:rPr>
+                <w:rFonts w:ascii="Courier New" w:hAnsi="Courier New" w:cs="Courier New"/>
+              </w:rPr>
+              <w:t>?topic</w:t>
+            </w:r>
+            <w:proofErr w:type="gramEnd"/>
+            <w:r>
+              <w:rPr>
+                <w:rFonts w:ascii="Courier New" w:hAnsi="Courier New" w:cs="Courier New"/>
+              </w:rPr>
+              <w:t xml:space="preserve"> </w:t>
+            </w:r>
+            <w:proofErr w:type="spellStart"/>
+            <w:r>
+              <w:rPr>
+                <w:rFonts w:ascii="Courier New" w:hAnsi="Courier New" w:cs="Courier New"/>
+              </w:rPr>
+              <w:t>dc:source</w:t>
+            </w:r>
+            <w:proofErr w:type="spellEnd"/>
+            <w:r>
+              <w:rPr>
+                <w:rFonts w:ascii="Courier New" w:hAnsi="Courier New" w:cs="Courier New"/>
+              </w:rPr>
+              <w:t xml:space="preserve"> ?link . </w:t>
+            </w:r>
+          </w:p>
+        </w:tc>
+      </w:tr>
+      <w:tr>
+        <w:tc>
+          <w:tcPr>
+            <w:tcW w:w="756" w:type="dxa"/>
+            <w:noWrap/>
+            <w:tcMar>
+              <w:top w:w="0" w:type="dxa"/>
+              <w:left w:w="150" w:type="dxa"/>
+              <w:bottom w:w="0" w:type="dxa"/>
+              <w:right w:w="150" w:type="dxa"/>
+            </w:tcMar>
+            <w:hideMark/>
+          </w:tcPr>
+          <w:p>
+            <w:pPr>
+              <w:spacing w:after="0"/>
+              <w:rPr>
+                <w:rFonts w:ascii="Courier New" w:hAnsi="Courier New" w:cs="Courier New"/>
+              </w:rPr>
+            </w:pPr>
+          </w:p>
+        </w:tc>
+        <w:tc>
+          <w:tcPr>
+            <w:tcW w:w="0" w:type="auto"/>
+            <w:tcMar>
+              <w:top w:w="0" w:type="dxa"/>
+              <w:left w:w="150" w:type="dxa"/>
+              <w:bottom w:w="0" w:type="dxa"/>
+              <w:right w:w="150" w:type="dxa"/>
+            </w:tcMar>
+            <w:hideMark/>
+          </w:tcPr>
+          <w:p>
+            <w:pPr>
+              <w:spacing w:after="0"/>
+              <w:rPr>
+                <w:rFonts w:ascii="Courier New" w:hAnsi="Courier New" w:cs="Courier New"/>
+              </w:rPr>
+            </w:pPr>
+            <w:proofErr w:type="gramStart"/>
+            <w:r>
+              <w:rPr>
+                <w:rFonts w:ascii="Courier New" w:hAnsi="Courier New" w:cs="Courier New"/>
+              </w:rPr>
+              <w:t>?topic</w:t>
+            </w:r>
+            <w:proofErr w:type="gramEnd"/>
+            <w:r>
+              <w:rPr>
+                <w:rFonts w:ascii="Courier New" w:hAnsi="Courier New" w:cs="Courier New"/>
+              </w:rPr>
+              <w:t xml:space="preserve"> </w:t>
+            </w:r>
+            <w:proofErr w:type="spellStart"/>
+            <w:r>
+              <w:rPr>
+                <w:rFonts w:ascii="Courier New" w:hAnsi="Courier New" w:cs="Courier New"/>
+              </w:rPr>
+              <w:t>foaf:name</w:t>
+            </w:r>
+            <w:proofErr w:type="spellEnd"/>
+            <w:r>
+              <w:rPr>
+                <w:rFonts w:ascii="Courier New" w:hAnsi="Courier New" w:cs="Courier New"/>
+              </w:rPr>
+              <w:t xml:space="preserve"> ?name . </w:t>
+            </w:r>
+          </w:p>
+        </w:tc>
+      </w:tr>
+      <w:tr>
+        <w:tc>
+          <w:tcPr>
+            <w:tcW w:w="756" w:type="dxa"/>
+            <w:noWrap/>
+            <w:tcMar>
+              <w:top w:w="0" w:type="dxa"/>
+              <w:left w:w="150" w:type="dxa"/>
+              <w:bottom w:w="0" w:type="dxa"/>
+              <w:right w:w="150" w:type="dxa"/>
+            </w:tcMar>
+            <w:hideMark/>
+          </w:tcPr>
+          <w:p>
+            <w:pPr>
+              <w:spacing w:after="0"/>
+              <w:rPr>
+                <w:rFonts w:ascii="Courier New" w:hAnsi="Courier New" w:cs="Courier New"/>
+              </w:rPr>
+            </w:pPr>
+          </w:p>
+        </w:tc>
+        <w:tc>
+          <w:tcPr>
+            <w:tcW w:w="0" w:type="auto"/>
+            <w:tcMar>
+              <w:top w:w="0" w:type="dxa"/>
+              <w:left w:w="150" w:type="dxa"/>
+              <w:bottom w:w="0" w:type="dxa"/>
+              <w:right w:w="150" w:type="dxa"/>
+            </w:tcMar>
+            <w:hideMark/>
+          </w:tcPr>
+          <w:p>
+            <w:pPr>
+              <w:spacing w:after="0"/>
+              <w:rPr>
+                <w:rFonts w:ascii="Courier New" w:hAnsi="Courier New" w:cs="Courier New"/>
+              </w:rPr>
+            </w:pPr>
+            <w:r>
+              <w:rPr>
+                <w:rFonts w:ascii="Courier New" w:hAnsi="Courier New" w:cs="Courier New"/>
+              </w:rPr>
+              <w:t>}</w:t>
+            </w:r>
+          </w:p>
+        </w:tc>
+      </w:tr>
+    </w:tbl>
+    <w:p>
+      <w:pPr>
+        <w:spacing w:after="0"/>
+        <w:rPr>
+          <w:rFonts w:ascii="Courier New" w:hAnsi="Courier New" w:cs="Courier New"/>
+        </w:rPr>
+      </w:pPr>
     </w:p>
     <w:p>
       <w:pPr>
-        <w:pBdr>
-          <w:top w:val="single" w:sz="4" w:space="1" w:color="auto"/>
-          <w:left w:val="single" w:sz="4" w:space="4" w:color="auto"/>
-          <w:bottom w:val="single" w:sz="4" w:space="1" w:color="auto"/>
-          <w:right w:val="single" w:sz="4" w:space="4" w:color="auto"/>
-        </w:pBdr>
         <w:spacing w:after="0"/>
         <w:rPr>
           <w:rFonts w:ascii="Courier New" w:hAnsi="Courier New" w:cs="Courier New"/>
         </w:rPr>
       </w:pPr>
-      <w:proofErr w:type="gramStart"/>
-      <w:r>
-        <w:rPr>
-          <w:rFonts w:ascii="Courier New" w:hAnsi="Courier New" w:cs="Courier New"/>
-        </w:rPr>
-        <w:t>SELECT ?topic</w:t>
-      </w:r>
-      <w:proofErr w:type="gramEnd"/>
     </w:p>
     <w:p>
-      <w:pPr>
-        <w:pBdr>
-          <w:top w:val="single" w:sz="4" w:space="1" w:color="auto"/>
-          <w:left w:val="single" w:sz="4" w:space="4" w:color="auto"/>
-          <w:bottom w:val="single" w:sz="4" w:space="1" w:color="auto"/>
-          <w:right w:val="single" w:sz="4" w:space="4" w:color="auto"/>
-        </w:pBdr>
-        <w:spacing w:after="0"/>
-        <w:rPr>
-          <w:rFonts w:ascii="Courier New" w:hAnsi="Courier New" w:cs="Courier New"/>
-        </w:rPr>
-      </w:pPr>
-      <w:proofErr w:type="gramStart"/>
-      <w:r>
-        <w:rPr>
-          <w:rFonts w:ascii="Courier New" w:hAnsi="Courier New" w:cs="Courier New"/>
-        </w:rPr>
-        <w:t>WHERE{</w:t>
-      </w:r>
-      <w:proofErr w:type="gramEnd"/>
-    </w:p>
-    <w:p>
-      <w:pPr>
-        <w:pBdr>
-          <w:top w:val="single" w:sz="4" w:space="1" w:color="auto"/>
-          <w:left w:val="single" w:sz="4" w:space="4" w:color="auto"/>
-          <w:bottom w:val="single" w:sz="4" w:space="1" w:color="auto"/>
-          <w:right w:val="single" w:sz="4" w:space="4" w:color="auto"/>
-        </w:pBdr>
-        <w:spacing w:after="0"/>
-        <w:rPr>
-          <w:rFonts w:ascii="Courier New" w:hAnsi="Courier New" w:cs="Courier New"/>
-        </w:rPr>
-      </w:pPr>
-      <w:r>
-        <w:rPr>
-          <w:rFonts w:ascii="Courier New" w:hAnsi="Courier New" w:cs="Courier New"/>
-        </w:rPr>
-        <w:t xml:space="preserve">  </w:t>
-      </w:r>
-      <w:proofErr w:type="gramStart"/>
-      <w:r>
-        <w:rPr>
-          <w:rFonts w:ascii="Courier New" w:hAnsi="Courier New" w:cs="Courier New"/>
-        </w:rPr>
-        <w:t>?course</w:t>
-      </w:r>
-      <w:proofErr w:type="gramEnd"/>
-      <w:r>
-        <w:rPr>
-          <w:rFonts w:ascii="Courier New" w:hAnsi="Courier New" w:cs="Courier New"/>
-        </w:rPr>
-        <w:t xml:space="preserve"> </w:t>
-      </w:r>
-      <w:proofErr w:type="spellStart"/>
-      <w:r>
-        <w:rPr>
-          <w:rFonts w:ascii="Courier New" w:hAnsi="Courier New" w:cs="Courier New"/>
-        </w:rPr>
-        <w:t>rdf:type</w:t>
-      </w:r>
-      <w:proofErr w:type="spellEnd"/>
-      <w:r>
-        <w:rPr>
-          <w:rFonts w:ascii="Courier New" w:hAnsi="Courier New" w:cs="Courier New"/>
-        </w:rPr>
-        <w:t xml:space="preserve"> </w:t>
-      </w:r>
-      <w:proofErr w:type="spellStart"/>
-      <w:r>
-        <w:rPr>
-          <w:rFonts w:ascii="Courier New" w:hAnsi="Courier New" w:cs="Courier New"/>
-        </w:rPr>
-        <w:t>isp:Course</w:t>
-      </w:r>
-      <w:proofErr w:type="spellEnd"/>
-      <w:r>
-        <w:rPr>
-          <w:rFonts w:ascii="Courier New" w:hAnsi="Courier New" w:cs="Courier New"/>
-        </w:rPr>
-        <w:t xml:space="preserve"> .</w:t>
-      </w:r>
-    </w:p>
-    <w:p>
-      <w:pPr>
-        <w:pBdr>
-          <w:top w:val="single" w:sz="4" w:space="1" w:color="auto"/>
-          <w:left w:val="single" w:sz="4" w:space="4" w:color="auto"/>
-          <w:bottom w:val="single" w:sz="4" w:space="1" w:color="auto"/>
-          <w:right w:val="single" w:sz="4" w:space="4" w:color="auto"/>
-        </w:pBdr>
-        <w:spacing w:after="0"/>
-        <w:rPr>
-          <w:rFonts w:ascii="Courier New" w:hAnsi="Courier New" w:cs="Courier New"/>
-        </w:rPr>
-      </w:pPr>
-      <w:r>
-        <w:rPr>
-          <w:rFonts w:ascii="Courier New" w:hAnsi="Courier New" w:cs="Courier New"/>
-        </w:rPr>
-        <w:t xml:space="preserve">  </w:t>
-      </w:r>
-      <w:proofErr w:type="gramStart"/>
-      <w:r>
-        <w:rPr>
-          <w:rFonts w:ascii="Courier New" w:hAnsi="Courier New" w:cs="Courier New"/>
-        </w:rPr>
-        <w:t>?course</w:t>
-      </w:r>
-      <w:proofErr w:type="gramEnd"/>
-      <w:r>
-        <w:rPr>
-          <w:rFonts w:ascii="Courier New" w:hAnsi="Courier New" w:cs="Courier New"/>
-        </w:rPr>
-        <w:t xml:space="preserve"> </w:t>
-      </w:r>
-      <w:proofErr w:type="spellStart"/>
-      <w:r>
-        <w:rPr>
-          <w:rFonts w:ascii="Courier New" w:hAnsi="Courier New" w:cs="Courier New"/>
-        </w:rPr>
-        <w:t>foaf:name</w:t>
-      </w:r>
-      <w:proofErr w:type="spellEnd"/>
-      <w:r>
-        <w:rPr>
-          <w:rFonts w:ascii="Courier New" w:hAnsi="Courier New" w:cs="Courier New"/>
-        </w:rPr>
-        <w:t xml:space="preserve"> ?name .</w:t>
-      </w:r>
-    </w:p>
-    <w:p>
-      <w:pPr>
-        <w:pBdr>
-          <w:top w:val="single" w:sz="4" w:space="1" w:color="auto"/>
-          <w:left w:val="single" w:sz="4" w:space="4" w:color="auto"/>
-          <w:bottom w:val="single" w:sz="4" w:space="1" w:color="auto"/>
-          <w:right w:val="single" w:sz="4" w:space="4" w:color="auto"/>
-        </w:pBdr>
-        <w:spacing w:after="0"/>
-        <w:rPr>
-          <w:rFonts w:ascii="Courier New" w:hAnsi="Courier New" w:cs="Courier New"/>
-        </w:rPr>
-      </w:pPr>
-      <w:r>
-        <w:rPr>
-          <w:rFonts w:ascii="Courier New" w:hAnsi="Courier New" w:cs="Courier New"/>
-        </w:rPr>
-        <w:t xml:space="preserve">  </w:t>
-      </w:r>
-      <w:proofErr w:type="gramStart"/>
-      <w:r>
-        <w:rPr>
-          <w:rFonts w:ascii="Courier New" w:hAnsi="Courier New" w:cs="Courier New"/>
-        </w:rPr>
-        <w:t>?course</w:t>
-      </w:r>
-      <w:proofErr w:type="gramEnd"/>
-      <w:r>
-        <w:rPr>
-          <w:rFonts w:ascii="Courier New" w:hAnsi="Courier New" w:cs="Courier New"/>
-        </w:rPr>
-        <w:t xml:space="preserve"> </w:t>
-      </w:r>
-      <w:proofErr w:type="spellStart"/>
-      <w:r>
-        <w:rPr>
-          <w:rFonts w:ascii="Courier New" w:hAnsi="Courier New" w:cs="Courier New"/>
-        </w:rPr>
-        <w:t>foaf:name</w:t>
-      </w:r>
-      <w:proofErr w:type="spellEnd"/>
-      <w:r>
-        <w:rPr>
-          <w:rFonts w:ascii="Courier New" w:hAnsi="Courier New" w:cs="Courier New"/>
-        </w:rPr>
-        <w:t xml:space="preserve"> "Machine Learning".</w:t>
-      </w:r>
-    </w:p>
-    <w:p>
-      <w:pPr>
-        <w:pBdr>
-          <w:top w:val="single" w:sz="4" w:space="1" w:color="auto"/>
-          <w:left w:val="single" w:sz="4" w:space="4" w:color="auto"/>
-          <w:bottom w:val="single" w:sz="4" w:space="1" w:color="auto"/>
-          <w:right w:val="single" w:sz="4" w:space="4" w:color="auto"/>
-        </w:pBdr>
-        <w:spacing w:after="0"/>
-        <w:rPr>
-          <w:rFonts w:ascii="Courier New" w:hAnsi="Courier New" w:cs="Courier New"/>
-        </w:rPr>
-      </w:pPr>
-      <w:r>
-        <w:rPr>
-          <w:rFonts w:ascii="Courier New" w:hAnsi="Courier New" w:cs="Courier New"/>
-        </w:rPr>
-        <w:t xml:space="preserve">  </w:t>
-      </w:r>
-      <w:proofErr w:type="gramStart"/>
-      <w:r>
-        <w:rPr>
-          <w:rFonts w:ascii="Courier New" w:hAnsi="Courier New" w:cs="Courier New"/>
-        </w:rPr>
-        <w:t>?course</w:t>
-      </w:r>
-      <w:proofErr w:type="gramEnd"/>
-      <w:r>
-        <w:rPr>
-          <w:rFonts w:ascii="Courier New" w:hAnsi="Courier New" w:cs="Courier New"/>
-        </w:rPr>
-        <w:t xml:space="preserve"> </w:t>
-      </w:r>
-      <w:proofErr w:type="spellStart"/>
-      <w:r>
-        <w:rPr>
-          <w:rFonts w:ascii="Courier New" w:hAnsi="Courier New" w:cs="Courier New"/>
-        </w:rPr>
-        <w:t>isp:hasPart</w:t>
-      </w:r>
-      <w:proofErr w:type="spellEnd"/>
-      <w:r>
-        <w:rPr>
-          <w:rFonts w:ascii="Courier New" w:hAnsi="Courier New" w:cs="Courier New"/>
-        </w:rPr>
-        <w:t xml:space="preserve"> ?x.</w:t>
-      </w:r>
-    </w:p>
-    <w:p>
-      <w:pPr>
-        <w:pBdr>
-          <w:top w:val="single" w:sz="4" w:space="1" w:color="auto"/>
-          <w:left w:val="single" w:sz="4" w:space="4" w:color="auto"/>
-          <w:bottom w:val="single" w:sz="4" w:space="1" w:color="auto"/>
-          <w:right w:val="single" w:sz="4" w:space="4" w:color="auto"/>
-        </w:pBdr>
-        <w:spacing w:after="0"/>
-        <w:rPr>
-          <w:rFonts w:ascii="Courier New" w:hAnsi="Courier New" w:cs="Courier New"/>
-        </w:rPr>
-      </w:pPr>
-      <w:r>
-        <w:rPr>
-          <w:rFonts w:ascii="Courier New" w:hAnsi="Courier New" w:cs="Courier New"/>
-        </w:rPr>
-        <w:t xml:space="preserve">  </w:t>
-      </w:r>
-      <w:proofErr w:type="gramStart"/>
-      <w:r>
-        <w:rPr>
-          <w:rFonts w:ascii="Courier New" w:hAnsi="Courier New" w:cs="Courier New"/>
-        </w:rPr>
-        <w:t>?x</w:t>
-      </w:r>
-      <w:proofErr w:type="gramEnd"/>
-      <w:r>
-        <w:rPr>
-          <w:rFonts w:ascii="Courier New" w:hAnsi="Courier New" w:cs="Courier New"/>
-        </w:rPr>
-        <w:t xml:space="preserve"> </w:t>
-      </w:r>
-      <w:proofErr w:type="spellStart"/>
-      <w:r>
-        <w:rPr>
-          <w:rFonts w:ascii="Courier New" w:hAnsi="Courier New" w:cs="Courier New"/>
-        </w:rPr>
-        <w:t>foaf:name</w:t>
-      </w:r>
-      <w:proofErr w:type="spellEnd"/>
-      <w:r>
-        <w:rPr>
-          <w:rFonts w:ascii="Courier New" w:hAnsi="Courier New" w:cs="Courier New"/>
-        </w:rPr>
-        <w:t xml:space="preserve"> ?topic.</w:t>
-      </w:r>
-    </w:p>
-    <w:p>
-      <w:pPr>
-        <w:pBdr>
-          <w:top w:val="single" w:sz="4" w:space="1" w:color="auto"/>
-          <w:left w:val="single" w:sz="4" w:space="4" w:color="auto"/>
-          <w:bottom w:val="single" w:sz="4" w:space="1" w:color="auto"/>
-          <w:right w:val="single" w:sz="4" w:space="4" w:color="auto"/>
-        </w:pBdr>
-        <w:spacing w:after="0"/>
-        <w:rPr>
-          <w:rFonts w:ascii="Courier New" w:hAnsi="Courier New" w:cs="Courier New"/>
-        </w:rPr>
-      </w:pPr>
-      <w:r>
-        <w:rPr>
-          <w:rFonts w:ascii="Courier New" w:hAnsi="Courier New" w:cs="Courier New"/>
-        </w:rPr>
-        <w:t xml:space="preserve"> }</w:t>
-      </w:r>
-    </w:p>
-    <w:p>
-      <w:pPr>
-        <w:spacing w:after="0"/>
-        <w:rPr>
-          <w:rFonts w:ascii="Courier New" w:hAnsi="Courier New" w:cs="Courier New"/>
-        </w:rPr>
-      </w:pPr>
-    </w:p>
-    <w:p>
       <w:r>
         <w:t xml:space="preserve">Here, we match all the nodes of the type </w:t>
       </w:r>
@@ -7505,7 +8868,16 @@
         <w:t xml:space="preserve">  that has </w:t>
       </w:r>
       <w:r>
-        <w:t>course subject :COMP and Course number 7251</w:t>
+        <w:t>course subject :</w:t>
+      </w:r>
+      <w:r>
+        <w:t>MAST</w:t>
+      </w:r>
+      <w:r>
+        <w:t xml:space="preserve"> and Course number </w:t>
+      </w:r>
+      <w:r>
+        <w:t>830</w:t>
       </w:r>
       <w:r>
         <w:t xml:space="preserve"> (example instance). We match those course nodes to the topics covered by that course, given by </w:t>
@@ -7513,6 +8885,7 @@
       <w:proofErr w:type="spellStart"/>
       <w:proofErr w:type="gramStart"/>
       <w:r>
+        <w:lastRenderedPageBreak/>
         <w:t>isp:hasPart</w:t>
       </w:r>
       <w:proofErr w:type="spellEnd"/>
@@ -7534,7 +8907,38 @@
       </w:r>
       <w:proofErr w:type="spellEnd"/>
       <w:r>
-        <w:t xml:space="preserve"> links. </w:t>
+        <w:t xml:space="preserve"> links</w:t>
+      </w:r>
+      <w:r>
+        <w:t xml:space="preserve"> </w:t>
+      </w:r>
+      <w:proofErr w:type="gramStart"/>
+      <w:r>
+        <w:t>( given</w:t>
+      </w:r>
+      <w:proofErr w:type="gramEnd"/>
+      <w:r>
+        <w:t xml:space="preserve"> by </w:t>
+      </w:r>
+      <w:proofErr w:type="spellStart"/>
+      <w:r>
+        <w:t>dc:source</w:t>
+      </w:r>
+      <w:proofErr w:type="spellEnd"/>
+      <w:r>
+        <w:t>)</w:t>
+      </w:r>
+      <w:r>
+        <w:t xml:space="preserve">. </w:t>
+      </w:r>
+    </w:p>
+    <w:p/>
+    <w:p>
+      <w:pPr>
+        <w:pStyle w:val="Heading4"/>
+      </w:pPr>
+      <w:r>
+        <w:t>OUTPUT</w:t>
       </w:r>
     </w:p>
     <w:tbl>
@@ -9447,6 +10851,9 @@
     </w:p>
     <w:p>
       <w:r>
+        <w:rPr>
+          <w:rStyle w:val="Heading2Char"/>
+        </w:rPr>
         <w:t>Query 4</w:t>
       </w:r>
       <w:r>
@@ -9461,590 +10868,970 @@
       <w:r>
         <w:t>For a given student, list all courses this student completed, together with the grade</w:t>
       </w:r>
+    </w:p>
+    <w:tbl>
+      <w:tblPr>
+        <w:tblW w:w="0" w:type="auto"/>
+        <w:tblBorders>
+          <w:top w:val="single" w:sz="4" w:space="0" w:color="auto"/>
+          <w:left w:val="single" w:sz="4" w:space="0" w:color="auto"/>
+          <w:bottom w:val="single" w:sz="4" w:space="0" w:color="auto"/>
+          <w:right w:val="single" w:sz="4" w:space="0" w:color="auto"/>
+        </w:tblBorders>
+        <w:shd w:val="clear" w:color="auto" w:fill="FFFFFF"/>
+        <w:tblCellMar>
+          <w:top w:w="15" w:type="dxa"/>
+          <w:left w:w="15" w:type="dxa"/>
+          <w:bottom w:w="15" w:type="dxa"/>
+          <w:right w:w="15" w:type="dxa"/>
+        </w:tblCellMar>
+        <w:tblLook w:val="04A0" w:firstRow="1" w:lastRow="0" w:firstColumn="1" w:lastColumn="0" w:noHBand="0" w:noVBand="1"/>
+      </w:tblPr>
+      <w:tblGrid>
+        <w:gridCol w:w="1753"/>
+        <w:gridCol w:w="5317"/>
+      </w:tblGrid>
+      <w:tr>
+        <w:trPr>
+          <w:gridAfter w:val="1"/>
+        </w:trPr>
+        <w:tc>
+          <w:tcPr>
+            <w:tcW w:w="0" w:type="auto"/>
+            <w:shd w:val="clear" w:color="auto" w:fill="FFFFFF"/>
+            <w:tcMar>
+              <w:top w:w="0" w:type="dxa"/>
+              <w:left w:w="150" w:type="dxa"/>
+              <w:bottom w:w="0" w:type="dxa"/>
+              <w:right w:w="150" w:type="dxa"/>
+            </w:tcMar>
+            <w:hideMark/>
+          </w:tcPr>
+          <w:p>
+            <w:pPr>
+              <w:spacing w:after="0"/>
+              <w:rPr>
+                <w:rFonts w:ascii="Courier New" w:hAnsi="Courier New" w:cs="Courier New"/>
+              </w:rPr>
+            </w:pPr>
+            <w:proofErr w:type="gramStart"/>
+            <w:r>
+              <w:rPr>
+                <w:rFonts w:ascii="Courier New" w:hAnsi="Courier New" w:cs="Courier New"/>
+              </w:rPr>
+              <w:t>SELECT ?</w:t>
+            </w:r>
+            <w:proofErr w:type="spellStart"/>
+            <w:r>
+              <w:rPr>
+                <w:rFonts w:ascii="Courier New" w:hAnsi="Courier New" w:cs="Courier New"/>
+              </w:rPr>
+              <w:t>courseSub</w:t>
+            </w:r>
+            <w:proofErr w:type="spellEnd"/>
+            <w:proofErr w:type="gramEnd"/>
+            <w:r>
+              <w:rPr>
+                <w:rFonts w:ascii="Courier New" w:hAnsi="Courier New" w:cs="Courier New"/>
+              </w:rPr>
+              <w:t xml:space="preserve"> </w:t>
+            </w:r>
+            <w:r>
+              <w:rPr>
+                <w:rFonts w:ascii="Courier New" w:hAnsi="Courier New" w:cs="Courier New"/>
+              </w:rPr>
+              <w:lastRenderedPageBreak/>
+              <w:t>?</w:t>
+            </w:r>
+            <w:proofErr w:type="spellStart"/>
+            <w:r>
+              <w:rPr>
+                <w:rFonts w:ascii="Courier New" w:hAnsi="Courier New" w:cs="Courier New"/>
+              </w:rPr>
+              <w:t>courseNum</w:t>
+            </w:r>
+            <w:proofErr w:type="spellEnd"/>
+            <w:r>
+              <w:rPr>
+                <w:rFonts w:ascii="Courier New" w:hAnsi="Courier New" w:cs="Courier New"/>
+              </w:rPr>
+              <w:t xml:space="preserve"> ?</w:t>
+            </w:r>
+            <w:proofErr w:type="spellStart"/>
+            <w:r>
+              <w:rPr>
+                <w:rFonts w:ascii="Courier New" w:hAnsi="Courier New" w:cs="Courier New"/>
+              </w:rPr>
+              <w:t>courseName</w:t>
+            </w:r>
+            <w:proofErr w:type="spellEnd"/>
+            <w:r>
+              <w:rPr>
+                <w:rFonts w:ascii="Courier New" w:hAnsi="Courier New" w:cs="Courier New"/>
+              </w:rPr>
+              <w:t xml:space="preserve"> ?grade </w:t>
+            </w:r>
+          </w:p>
+        </w:tc>
+      </w:tr>
+      <w:tr>
+        <w:tc>
+          <w:tcPr>
+            <w:tcW w:w="756" w:type="dxa"/>
+            <w:shd w:val="clear" w:color="auto" w:fill="FFFFFF"/>
+            <w:noWrap/>
+            <w:tcMar>
+              <w:top w:w="0" w:type="dxa"/>
+              <w:left w:w="150" w:type="dxa"/>
+              <w:bottom w:w="0" w:type="dxa"/>
+              <w:right w:w="150" w:type="dxa"/>
+            </w:tcMar>
+            <w:hideMark/>
+          </w:tcPr>
+          <w:p>
+            <w:pPr>
+              <w:spacing w:after="0"/>
+              <w:rPr>
+                <w:rFonts w:ascii="Courier New" w:hAnsi="Courier New" w:cs="Courier New"/>
+              </w:rPr>
+            </w:pPr>
+          </w:p>
+        </w:tc>
+        <w:tc>
+          <w:tcPr>
+            <w:tcW w:w="0" w:type="auto"/>
+            <w:shd w:val="clear" w:color="auto" w:fill="FFFFFF"/>
+            <w:tcMar>
+              <w:top w:w="0" w:type="dxa"/>
+              <w:left w:w="150" w:type="dxa"/>
+              <w:bottom w:w="0" w:type="dxa"/>
+              <w:right w:w="150" w:type="dxa"/>
+            </w:tcMar>
+            <w:hideMark/>
+          </w:tcPr>
+          <w:p>
+            <w:pPr>
+              <w:spacing w:after="0"/>
+              <w:rPr>
+                <w:rFonts w:ascii="Courier New" w:hAnsi="Courier New" w:cs="Courier New"/>
+              </w:rPr>
+            </w:pPr>
+            <w:r>
+              <w:rPr>
+                <w:rFonts w:ascii="Courier New" w:hAnsi="Courier New" w:cs="Courier New"/>
+              </w:rPr>
+              <w:t xml:space="preserve">WHERE{ </w:t>
+            </w:r>
+          </w:p>
+        </w:tc>
+      </w:tr>
+      <w:tr>
+        <w:tc>
+          <w:tcPr>
+            <w:tcW w:w="756" w:type="dxa"/>
+            <w:shd w:val="clear" w:color="auto" w:fill="FFFFFF"/>
+            <w:noWrap/>
+            <w:tcMar>
+              <w:top w:w="0" w:type="dxa"/>
+              <w:left w:w="150" w:type="dxa"/>
+              <w:bottom w:w="0" w:type="dxa"/>
+              <w:right w:w="150" w:type="dxa"/>
+            </w:tcMar>
+            <w:hideMark/>
+          </w:tcPr>
+          <w:p>
+            <w:pPr>
+              <w:spacing w:after="0"/>
+              <w:rPr>
+                <w:rFonts w:ascii="Courier New" w:hAnsi="Courier New" w:cs="Courier New"/>
+              </w:rPr>
+            </w:pPr>
+          </w:p>
+        </w:tc>
+        <w:tc>
+          <w:tcPr>
+            <w:tcW w:w="0" w:type="auto"/>
+            <w:shd w:val="clear" w:color="auto" w:fill="FFFFFF"/>
+            <w:tcMar>
+              <w:top w:w="0" w:type="dxa"/>
+              <w:left w:w="150" w:type="dxa"/>
+              <w:bottom w:w="0" w:type="dxa"/>
+              <w:right w:w="150" w:type="dxa"/>
+            </w:tcMar>
+            <w:hideMark/>
+          </w:tcPr>
+          <w:p>
+            <w:pPr>
+              <w:spacing w:after="0"/>
+              <w:rPr>
+                <w:rFonts w:ascii="Courier New" w:hAnsi="Courier New" w:cs="Courier New"/>
+              </w:rPr>
+            </w:pPr>
+            <w:proofErr w:type="gramStart"/>
+            <w:r>
+              <w:rPr>
+                <w:rFonts w:ascii="Courier New" w:hAnsi="Courier New" w:cs="Courier New"/>
+              </w:rPr>
+              <w:t>?student</w:t>
+            </w:r>
+            <w:proofErr w:type="gramEnd"/>
+            <w:r>
+              <w:rPr>
+                <w:rFonts w:ascii="Courier New" w:hAnsi="Courier New" w:cs="Courier New"/>
+              </w:rPr>
+              <w:t xml:space="preserve"> </w:t>
+            </w:r>
+            <w:proofErr w:type="spellStart"/>
+            <w:r>
+              <w:rPr>
+                <w:rFonts w:ascii="Courier New" w:hAnsi="Courier New" w:cs="Courier New"/>
+              </w:rPr>
+              <w:t>rdf:type</w:t>
+            </w:r>
+            <w:proofErr w:type="spellEnd"/>
+            <w:r>
+              <w:rPr>
+                <w:rFonts w:ascii="Courier New" w:hAnsi="Courier New" w:cs="Courier New"/>
+              </w:rPr>
+              <w:t xml:space="preserve"> </w:t>
+            </w:r>
+            <w:proofErr w:type="spellStart"/>
+            <w:r>
+              <w:rPr>
+                <w:rFonts w:ascii="Courier New" w:hAnsi="Courier New" w:cs="Courier New"/>
+              </w:rPr>
+              <w:t>isp:Student</w:t>
+            </w:r>
+            <w:proofErr w:type="spellEnd"/>
+            <w:r>
+              <w:rPr>
+                <w:rFonts w:ascii="Courier New" w:hAnsi="Courier New" w:cs="Courier New"/>
+              </w:rPr>
+              <w:t xml:space="preserve"> . </w:t>
+            </w:r>
+          </w:p>
+        </w:tc>
+      </w:tr>
+      <w:tr>
+        <w:tc>
+          <w:tcPr>
+            <w:tcW w:w="756" w:type="dxa"/>
+            <w:shd w:val="clear" w:color="auto" w:fill="FFFFFF"/>
+            <w:noWrap/>
+            <w:tcMar>
+              <w:top w:w="0" w:type="dxa"/>
+              <w:left w:w="150" w:type="dxa"/>
+              <w:bottom w:w="0" w:type="dxa"/>
+              <w:right w:w="150" w:type="dxa"/>
+            </w:tcMar>
+            <w:hideMark/>
+          </w:tcPr>
+          <w:p>
+            <w:pPr>
+              <w:spacing w:after="0"/>
+              <w:rPr>
+                <w:rFonts w:ascii="Courier New" w:hAnsi="Courier New" w:cs="Courier New"/>
+              </w:rPr>
+            </w:pPr>
+          </w:p>
+        </w:tc>
+        <w:tc>
+          <w:tcPr>
+            <w:tcW w:w="0" w:type="auto"/>
+            <w:shd w:val="clear" w:color="auto" w:fill="FFFFFF"/>
+            <w:tcMar>
+              <w:top w:w="0" w:type="dxa"/>
+              <w:left w:w="150" w:type="dxa"/>
+              <w:bottom w:w="0" w:type="dxa"/>
+              <w:right w:w="150" w:type="dxa"/>
+            </w:tcMar>
+            <w:hideMark/>
+          </w:tcPr>
+          <w:p>
+            <w:pPr>
+              <w:spacing w:after="0"/>
+              <w:rPr>
+                <w:rFonts w:ascii="Courier New" w:hAnsi="Courier New" w:cs="Courier New"/>
+              </w:rPr>
+            </w:pPr>
+            <w:proofErr w:type="gramStart"/>
+            <w:r>
+              <w:rPr>
+                <w:rFonts w:ascii="Courier New" w:hAnsi="Courier New" w:cs="Courier New"/>
+              </w:rPr>
+              <w:t>?student</w:t>
+            </w:r>
+            <w:proofErr w:type="gramEnd"/>
+            <w:r>
+              <w:rPr>
+                <w:rFonts w:ascii="Courier New" w:hAnsi="Courier New" w:cs="Courier New"/>
+              </w:rPr>
+              <w:t xml:space="preserve"> </w:t>
+            </w:r>
+            <w:proofErr w:type="spellStart"/>
+            <w:r>
+              <w:rPr>
+                <w:rFonts w:ascii="Courier New" w:hAnsi="Courier New" w:cs="Courier New"/>
+              </w:rPr>
+              <w:t>dbp:id</w:t>
+            </w:r>
+            <w:proofErr w:type="spellEnd"/>
+            <w:r>
+              <w:rPr>
+                <w:rFonts w:ascii="Courier New" w:hAnsi="Courier New" w:cs="Courier New"/>
+              </w:rPr>
+              <w:t xml:space="preserve"> "40083902" . </w:t>
+            </w:r>
+          </w:p>
+        </w:tc>
+      </w:tr>
+      <w:tr>
+        <w:tc>
+          <w:tcPr>
+            <w:tcW w:w="756" w:type="dxa"/>
+            <w:shd w:val="clear" w:color="auto" w:fill="FFFFFF"/>
+            <w:noWrap/>
+            <w:tcMar>
+              <w:top w:w="0" w:type="dxa"/>
+              <w:left w:w="150" w:type="dxa"/>
+              <w:bottom w:w="0" w:type="dxa"/>
+              <w:right w:w="150" w:type="dxa"/>
+            </w:tcMar>
+            <w:hideMark/>
+          </w:tcPr>
+          <w:p>
+            <w:pPr>
+              <w:spacing w:after="0"/>
+              <w:rPr>
+                <w:rFonts w:ascii="Courier New" w:hAnsi="Courier New" w:cs="Courier New"/>
+              </w:rPr>
+            </w:pPr>
+          </w:p>
+        </w:tc>
+        <w:tc>
+          <w:tcPr>
+            <w:tcW w:w="0" w:type="auto"/>
+            <w:shd w:val="clear" w:color="auto" w:fill="FFFFFF"/>
+            <w:tcMar>
+              <w:top w:w="0" w:type="dxa"/>
+              <w:left w:w="150" w:type="dxa"/>
+              <w:bottom w:w="0" w:type="dxa"/>
+              <w:right w:w="150" w:type="dxa"/>
+            </w:tcMar>
+            <w:hideMark/>
+          </w:tcPr>
+          <w:p>
+            <w:pPr>
+              <w:spacing w:after="0"/>
+              <w:rPr>
+                <w:rFonts w:ascii="Courier New" w:hAnsi="Courier New" w:cs="Courier New"/>
+              </w:rPr>
+            </w:pPr>
+            <w:proofErr w:type="gramStart"/>
+            <w:r>
+              <w:rPr>
+                <w:rFonts w:ascii="Courier New" w:hAnsi="Courier New" w:cs="Courier New"/>
+              </w:rPr>
+              <w:t>?student</w:t>
+            </w:r>
+            <w:proofErr w:type="gramEnd"/>
+            <w:r>
+              <w:rPr>
+                <w:rFonts w:ascii="Courier New" w:hAnsi="Courier New" w:cs="Courier New"/>
+              </w:rPr>
+              <w:t xml:space="preserve"> </w:t>
+            </w:r>
+            <w:proofErr w:type="spellStart"/>
+            <w:r>
+              <w:rPr>
+                <w:rFonts w:ascii="Courier New" w:hAnsi="Courier New" w:cs="Courier New"/>
+              </w:rPr>
+              <w:t>isp:tookCourse</w:t>
+            </w:r>
+            <w:proofErr w:type="spellEnd"/>
+            <w:r>
+              <w:rPr>
+                <w:rFonts w:ascii="Courier New" w:hAnsi="Courier New" w:cs="Courier New"/>
+              </w:rPr>
+              <w:t xml:space="preserve"> ?</w:t>
+            </w:r>
+            <w:proofErr w:type="spellStart"/>
+            <w:r>
+              <w:rPr>
+                <w:rFonts w:ascii="Courier New" w:hAnsi="Courier New" w:cs="Courier New"/>
+              </w:rPr>
+              <w:t>courseGrade</w:t>
+            </w:r>
+            <w:proofErr w:type="spellEnd"/>
+            <w:r>
+              <w:rPr>
+                <w:rFonts w:ascii="Courier New" w:hAnsi="Courier New" w:cs="Courier New"/>
+              </w:rPr>
+              <w:t xml:space="preserve"> . </w:t>
+            </w:r>
+          </w:p>
+        </w:tc>
+      </w:tr>
+      <w:tr>
+        <w:tc>
+          <w:tcPr>
+            <w:tcW w:w="756" w:type="dxa"/>
+            <w:shd w:val="clear" w:color="auto" w:fill="FFFFFF"/>
+            <w:noWrap/>
+            <w:tcMar>
+              <w:top w:w="0" w:type="dxa"/>
+              <w:left w:w="150" w:type="dxa"/>
+              <w:bottom w:w="0" w:type="dxa"/>
+              <w:right w:w="150" w:type="dxa"/>
+            </w:tcMar>
+            <w:hideMark/>
+          </w:tcPr>
+          <w:p>
+            <w:pPr>
+              <w:spacing w:after="0"/>
+              <w:rPr>
+                <w:rFonts w:ascii="Courier New" w:hAnsi="Courier New" w:cs="Courier New"/>
+              </w:rPr>
+            </w:pPr>
+          </w:p>
+        </w:tc>
+        <w:tc>
+          <w:tcPr>
+            <w:tcW w:w="0" w:type="auto"/>
+            <w:shd w:val="clear" w:color="auto" w:fill="FFFFFF"/>
+            <w:tcMar>
+              <w:top w:w="0" w:type="dxa"/>
+              <w:left w:w="150" w:type="dxa"/>
+              <w:bottom w:w="0" w:type="dxa"/>
+              <w:right w:w="150" w:type="dxa"/>
+            </w:tcMar>
+            <w:hideMark/>
+          </w:tcPr>
+          <w:p>
+            <w:pPr>
+              <w:spacing w:after="0"/>
+              <w:rPr>
+                <w:rFonts w:ascii="Courier New" w:hAnsi="Courier New" w:cs="Courier New"/>
+              </w:rPr>
+            </w:pPr>
+            <w:proofErr w:type="gramStart"/>
+            <w:r>
+              <w:rPr>
+                <w:rFonts w:ascii="Courier New" w:hAnsi="Courier New" w:cs="Courier New"/>
+              </w:rPr>
+              <w:t>?</w:t>
+            </w:r>
+            <w:proofErr w:type="spellStart"/>
+            <w:r>
+              <w:rPr>
+                <w:rFonts w:ascii="Courier New" w:hAnsi="Courier New" w:cs="Courier New"/>
+              </w:rPr>
+              <w:t>courseGrade</w:t>
+            </w:r>
+            <w:proofErr w:type="spellEnd"/>
+            <w:proofErr w:type="gramEnd"/>
+            <w:r>
+              <w:rPr>
+                <w:rFonts w:ascii="Courier New" w:hAnsi="Courier New" w:cs="Courier New"/>
+              </w:rPr>
+              <w:t xml:space="preserve"> </w:t>
+            </w:r>
+            <w:proofErr w:type="spellStart"/>
+            <w:r>
+              <w:rPr>
+                <w:rFonts w:ascii="Courier New" w:hAnsi="Courier New" w:cs="Courier New"/>
+              </w:rPr>
+              <w:t>dbp:score</w:t>
+            </w:r>
+            <w:proofErr w:type="spellEnd"/>
+            <w:r>
+              <w:rPr>
+                <w:rFonts w:ascii="Courier New" w:hAnsi="Courier New" w:cs="Courier New"/>
+              </w:rPr>
+              <w:t xml:space="preserve"> ?grade . </w:t>
+            </w:r>
+          </w:p>
+        </w:tc>
+      </w:tr>
+      <w:tr>
+        <w:tc>
+          <w:tcPr>
+            <w:tcW w:w="756" w:type="dxa"/>
+            <w:shd w:val="clear" w:color="auto" w:fill="FFFFFF"/>
+            <w:noWrap/>
+            <w:tcMar>
+              <w:top w:w="0" w:type="dxa"/>
+              <w:left w:w="150" w:type="dxa"/>
+              <w:bottom w:w="0" w:type="dxa"/>
+              <w:right w:w="150" w:type="dxa"/>
+            </w:tcMar>
+            <w:hideMark/>
+          </w:tcPr>
+          <w:p>
+            <w:pPr>
+              <w:spacing w:after="0"/>
+              <w:rPr>
+                <w:rFonts w:ascii="Courier New" w:hAnsi="Courier New" w:cs="Courier New"/>
+              </w:rPr>
+            </w:pPr>
+          </w:p>
+        </w:tc>
+        <w:tc>
+          <w:tcPr>
+            <w:tcW w:w="0" w:type="auto"/>
+            <w:shd w:val="clear" w:color="auto" w:fill="FFFFFF"/>
+            <w:tcMar>
+              <w:top w:w="0" w:type="dxa"/>
+              <w:left w:w="150" w:type="dxa"/>
+              <w:bottom w:w="0" w:type="dxa"/>
+              <w:right w:w="150" w:type="dxa"/>
+            </w:tcMar>
+            <w:hideMark/>
+          </w:tcPr>
+          <w:p>
+            <w:pPr>
+              <w:spacing w:after="0"/>
+              <w:rPr>
+                <w:rFonts w:ascii="Courier New" w:hAnsi="Courier New" w:cs="Courier New"/>
+              </w:rPr>
+            </w:pPr>
+            <w:proofErr w:type="gramStart"/>
+            <w:r>
+              <w:rPr>
+                <w:rFonts w:ascii="Courier New" w:hAnsi="Courier New" w:cs="Courier New"/>
+              </w:rPr>
+              <w:t>?</w:t>
+            </w:r>
+            <w:proofErr w:type="spellStart"/>
+            <w:r>
+              <w:rPr>
+                <w:rFonts w:ascii="Courier New" w:hAnsi="Courier New" w:cs="Courier New"/>
+              </w:rPr>
+              <w:t>courseGrade</w:t>
+            </w:r>
+            <w:proofErr w:type="spellEnd"/>
+            <w:proofErr w:type="gramEnd"/>
+            <w:r>
+              <w:rPr>
+                <w:rFonts w:ascii="Courier New" w:hAnsi="Courier New" w:cs="Courier New"/>
+              </w:rPr>
+              <w:t xml:space="preserve"> </w:t>
+            </w:r>
+            <w:proofErr w:type="spellStart"/>
+            <w:r>
+              <w:rPr>
+                <w:rFonts w:ascii="Courier New" w:hAnsi="Courier New" w:cs="Courier New"/>
+              </w:rPr>
+              <w:t>dc:subject</w:t>
+            </w:r>
+            <w:proofErr w:type="spellEnd"/>
+            <w:r>
+              <w:rPr>
+                <w:rFonts w:ascii="Courier New" w:hAnsi="Courier New" w:cs="Courier New"/>
+              </w:rPr>
+              <w:t xml:space="preserve"> ?course . </w:t>
+            </w:r>
+          </w:p>
+        </w:tc>
+      </w:tr>
+      <w:tr>
+        <w:tc>
+          <w:tcPr>
+            <w:tcW w:w="756" w:type="dxa"/>
+            <w:shd w:val="clear" w:color="auto" w:fill="FFFFFF"/>
+            <w:noWrap/>
+            <w:tcMar>
+              <w:top w:w="0" w:type="dxa"/>
+              <w:left w:w="150" w:type="dxa"/>
+              <w:bottom w:w="0" w:type="dxa"/>
+              <w:right w:w="150" w:type="dxa"/>
+            </w:tcMar>
+            <w:hideMark/>
+          </w:tcPr>
+          <w:p>
+            <w:pPr>
+              <w:spacing w:after="0"/>
+              <w:rPr>
+                <w:rFonts w:ascii="Courier New" w:hAnsi="Courier New" w:cs="Courier New"/>
+              </w:rPr>
+            </w:pPr>
+          </w:p>
+        </w:tc>
+        <w:tc>
+          <w:tcPr>
+            <w:tcW w:w="0" w:type="auto"/>
+            <w:shd w:val="clear" w:color="auto" w:fill="FFFFFF"/>
+            <w:tcMar>
+              <w:top w:w="0" w:type="dxa"/>
+              <w:left w:w="150" w:type="dxa"/>
+              <w:bottom w:w="0" w:type="dxa"/>
+              <w:right w:w="150" w:type="dxa"/>
+            </w:tcMar>
+            <w:hideMark/>
+          </w:tcPr>
+          <w:p>
+            <w:pPr>
+              <w:spacing w:after="0"/>
+              <w:rPr>
+                <w:rFonts w:ascii="Courier New" w:hAnsi="Courier New" w:cs="Courier New"/>
+              </w:rPr>
+            </w:pPr>
+            <w:proofErr w:type="gramStart"/>
+            <w:r>
+              <w:rPr>
+                <w:rFonts w:ascii="Courier New" w:hAnsi="Courier New" w:cs="Courier New"/>
+              </w:rPr>
+              <w:t>?course</w:t>
+            </w:r>
+            <w:proofErr w:type="gramEnd"/>
+            <w:r>
+              <w:rPr>
+                <w:rFonts w:ascii="Courier New" w:hAnsi="Courier New" w:cs="Courier New"/>
+              </w:rPr>
+              <w:t xml:space="preserve"> </w:t>
+            </w:r>
+            <w:proofErr w:type="spellStart"/>
+            <w:r>
+              <w:rPr>
+                <w:rFonts w:ascii="Courier New" w:hAnsi="Courier New" w:cs="Courier New"/>
+              </w:rPr>
+              <w:t>foaf:name</w:t>
+            </w:r>
+            <w:proofErr w:type="spellEnd"/>
+            <w:r>
+              <w:rPr>
+                <w:rFonts w:ascii="Courier New" w:hAnsi="Courier New" w:cs="Courier New"/>
+              </w:rPr>
+              <w:t xml:space="preserve"> ?</w:t>
+            </w:r>
+            <w:proofErr w:type="spellStart"/>
+            <w:r>
+              <w:rPr>
+                <w:rFonts w:ascii="Courier New" w:hAnsi="Courier New" w:cs="Courier New"/>
+              </w:rPr>
+              <w:t>courseName</w:t>
+            </w:r>
+            <w:proofErr w:type="spellEnd"/>
+            <w:r>
+              <w:rPr>
+                <w:rFonts w:ascii="Courier New" w:hAnsi="Courier New" w:cs="Courier New"/>
+              </w:rPr>
+              <w:t xml:space="preserve">. </w:t>
+            </w:r>
+          </w:p>
+        </w:tc>
+      </w:tr>
+      <w:tr>
+        <w:tc>
+          <w:tcPr>
+            <w:tcW w:w="756" w:type="dxa"/>
+            <w:shd w:val="clear" w:color="auto" w:fill="FFFFFF"/>
+            <w:noWrap/>
+            <w:tcMar>
+              <w:top w:w="0" w:type="dxa"/>
+              <w:left w:w="150" w:type="dxa"/>
+              <w:bottom w:w="0" w:type="dxa"/>
+              <w:right w:w="150" w:type="dxa"/>
+            </w:tcMar>
+            <w:hideMark/>
+          </w:tcPr>
+          <w:p>
+            <w:pPr>
+              <w:spacing w:after="0"/>
+              <w:rPr>
+                <w:rFonts w:ascii="Courier New" w:hAnsi="Courier New" w:cs="Courier New"/>
+              </w:rPr>
+            </w:pPr>
+          </w:p>
+        </w:tc>
+        <w:tc>
+          <w:tcPr>
+            <w:tcW w:w="0" w:type="auto"/>
+            <w:shd w:val="clear" w:color="auto" w:fill="FFFFFF"/>
+            <w:tcMar>
+              <w:top w:w="0" w:type="dxa"/>
+              <w:left w:w="150" w:type="dxa"/>
+              <w:bottom w:w="0" w:type="dxa"/>
+              <w:right w:w="150" w:type="dxa"/>
+            </w:tcMar>
+            <w:hideMark/>
+          </w:tcPr>
+          <w:p>
+            <w:pPr>
+              <w:spacing w:after="0"/>
+              <w:rPr>
+                <w:rFonts w:ascii="Courier New" w:hAnsi="Courier New" w:cs="Courier New"/>
+              </w:rPr>
+            </w:pPr>
+            <w:proofErr w:type="gramStart"/>
+            <w:r>
+              <w:rPr>
+                <w:rFonts w:ascii="Courier New" w:hAnsi="Courier New" w:cs="Courier New"/>
+              </w:rPr>
+              <w:t>?course</w:t>
+            </w:r>
+            <w:proofErr w:type="gramEnd"/>
+            <w:r>
+              <w:rPr>
+                <w:rFonts w:ascii="Courier New" w:hAnsi="Courier New" w:cs="Courier New"/>
+              </w:rPr>
+              <w:t xml:space="preserve"> </w:t>
+            </w:r>
+            <w:proofErr w:type="spellStart"/>
+            <w:r>
+              <w:rPr>
+                <w:rFonts w:ascii="Courier New" w:hAnsi="Courier New" w:cs="Courier New"/>
+              </w:rPr>
+              <w:t>dc:subject</w:t>
+            </w:r>
+            <w:proofErr w:type="spellEnd"/>
+            <w:r>
+              <w:rPr>
+                <w:rFonts w:ascii="Courier New" w:hAnsi="Courier New" w:cs="Courier New"/>
+              </w:rPr>
+              <w:t xml:space="preserve"> ?</w:t>
+            </w:r>
+            <w:proofErr w:type="spellStart"/>
+            <w:r>
+              <w:rPr>
+                <w:rFonts w:ascii="Courier New" w:hAnsi="Courier New" w:cs="Courier New"/>
+              </w:rPr>
+              <w:t>courseSub</w:t>
+            </w:r>
+            <w:proofErr w:type="spellEnd"/>
+            <w:r>
+              <w:rPr>
+                <w:rFonts w:ascii="Courier New" w:hAnsi="Courier New" w:cs="Courier New"/>
+              </w:rPr>
+              <w:t xml:space="preserve"> . </w:t>
+            </w:r>
+          </w:p>
+        </w:tc>
+      </w:tr>
+      <w:tr>
+        <w:tc>
+          <w:tcPr>
+            <w:tcW w:w="756" w:type="dxa"/>
+            <w:shd w:val="clear" w:color="auto" w:fill="FFFFFF"/>
+            <w:noWrap/>
+            <w:tcMar>
+              <w:top w:w="0" w:type="dxa"/>
+              <w:left w:w="150" w:type="dxa"/>
+              <w:bottom w:w="0" w:type="dxa"/>
+              <w:right w:w="150" w:type="dxa"/>
+            </w:tcMar>
+            <w:hideMark/>
+          </w:tcPr>
+          <w:p>
+            <w:pPr>
+              <w:spacing w:after="0"/>
+              <w:rPr>
+                <w:rFonts w:ascii="Courier New" w:hAnsi="Courier New" w:cs="Courier New"/>
+              </w:rPr>
+            </w:pPr>
+          </w:p>
+        </w:tc>
+        <w:tc>
+          <w:tcPr>
+            <w:tcW w:w="0" w:type="auto"/>
+            <w:shd w:val="clear" w:color="auto" w:fill="FFFFFF"/>
+            <w:tcMar>
+              <w:top w:w="0" w:type="dxa"/>
+              <w:left w:w="150" w:type="dxa"/>
+              <w:bottom w:w="0" w:type="dxa"/>
+              <w:right w:w="150" w:type="dxa"/>
+            </w:tcMar>
+            <w:hideMark/>
+          </w:tcPr>
+          <w:p>
+            <w:pPr>
+              <w:spacing w:after="0"/>
+              <w:rPr>
+                <w:rFonts w:ascii="Courier New" w:hAnsi="Courier New" w:cs="Courier New"/>
+              </w:rPr>
+            </w:pPr>
+            <w:proofErr w:type="gramStart"/>
+            <w:r>
+              <w:rPr>
+                <w:rFonts w:ascii="Courier New" w:hAnsi="Courier New" w:cs="Courier New"/>
+              </w:rPr>
+              <w:t>?course</w:t>
+            </w:r>
+            <w:proofErr w:type="gramEnd"/>
+            <w:r>
+              <w:rPr>
+                <w:rFonts w:ascii="Courier New" w:hAnsi="Courier New" w:cs="Courier New"/>
+              </w:rPr>
+              <w:t xml:space="preserve"> </w:t>
+            </w:r>
+            <w:proofErr w:type="spellStart"/>
+            <w:r>
+              <w:rPr>
+                <w:rFonts w:ascii="Courier New" w:hAnsi="Courier New" w:cs="Courier New"/>
+              </w:rPr>
+              <w:t>dc:identifier</w:t>
+            </w:r>
+            <w:proofErr w:type="spellEnd"/>
+            <w:r>
+              <w:rPr>
+                <w:rFonts w:ascii="Courier New" w:hAnsi="Courier New" w:cs="Courier New"/>
+              </w:rPr>
+              <w:t xml:space="preserve"> ?</w:t>
+            </w:r>
+            <w:proofErr w:type="spellStart"/>
+            <w:r>
+              <w:rPr>
+                <w:rFonts w:ascii="Courier New" w:hAnsi="Courier New" w:cs="Courier New"/>
+              </w:rPr>
+              <w:t>courseNum</w:t>
+            </w:r>
+            <w:proofErr w:type="spellEnd"/>
+            <w:r>
+              <w:rPr>
+                <w:rFonts w:ascii="Courier New" w:hAnsi="Courier New" w:cs="Courier New"/>
+              </w:rPr>
+              <w:t xml:space="preserve"> .</w:t>
+            </w:r>
+          </w:p>
+        </w:tc>
+      </w:tr>
+      <w:tr>
+        <w:tc>
+          <w:tcPr>
+            <w:tcW w:w="756" w:type="dxa"/>
+            <w:shd w:val="clear" w:color="auto" w:fill="FFFFFF"/>
+            <w:noWrap/>
+            <w:tcMar>
+              <w:top w:w="0" w:type="dxa"/>
+              <w:left w:w="150" w:type="dxa"/>
+              <w:bottom w:w="0" w:type="dxa"/>
+              <w:right w:w="150" w:type="dxa"/>
+            </w:tcMar>
+            <w:hideMark/>
+          </w:tcPr>
+          <w:p>
+            <w:pPr>
+              <w:spacing w:after="0"/>
+              <w:rPr>
+                <w:rFonts w:ascii="Courier New" w:hAnsi="Courier New" w:cs="Courier New"/>
+              </w:rPr>
+            </w:pPr>
+          </w:p>
+        </w:tc>
+        <w:tc>
+          <w:tcPr>
+            <w:tcW w:w="0" w:type="auto"/>
+            <w:shd w:val="clear" w:color="auto" w:fill="FFFFFF"/>
+            <w:tcMar>
+              <w:top w:w="0" w:type="dxa"/>
+              <w:left w:w="150" w:type="dxa"/>
+              <w:bottom w:w="0" w:type="dxa"/>
+              <w:right w:w="150" w:type="dxa"/>
+            </w:tcMar>
+            <w:hideMark/>
+          </w:tcPr>
+          <w:p>
+            <w:pPr>
+              <w:spacing w:after="0"/>
+              <w:rPr>
+                <w:rFonts w:ascii="Courier New" w:hAnsi="Courier New" w:cs="Courier New"/>
+              </w:rPr>
+            </w:pPr>
+            <w:r>
+              <w:rPr>
+                <w:rFonts w:ascii="Courier New" w:hAnsi="Courier New" w:cs="Courier New"/>
+              </w:rPr>
+              <w:t>}</w:t>
+            </w:r>
+          </w:p>
+        </w:tc>
+      </w:tr>
+    </w:tbl>
+    <w:p>
+      <w:pPr>
+        <w:spacing w:after="0"/>
+        <w:rPr>
+          <w:rFonts w:ascii="Courier New" w:hAnsi="Courier New" w:cs="Courier New"/>
+        </w:rPr>
+      </w:pPr>
     </w:p>
     <w:p>
-      <w:pPr>
-        <w:pBdr>
-          <w:top w:val="single" w:sz="4" w:space="1" w:color="auto"/>
-          <w:left w:val="single" w:sz="4" w:space="4" w:color="auto"/>
-          <w:bottom w:val="single" w:sz="4" w:space="1" w:color="auto"/>
-          <w:right w:val="single" w:sz="4" w:space="4" w:color="auto"/>
-        </w:pBdr>
-        <w:spacing w:after="0"/>
-        <w:rPr>
-          <w:rFonts w:ascii="Courier New" w:hAnsi="Courier New" w:cs="Courier New"/>
-        </w:rPr>
-      </w:pPr>
+      <w:r>
+        <w:t xml:space="preserve">In this Query, we start by matching all the nodes of the type </w:t>
+      </w:r>
+      <w:proofErr w:type="spellStart"/>
       <w:proofErr w:type="gramStart"/>
       <w:r>
-        <w:rPr>
-          <w:rFonts w:ascii="Courier New" w:hAnsi="Courier New" w:cs="Courier New"/>
-        </w:rPr>
-        <w:t>SELECT ?</w:t>
-      </w:r>
-      <w:proofErr w:type="spellStart"/>
-      <w:r>
-        <w:rPr>
-          <w:rFonts w:ascii="Courier New" w:hAnsi="Courier New" w:cs="Courier New"/>
-        </w:rPr>
-        <w:t>fn</w:t>
+        <w:t>isp:student</w:t>
       </w:r>
       <w:proofErr w:type="spellEnd"/>
       <w:proofErr w:type="gramEnd"/>
       <w:r>
-        <w:rPr>
-          <w:rFonts w:ascii="Courier New" w:hAnsi="Courier New" w:cs="Courier New"/>
-        </w:rPr>
-        <w:t xml:space="preserve"> ?score ?</w:t>
+        <w:t xml:space="preserve"> and has “</w:t>
+      </w:r>
+      <w:r>
+        <w:t>40083902</w:t>
+      </w:r>
+      <w:r>
+        <w:t xml:space="preserve">” (example instance) as </w:t>
+      </w:r>
+      <w:r>
+        <w:t xml:space="preserve">id </w:t>
+      </w:r>
+      <w:r>
+        <w:t>(</w:t>
       </w:r>
       <w:proofErr w:type="spellStart"/>
       <w:r>
-        <w:rPr>
-          <w:rFonts w:ascii="Courier New" w:hAnsi="Courier New" w:cs="Courier New"/>
-        </w:rPr>
-        <w:t>coursename</w:t>
+        <w:t>dbp:id</w:t>
       </w:r>
       <w:proofErr w:type="spellEnd"/>
+      <w:r>
+        <w:t xml:space="preserve">). We then take the courses with the grades scored by the student by using </w:t>
+      </w:r>
+      <w:proofErr w:type="spellStart"/>
+      <w:proofErr w:type="gramStart"/>
+      <w:r>
+        <w:t>isp:tookCourse</w:t>
+      </w:r>
+      <w:proofErr w:type="spellEnd"/>
+      <w:proofErr w:type="gramEnd"/>
+      <w:r>
+        <w:t xml:space="preserve">. </w:t>
+      </w:r>
+      <w:proofErr w:type="spellStart"/>
+      <w:proofErr w:type="gramStart"/>
+      <w:r>
+        <w:t>Dbp:score</w:t>
+      </w:r>
+      <w:proofErr w:type="spellEnd"/>
+      <w:proofErr w:type="gramEnd"/>
+      <w:r>
+        <w:t xml:space="preserve"> gives the grade and </w:t>
+      </w:r>
+      <w:proofErr w:type="spellStart"/>
+      <w:r>
+        <w:t>foaf:name</w:t>
+      </w:r>
+      <w:proofErr w:type="spellEnd"/>
+      <w:r>
+        <w:t xml:space="preserve">  of </w:t>
+      </w:r>
+      <w:proofErr w:type="spellStart"/>
+      <w:r>
+        <w:t>dc:subject</w:t>
+      </w:r>
+      <w:proofErr w:type="spellEnd"/>
+      <w:r>
+        <w:t xml:space="preserve"> gives the name of the course.</w:t>
+      </w:r>
     </w:p>
     <w:p>
       <w:pPr>
-        <w:pBdr>
-          <w:top w:val="single" w:sz="4" w:space="1" w:color="auto"/>
-          <w:left w:val="single" w:sz="4" w:space="4" w:color="auto"/>
-          <w:bottom w:val="single" w:sz="4" w:space="1" w:color="auto"/>
-          <w:right w:val="single" w:sz="4" w:space="4" w:color="auto"/>
-        </w:pBdr>
-        <w:spacing w:after="0"/>
-        <w:rPr>
-          <w:rFonts w:ascii="Courier New" w:hAnsi="Courier New" w:cs="Courier New"/>
-        </w:rPr>
-      </w:pPr>
-      <w:r>
-        <w:rPr>
-          <w:rFonts w:ascii="Courier New" w:hAnsi="Courier New" w:cs="Courier New"/>
-        </w:rPr>
-        <w:t xml:space="preserve">WHERE { </w:t>
-      </w:r>
-    </w:p>
-    <w:p>
-      <w:pPr>
-        <w:pBdr>
-          <w:top w:val="single" w:sz="4" w:space="1" w:color="auto"/>
-          <w:left w:val="single" w:sz="4" w:space="4" w:color="auto"/>
-          <w:bottom w:val="single" w:sz="4" w:space="1" w:color="auto"/>
-          <w:right w:val="single" w:sz="4" w:space="4" w:color="auto"/>
-        </w:pBdr>
-        <w:spacing w:after="0"/>
-        <w:rPr>
-          <w:rFonts w:ascii="Courier New" w:hAnsi="Courier New" w:cs="Courier New"/>
-        </w:rPr>
-      </w:pPr>
-      <w:proofErr w:type="gramStart"/>
-      <w:r>
-        <w:rPr>
-          <w:rFonts w:ascii="Courier New" w:hAnsi="Courier New" w:cs="Courier New"/>
-        </w:rPr>
-        <w:t>?s</w:t>
-      </w:r>
-      <w:proofErr w:type="gramEnd"/>
-      <w:r>
-        <w:rPr>
-          <w:rFonts w:ascii="Courier New" w:hAnsi="Courier New" w:cs="Courier New"/>
-        </w:rPr>
-        <w:t xml:space="preserve"> </w:t>
-      </w:r>
-      <w:proofErr w:type="spellStart"/>
-      <w:r>
-        <w:rPr>
-          <w:rFonts w:ascii="Courier New" w:hAnsi="Courier New" w:cs="Courier New"/>
-        </w:rPr>
-        <w:t>rdf:type</w:t>
-      </w:r>
-      <w:proofErr w:type="spellEnd"/>
-      <w:r>
-        <w:rPr>
-          <w:rFonts w:ascii="Courier New" w:hAnsi="Courier New" w:cs="Courier New"/>
-        </w:rPr>
-        <w:t xml:space="preserve"> </w:t>
-      </w:r>
-      <w:proofErr w:type="spellStart"/>
-      <w:r>
-        <w:rPr>
-          <w:rFonts w:ascii="Courier New" w:hAnsi="Courier New" w:cs="Courier New"/>
-        </w:rPr>
-        <w:t>isp:Student</w:t>
-      </w:r>
-      <w:proofErr w:type="spellEnd"/>
-      <w:r>
-        <w:rPr>
-          <w:rFonts w:ascii="Courier New" w:hAnsi="Courier New" w:cs="Courier New"/>
-        </w:rPr>
-        <w:t>;</w:t>
-      </w:r>
-    </w:p>
-    <w:p>
-      <w:pPr>
-        <w:pBdr>
-          <w:top w:val="single" w:sz="4" w:space="1" w:color="auto"/>
-          <w:left w:val="single" w:sz="4" w:space="4" w:color="auto"/>
-          <w:bottom w:val="single" w:sz="4" w:space="1" w:color="auto"/>
-          <w:right w:val="single" w:sz="4" w:space="4" w:color="auto"/>
-        </w:pBdr>
-        <w:spacing w:after="0"/>
-        <w:rPr>
-          <w:rFonts w:ascii="Courier New" w:hAnsi="Courier New" w:cs="Courier New"/>
-        </w:rPr>
-      </w:pPr>
-      <w:r>
-        <w:rPr>
-          <w:rFonts w:ascii="Courier New" w:hAnsi="Courier New" w:cs="Courier New"/>
-        </w:rPr>
-        <w:t xml:space="preserve"> </w:t>
-      </w:r>
-      <w:proofErr w:type="spellStart"/>
-      <w:proofErr w:type="gramStart"/>
-      <w:r>
-        <w:rPr>
-          <w:rFonts w:ascii="Courier New" w:hAnsi="Courier New" w:cs="Courier New"/>
-        </w:rPr>
-        <w:t>foaf:familyName</w:t>
-      </w:r>
-      <w:proofErr w:type="spellEnd"/>
-      <w:proofErr w:type="gramEnd"/>
-      <w:r>
-        <w:rPr>
-          <w:rFonts w:ascii="Courier New" w:hAnsi="Courier New" w:cs="Courier New"/>
-        </w:rPr>
-        <w:t xml:space="preserve"> ?ln;</w:t>
-      </w:r>
-    </w:p>
-    <w:p>
-      <w:pPr>
-        <w:pBdr>
-          <w:top w:val="single" w:sz="4" w:space="1" w:color="auto"/>
-          <w:left w:val="single" w:sz="4" w:space="4" w:color="auto"/>
-          <w:bottom w:val="single" w:sz="4" w:space="1" w:color="auto"/>
-          <w:right w:val="single" w:sz="4" w:space="4" w:color="auto"/>
-        </w:pBdr>
-        <w:spacing w:after="0"/>
-        <w:rPr>
-          <w:rFonts w:ascii="Courier New" w:hAnsi="Courier New" w:cs="Courier New"/>
-        </w:rPr>
-      </w:pPr>
-      <w:r>
-        <w:rPr>
-          <w:rFonts w:ascii="Courier New" w:hAnsi="Courier New" w:cs="Courier New"/>
-        </w:rPr>
-        <w:t xml:space="preserve"> </w:t>
-      </w:r>
-      <w:proofErr w:type="spellStart"/>
-      <w:proofErr w:type="gramStart"/>
-      <w:r>
-        <w:rPr>
-          <w:rFonts w:ascii="Courier New" w:hAnsi="Courier New" w:cs="Courier New"/>
-        </w:rPr>
-        <w:t>foaf:givenName</w:t>
-      </w:r>
-      <w:proofErr w:type="spellEnd"/>
-      <w:proofErr w:type="gramEnd"/>
-      <w:r>
-        <w:rPr>
-          <w:rFonts w:ascii="Courier New" w:hAnsi="Courier New" w:cs="Courier New"/>
-        </w:rPr>
-        <w:t xml:space="preserve"> ?</w:t>
-      </w:r>
-      <w:proofErr w:type="spellStart"/>
-      <w:r>
-        <w:rPr>
-          <w:rFonts w:ascii="Courier New" w:hAnsi="Courier New" w:cs="Courier New"/>
-        </w:rPr>
-        <w:t>fn</w:t>
-      </w:r>
-      <w:proofErr w:type="spellEnd"/>
-      <w:r>
-        <w:rPr>
-          <w:rFonts w:ascii="Courier New" w:hAnsi="Courier New" w:cs="Courier New"/>
-        </w:rPr>
-        <w:t xml:space="preserve"> ;</w:t>
-      </w:r>
-    </w:p>
-    <w:p>
-      <w:pPr>
-        <w:pBdr>
-          <w:top w:val="single" w:sz="4" w:space="1" w:color="auto"/>
-          <w:left w:val="single" w:sz="4" w:space="4" w:color="auto"/>
-          <w:bottom w:val="single" w:sz="4" w:space="1" w:color="auto"/>
-          <w:right w:val="single" w:sz="4" w:space="4" w:color="auto"/>
-        </w:pBdr>
-        <w:spacing w:after="0"/>
-        <w:rPr>
-          <w:rFonts w:ascii="Courier New" w:hAnsi="Courier New" w:cs="Courier New"/>
-        </w:rPr>
-      </w:pPr>
-      <w:r>
-        <w:rPr>
-          <w:rFonts w:ascii="Courier New" w:hAnsi="Courier New" w:cs="Courier New"/>
-        </w:rPr>
-        <w:t xml:space="preserve"> </w:t>
-      </w:r>
-      <w:proofErr w:type="spellStart"/>
-      <w:proofErr w:type="gramStart"/>
-      <w:r>
-        <w:rPr>
-          <w:rFonts w:ascii="Courier New" w:hAnsi="Courier New" w:cs="Courier New"/>
-        </w:rPr>
-        <w:t>foaf:givenName</w:t>
-      </w:r>
-      <w:proofErr w:type="spellEnd"/>
-      <w:proofErr w:type="gramEnd"/>
-      <w:r>
-        <w:rPr>
-          <w:rFonts w:ascii="Courier New" w:hAnsi="Courier New" w:cs="Courier New"/>
-        </w:rPr>
-        <w:t xml:space="preserve"> "Mary";</w:t>
-      </w:r>
-    </w:p>
-    <w:p>
-      <w:pPr>
-        <w:pBdr>
-          <w:top w:val="single" w:sz="4" w:space="1" w:color="auto"/>
-          <w:left w:val="single" w:sz="4" w:space="4" w:color="auto"/>
-          <w:bottom w:val="single" w:sz="4" w:space="1" w:color="auto"/>
-          <w:right w:val="single" w:sz="4" w:space="4" w:color="auto"/>
-        </w:pBdr>
-        <w:spacing w:after="0"/>
-        <w:rPr>
-          <w:rFonts w:ascii="Courier New" w:hAnsi="Courier New" w:cs="Courier New"/>
-        </w:rPr>
-      </w:pPr>
-      <w:r>
-        <w:rPr>
-          <w:rFonts w:ascii="Courier New" w:hAnsi="Courier New" w:cs="Courier New"/>
-        </w:rPr>
-        <w:t xml:space="preserve"> </w:t>
-      </w:r>
-      <w:proofErr w:type="spellStart"/>
-      <w:proofErr w:type="gramStart"/>
-      <w:r>
-        <w:rPr>
-          <w:rFonts w:ascii="Courier New" w:hAnsi="Courier New" w:cs="Courier New"/>
-        </w:rPr>
-        <w:t>foaf:mbox</w:t>
-      </w:r>
-      <w:proofErr w:type="spellEnd"/>
-      <w:proofErr w:type="gramEnd"/>
-      <w:r>
-        <w:rPr>
-          <w:rFonts w:ascii="Courier New" w:hAnsi="Courier New" w:cs="Courier New"/>
-        </w:rPr>
-        <w:t xml:space="preserve"> ?mb.</w:t>
-      </w:r>
-    </w:p>
-    <w:p>
-      <w:pPr>
-        <w:pBdr>
-          <w:top w:val="single" w:sz="4" w:space="1" w:color="auto"/>
-          <w:left w:val="single" w:sz="4" w:space="4" w:color="auto"/>
-          <w:bottom w:val="single" w:sz="4" w:space="1" w:color="auto"/>
-          <w:right w:val="single" w:sz="4" w:space="4" w:color="auto"/>
-        </w:pBdr>
-        <w:spacing w:after="0"/>
-        <w:rPr>
-          <w:rFonts w:ascii="Courier New" w:hAnsi="Courier New" w:cs="Courier New"/>
-        </w:rPr>
-      </w:pPr>
-      <w:proofErr w:type="gramStart"/>
-      <w:r>
-        <w:rPr>
-          <w:rFonts w:ascii="Courier New" w:hAnsi="Courier New" w:cs="Courier New"/>
-        </w:rPr>
-        <w:t>?s</w:t>
-      </w:r>
-      <w:proofErr w:type="gramEnd"/>
-      <w:r>
-        <w:rPr>
-          <w:rFonts w:ascii="Courier New" w:hAnsi="Courier New" w:cs="Courier New"/>
-        </w:rPr>
-        <w:t xml:space="preserve"> </w:t>
-      </w:r>
-      <w:proofErr w:type="spellStart"/>
-      <w:r>
-        <w:rPr>
-          <w:rFonts w:ascii="Courier New" w:hAnsi="Courier New" w:cs="Courier New"/>
-        </w:rPr>
-        <w:t>isp:tookCourse</w:t>
-      </w:r>
-      <w:proofErr w:type="spellEnd"/>
-      <w:r>
-        <w:rPr>
-          <w:rFonts w:ascii="Courier New" w:hAnsi="Courier New" w:cs="Courier New"/>
-        </w:rPr>
-        <w:t xml:space="preserve"> ?</w:t>
-      </w:r>
-      <w:proofErr w:type="spellStart"/>
-      <w:r>
-        <w:rPr>
-          <w:rFonts w:ascii="Courier New" w:hAnsi="Courier New" w:cs="Courier New"/>
-        </w:rPr>
-        <w:t>gradeobject</w:t>
-      </w:r>
-      <w:proofErr w:type="spellEnd"/>
-      <w:r>
-        <w:rPr>
-          <w:rFonts w:ascii="Courier New" w:hAnsi="Courier New" w:cs="Courier New"/>
-        </w:rPr>
-        <w:t xml:space="preserve"> .</w:t>
-      </w:r>
-    </w:p>
-    <w:p>
-      <w:pPr>
-        <w:pBdr>
-          <w:top w:val="single" w:sz="4" w:space="1" w:color="auto"/>
-          <w:left w:val="single" w:sz="4" w:space="4" w:color="auto"/>
-          <w:bottom w:val="single" w:sz="4" w:space="1" w:color="auto"/>
-          <w:right w:val="single" w:sz="4" w:space="4" w:color="auto"/>
-        </w:pBdr>
-        <w:spacing w:after="0"/>
-        <w:rPr>
-          <w:rFonts w:ascii="Courier New" w:hAnsi="Courier New" w:cs="Courier New"/>
-        </w:rPr>
-      </w:pPr>
-      <w:r>
-        <w:rPr>
-          <w:rFonts w:ascii="Courier New" w:hAnsi="Courier New" w:cs="Courier New"/>
-        </w:rPr>
-        <w:t xml:space="preserve"> </w:t>
-      </w:r>
-      <w:proofErr w:type="gramStart"/>
-      <w:r>
-        <w:rPr>
-          <w:rFonts w:ascii="Courier New" w:hAnsi="Courier New" w:cs="Courier New"/>
-        </w:rPr>
-        <w:t>?</w:t>
-      </w:r>
-      <w:proofErr w:type="spellStart"/>
-      <w:r>
-        <w:rPr>
-          <w:rFonts w:ascii="Courier New" w:hAnsi="Courier New" w:cs="Courier New"/>
-        </w:rPr>
-        <w:t>gradeobject</w:t>
-      </w:r>
-      <w:proofErr w:type="spellEnd"/>
-      <w:proofErr w:type="gramEnd"/>
-      <w:r>
-        <w:rPr>
-          <w:rFonts w:ascii="Courier New" w:hAnsi="Courier New" w:cs="Courier New"/>
-        </w:rPr>
-        <w:t xml:space="preserve">   </w:t>
-      </w:r>
-      <w:proofErr w:type="spellStart"/>
-      <w:r>
-        <w:rPr>
-          <w:rFonts w:ascii="Courier New" w:hAnsi="Courier New" w:cs="Courier New"/>
-        </w:rPr>
-        <w:t>dbp:score</w:t>
-      </w:r>
-      <w:proofErr w:type="spellEnd"/>
-      <w:r>
-        <w:rPr>
-          <w:rFonts w:ascii="Courier New" w:hAnsi="Courier New" w:cs="Courier New"/>
-        </w:rPr>
-        <w:t xml:space="preserve"> ?score ;</w:t>
-      </w:r>
-    </w:p>
-    <w:p>
-      <w:pPr>
-        <w:pBdr>
-          <w:top w:val="single" w:sz="4" w:space="1" w:color="auto"/>
-          <w:left w:val="single" w:sz="4" w:space="4" w:color="auto"/>
-          <w:bottom w:val="single" w:sz="4" w:space="1" w:color="auto"/>
-          <w:right w:val="single" w:sz="4" w:space="4" w:color="auto"/>
-        </w:pBdr>
-        <w:spacing w:after="0"/>
-        <w:rPr>
-          <w:rFonts w:ascii="Courier New" w:hAnsi="Courier New" w:cs="Courier New"/>
-        </w:rPr>
-      </w:pPr>
-      <w:r>
-        <w:rPr>
-          <w:rFonts w:ascii="Courier New" w:hAnsi="Courier New" w:cs="Courier New"/>
-        </w:rPr>
-        <w:t xml:space="preserve">    </w:t>
-      </w:r>
-      <w:proofErr w:type="spellStart"/>
-      <w:proofErr w:type="gramStart"/>
-      <w:r>
-        <w:rPr>
-          <w:rFonts w:ascii="Courier New" w:hAnsi="Courier New" w:cs="Courier New"/>
-        </w:rPr>
-        <w:t>dc:subject</w:t>
-      </w:r>
-      <w:proofErr w:type="spellEnd"/>
-      <w:proofErr w:type="gramEnd"/>
-      <w:r>
-        <w:rPr>
-          <w:rFonts w:ascii="Courier New" w:hAnsi="Courier New" w:cs="Courier New"/>
-        </w:rPr>
-        <w:t xml:space="preserve"> ?</w:t>
-      </w:r>
-      <w:proofErr w:type="spellStart"/>
-      <w:r>
-        <w:rPr>
-          <w:rFonts w:ascii="Courier New" w:hAnsi="Courier New" w:cs="Courier New"/>
-        </w:rPr>
-        <w:t>courseobject</w:t>
-      </w:r>
-      <w:proofErr w:type="spellEnd"/>
-      <w:r>
-        <w:rPr>
-          <w:rFonts w:ascii="Courier New" w:hAnsi="Courier New" w:cs="Courier New"/>
-        </w:rPr>
-        <w:t xml:space="preserve"> .</w:t>
-      </w:r>
-    </w:p>
-    <w:p>
-      <w:pPr>
-        <w:pBdr>
-          <w:top w:val="single" w:sz="4" w:space="1" w:color="auto"/>
-          <w:left w:val="single" w:sz="4" w:space="4" w:color="auto"/>
-          <w:bottom w:val="single" w:sz="4" w:space="1" w:color="auto"/>
-          <w:right w:val="single" w:sz="4" w:space="4" w:color="auto"/>
-        </w:pBdr>
-        <w:spacing w:after="0"/>
-        <w:rPr>
-          <w:rFonts w:ascii="Courier New" w:hAnsi="Courier New" w:cs="Courier New"/>
-        </w:rPr>
-      </w:pPr>
-      <w:proofErr w:type="gramStart"/>
-      <w:r>
-        <w:rPr>
-          <w:rFonts w:ascii="Courier New" w:hAnsi="Courier New" w:cs="Courier New"/>
-        </w:rPr>
-        <w:t>?</w:t>
-      </w:r>
-      <w:proofErr w:type="spellStart"/>
-      <w:r>
-        <w:rPr>
-          <w:rFonts w:ascii="Courier New" w:hAnsi="Courier New" w:cs="Courier New"/>
-        </w:rPr>
-        <w:t>courseobject</w:t>
-      </w:r>
-      <w:proofErr w:type="spellEnd"/>
-      <w:proofErr w:type="gramEnd"/>
-      <w:r>
-        <w:rPr>
-          <w:rFonts w:ascii="Courier New" w:hAnsi="Courier New" w:cs="Courier New"/>
-        </w:rPr>
-        <w:t xml:space="preserve"> </w:t>
-      </w:r>
-      <w:proofErr w:type="spellStart"/>
-      <w:r>
-        <w:rPr>
-          <w:rFonts w:ascii="Courier New" w:hAnsi="Courier New" w:cs="Courier New"/>
-        </w:rPr>
-        <w:t>foaf:name</w:t>
-      </w:r>
-      <w:proofErr w:type="spellEnd"/>
-      <w:r>
-        <w:rPr>
-          <w:rFonts w:ascii="Courier New" w:hAnsi="Courier New" w:cs="Courier New"/>
-        </w:rPr>
-        <w:t xml:space="preserve"> ?</w:t>
-      </w:r>
-      <w:proofErr w:type="spellStart"/>
-      <w:r>
-        <w:rPr>
-          <w:rFonts w:ascii="Courier New" w:hAnsi="Courier New" w:cs="Courier New"/>
-        </w:rPr>
-        <w:t>coursename</w:t>
-      </w:r>
-      <w:proofErr w:type="spellEnd"/>
-    </w:p>
-    <w:p>
-      <w:pPr>
-        <w:pBdr>
-          <w:top w:val="single" w:sz="4" w:space="1" w:color="auto"/>
-          <w:left w:val="single" w:sz="4" w:space="4" w:color="auto"/>
-          <w:bottom w:val="single" w:sz="4" w:space="1" w:color="auto"/>
-          <w:right w:val="single" w:sz="4" w:space="4" w:color="auto"/>
-        </w:pBdr>
-        <w:spacing w:after="0"/>
-        <w:rPr>
-          <w:rFonts w:ascii="Courier New" w:hAnsi="Courier New" w:cs="Courier New"/>
-        </w:rPr>
-      </w:pPr>
-      <w:r>
-        <w:rPr>
-          <w:rFonts w:ascii="Courier New" w:hAnsi="Courier New" w:cs="Courier New"/>
-        </w:rPr>
-        <w:t>}</w:t>
-      </w:r>
-    </w:p>
-    <w:p>
-      <w:pPr>
-        <w:spacing w:after="0"/>
-        <w:rPr>
-          <w:rFonts w:ascii="Courier New" w:hAnsi="Courier New" w:cs="Courier New"/>
-        </w:rPr>
-      </w:pPr>
-    </w:p>
-    <w:p>
-      <w:r>
-        <w:t xml:space="preserve">In this Query, we start by matching all the nodes of the type </w:t>
-      </w:r>
-      <w:proofErr w:type="spellStart"/>
-      <w:proofErr w:type="gramStart"/>
-      <w:r>
-        <w:t>isp:student</w:t>
-      </w:r>
-      <w:proofErr w:type="spellEnd"/>
-      <w:proofErr w:type="gramEnd"/>
-      <w:r>
-        <w:t xml:space="preserve"> and has the name “Mary” (example instance) as its name (</w:t>
-      </w:r>
-      <w:proofErr w:type="spellStart"/>
-      <w:r>
-        <w:t>foaf:name</w:t>
-      </w:r>
-      <w:proofErr w:type="spellEnd"/>
-      <w:r>
-        <w:t xml:space="preserve">). We then take the courses with the grades scored by the student by using </w:t>
-      </w:r>
-      <w:proofErr w:type="spellStart"/>
-      <w:proofErr w:type="gramStart"/>
-      <w:r>
-        <w:t>isp:tookCourse</w:t>
-      </w:r>
-      <w:proofErr w:type="spellEnd"/>
-      <w:proofErr w:type="gramEnd"/>
-      <w:r>
-        <w:t xml:space="preserve">. </w:t>
-      </w:r>
-      <w:proofErr w:type="spellStart"/>
-      <w:proofErr w:type="gramStart"/>
-      <w:r>
-        <w:t>Dbp:score</w:t>
-      </w:r>
-      <w:proofErr w:type="spellEnd"/>
-      <w:proofErr w:type="gramEnd"/>
-      <w:r>
-        <w:t xml:space="preserve"> gives the grade and </w:t>
-      </w:r>
-      <w:proofErr w:type="spellStart"/>
-      <w:r>
-        <w:t>foaf:name</w:t>
-      </w:r>
-      <w:proofErr w:type="spellEnd"/>
-      <w:r>
-        <w:t xml:space="preserve">  of </w:t>
-      </w:r>
-      <w:proofErr w:type="spellStart"/>
-      <w:r>
-        <w:t>dc:subject</w:t>
-      </w:r>
-      <w:proofErr w:type="spellEnd"/>
-      <w:r>
-        <w:t xml:space="preserve"> gives the name of the course.</w:t>
+        <w:pStyle w:val="Heading4"/>
+      </w:pPr>
+      <w:r>
+        <w:t>OUTPUT</w:t>
       </w:r>
     </w:p>
     <w:tbl>
@@ -11398,12 +13185,21 @@
     </w:p>
     <w:p>
       <w:r>
+        <w:rPr>
+          <w:rStyle w:val="Heading2Char"/>
+        </w:rPr>
         <w:t>Query</w:t>
       </w:r>
       <w:r>
+        <w:rPr>
+          <w:rStyle w:val="Heading2Char"/>
+        </w:rPr>
         <w:t xml:space="preserve"> </w:t>
       </w:r>
       <w:r>
+        <w:rPr>
+          <w:rStyle w:val="Heading2Char"/>
+        </w:rPr>
         <w:t>5</w:t>
       </w:r>
       <w:r>
@@ -11418,743 +13214,951 @@
     </w:p>
     <w:p>
       <w:pPr>
-        <w:pBdr>
-          <w:top w:val="single" w:sz="4" w:space="1" w:color="auto"/>
-          <w:left w:val="single" w:sz="4" w:space="4" w:color="auto"/>
-          <w:bottom w:val="single" w:sz="4" w:space="1" w:color="auto"/>
-          <w:right w:val="single" w:sz="4" w:space="4" w:color="auto"/>
-        </w:pBdr>
-        <w:spacing w:after="0"/>
         <w:rPr>
           <w:rFonts w:ascii="Courier New" w:hAnsi="Courier New" w:cs="Courier New"/>
         </w:rPr>
       </w:pPr>
+    </w:p>
+    <w:tbl>
+      <w:tblPr>
+        <w:tblW w:w="0" w:type="auto"/>
+        <w:tblBorders>
+          <w:top w:val="single" w:sz="4" w:space="0" w:color="auto"/>
+          <w:left w:val="single" w:sz="4" w:space="0" w:color="auto"/>
+          <w:bottom w:val="single" w:sz="4" w:space="0" w:color="auto"/>
+          <w:right w:val="single" w:sz="4" w:space="0" w:color="auto"/>
+        </w:tblBorders>
+        <w:shd w:val="clear" w:color="auto" w:fill="FFFFFF"/>
+        <w:tblCellMar>
+          <w:top w:w="15" w:type="dxa"/>
+          <w:left w:w="15" w:type="dxa"/>
+          <w:bottom w:w="15" w:type="dxa"/>
+          <w:right w:w="15" w:type="dxa"/>
+        </w:tblCellMar>
+        <w:tblLook w:val="04A0" w:firstRow="1" w:lastRow="0" w:firstColumn="1" w:lastColumn="0" w:noHBand="0" w:noVBand="1"/>
+      </w:tblPr>
+      <w:tblGrid>
+        <w:gridCol w:w="2809"/>
+        <w:gridCol w:w="5317"/>
+      </w:tblGrid>
+      <w:tr>
+        <w:trPr>
+          <w:gridAfter w:val="1"/>
+        </w:trPr>
+        <w:tc>
+          <w:tcPr>
+            <w:tcW w:w="0" w:type="auto"/>
+            <w:shd w:val="clear" w:color="auto" w:fill="FFFFFF"/>
+            <w:tcMar>
+              <w:top w:w="0" w:type="dxa"/>
+              <w:left w:w="150" w:type="dxa"/>
+              <w:bottom w:w="0" w:type="dxa"/>
+              <w:right w:w="150" w:type="dxa"/>
+            </w:tcMar>
+            <w:hideMark/>
+          </w:tcPr>
+          <w:p>
+            <w:pPr>
+              <w:spacing w:after="0"/>
+              <w:rPr>
+                <w:rFonts w:ascii="Courier New" w:hAnsi="Courier New" w:cs="Courier New"/>
+              </w:rPr>
+            </w:pPr>
+            <w:r>
+              <w:rPr>
+                <w:rFonts w:ascii="Courier New" w:hAnsi="Courier New" w:cs="Courier New"/>
+              </w:rPr>
+              <w:t xml:space="preserve">SELECT </w:t>
+            </w:r>
+            <w:proofErr w:type="gramStart"/>
+            <w:r>
+              <w:rPr>
+                <w:rFonts w:ascii="Courier New" w:hAnsi="Courier New" w:cs="Courier New"/>
+              </w:rPr>
+              <w:t>DISTINCT ?id</w:t>
+            </w:r>
+            <w:proofErr w:type="gramEnd"/>
+            <w:r>
+              <w:rPr>
+                <w:rFonts w:ascii="Courier New" w:hAnsi="Courier New" w:cs="Courier New"/>
+              </w:rPr>
+              <w:t xml:space="preserve"> (CONCAT(?</w:t>
+            </w:r>
+            <w:proofErr w:type="spellStart"/>
+            <w:r>
+              <w:rPr>
+                <w:rFonts w:ascii="Courier New" w:hAnsi="Courier New" w:cs="Courier New"/>
+              </w:rPr>
+              <w:t>firstName</w:t>
+            </w:r>
+            <w:proofErr w:type="spellEnd"/>
+            <w:r>
+              <w:rPr>
+                <w:rFonts w:ascii="Courier New" w:hAnsi="Courier New" w:cs="Courier New"/>
+              </w:rPr>
+              <w:t>, " ", ?</w:t>
+            </w:r>
+            <w:proofErr w:type="spellStart"/>
+            <w:r>
+              <w:rPr>
+                <w:rFonts w:ascii="Courier New" w:hAnsi="Courier New" w:cs="Courier New"/>
+              </w:rPr>
+              <w:t>lastName</w:t>
+            </w:r>
+            <w:proofErr w:type="spellEnd"/>
+            <w:r>
+              <w:rPr>
+                <w:rFonts w:ascii="Courier New" w:hAnsi="Courier New" w:cs="Courier New"/>
+              </w:rPr>
+              <w:t xml:space="preserve">) as ?name) </w:t>
+            </w:r>
+          </w:p>
+        </w:tc>
+      </w:tr>
+      <w:tr>
+        <w:tc>
+          <w:tcPr>
+            <w:tcW w:w="756" w:type="dxa"/>
+            <w:shd w:val="clear" w:color="auto" w:fill="FFFFFF"/>
+            <w:noWrap/>
+            <w:tcMar>
+              <w:top w:w="0" w:type="dxa"/>
+              <w:left w:w="150" w:type="dxa"/>
+              <w:bottom w:w="0" w:type="dxa"/>
+              <w:right w:w="150" w:type="dxa"/>
+            </w:tcMar>
+            <w:hideMark/>
+          </w:tcPr>
+          <w:p>
+            <w:pPr>
+              <w:spacing w:after="0"/>
+              <w:rPr>
+                <w:rFonts w:ascii="Courier New" w:hAnsi="Courier New" w:cs="Courier New"/>
+              </w:rPr>
+            </w:pPr>
+          </w:p>
+        </w:tc>
+        <w:tc>
+          <w:tcPr>
+            <w:tcW w:w="0" w:type="auto"/>
+            <w:shd w:val="clear" w:color="auto" w:fill="FFFFFF"/>
+            <w:tcMar>
+              <w:top w:w="0" w:type="dxa"/>
+              <w:left w:w="150" w:type="dxa"/>
+              <w:bottom w:w="0" w:type="dxa"/>
+              <w:right w:w="150" w:type="dxa"/>
+            </w:tcMar>
+            <w:hideMark/>
+          </w:tcPr>
+          <w:p>
+            <w:pPr>
+              <w:spacing w:after="0"/>
+              <w:rPr>
+                <w:rFonts w:ascii="Courier New" w:hAnsi="Courier New" w:cs="Courier New"/>
+              </w:rPr>
+            </w:pPr>
+            <w:proofErr w:type="gramStart"/>
+            <w:r>
+              <w:rPr>
+                <w:rFonts w:ascii="Courier New" w:hAnsi="Courier New" w:cs="Courier New"/>
+              </w:rPr>
+              <w:t>WHERE{ ?</w:t>
+            </w:r>
+            <w:proofErr w:type="gramEnd"/>
+            <w:r>
+              <w:rPr>
+                <w:rFonts w:ascii="Courier New" w:hAnsi="Courier New" w:cs="Courier New"/>
+              </w:rPr>
+              <w:t xml:space="preserve">student </w:t>
+            </w:r>
+            <w:proofErr w:type="spellStart"/>
+            <w:r>
+              <w:rPr>
+                <w:rFonts w:ascii="Courier New" w:hAnsi="Courier New" w:cs="Courier New"/>
+              </w:rPr>
+              <w:t>rdf:type</w:t>
+            </w:r>
+            <w:proofErr w:type="spellEnd"/>
+            <w:r>
+              <w:rPr>
+                <w:rFonts w:ascii="Courier New" w:hAnsi="Courier New" w:cs="Courier New"/>
+              </w:rPr>
+              <w:t xml:space="preserve"> </w:t>
+            </w:r>
+            <w:proofErr w:type="spellStart"/>
+            <w:r>
+              <w:rPr>
+                <w:rFonts w:ascii="Courier New" w:hAnsi="Courier New" w:cs="Courier New"/>
+              </w:rPr>
+              <w:t>isp:Student</w:t>
+            </w:r>
+            <w:proofErr w:type="spellEnd"/>
+            <w:r>
+              <w:rPr>
+                <w:rFonts w:ascii="Courier New" w:hAnsi="Courier New" w:cs="Courier New"/>
+              </w:rPr>
+              <w:t xml:space="preserve"> . </w:t>
+            </w:r>
+          </w:p>
+        </w:tc>
+      </w:tr>
+      <w:tr>
+        <w:tc>
+          <w:tcPr>
+            <w:tcW w:w="756" w:type="dxa"/>
+            <w:shd w:val="clear" w:color="auto" w:fill="FFFFFF"/>
+            <w:noWrap/>
+            <w:tcMar>
+              <w:top w:w="0" w:type="dxa"/>
+              <w:left w:w="150" w:type="dxa"/>
+              <w:bottom w:w="0" w:type="dxa"/>
+              <w:right w:w="150" w:type="dxa"/>
+            </w:tcMar>
+            <w:hideMark/>
+          </w:tcPr>
+          <w:p>
+            <w:pPr>
+              <w:spacing w:after="0"/>
+              <w:rPr>
+                <w:rFonts w:ascii="Courier New" w:hAnsi="Courier New" w:cs="Courier New"/>
+              </w:rPr>
+            </w:pPr>
+          </w:p>
+        </w:tc>
+        <w:tc>
+          <w:tcPr>
+            <w:tcW w:w="0" w:type="auto"/>
+            <w:shd w:val="clear" w:color="auto" w:fill="FFFFFF"/>
+            <w:tcMar>
+              <w:top w:w="0" w:type="dxa"/>
+              <w:left w:w="150" w:type="dxa"/>
+              <w:bottom w:w="0" w:type="dxa"/>
+              <w:right w:w="150" w:type="dxa"/>
+            </w:tcMar>
+            <w:hideMark/>
+          </w:tcPr>
+          <w:p>
+            <w:pPr>
+              <w:spacing w:after="0"/>
+              <w:rPr>
+                <w:rFonts w:ascii="Courier New" w:hAnsi="Courier New" w:cs="Courier New"/>
+              </w:rPr>
+            </w:pPr>
+            <w:proofErr w:type="gramStart"/>
+            <w:r>
+              <w:rPr>
+                <w:rFonts w:ascii="Courier New" w:hAnsi="Courier New" w:cs="Courier New"/>
+              </w:rPr>
+              <w:t>?student</w:t>
+            </w:r>
+            <w:proofErr w:type="gramEnd"/>
+            <w:r>
+              <w:rPr>
+                <w:rFonts w:ascii="Courier New" w:hAnsi="Courier New" w:cs="Courier New"/>
+              </w:rPr>
+              <w:t xml:space="preserve"> </w:t>
+            </w:r>
+            <w:proofErr w:type="spellStart"/>
+            <w:r>
+              <w:rPr>
+                <w:rFonts w:ascii="Courier New" w:hAnsi="Courier New" w:cs="Courier New"/>
+              </w:rPr>
+              <w:t>dbp:id</w:t>
+            </w:r>
+            <w:proofErr w:type="spellEnd"/>
+            <w:r>
+              <w:rPr>
+                <w:rFonts w:ascii="Courier New" w:hAnsi="Courier New" w:cs="Courier New"/>
+              </w:rPr>
+              <w:t xml:space="preserve"> ?id . </w:t>
+            </w:r>
+          </w:p>
+        </w:tc>
+      </w:tr>
+      <w:tr>
+        <w:tc>
+          <w:tcPr>
+            <w:tcW w:w="756" w:type="dxa"/>
+            <w:shd w:val="clear" w:color="auto" w:fill="FFFFFF"/>
+            <w:noWrap/>
+            <w:tcMar>
+              <w:top w:w="0" w:type="dxa"/>
+              <w:left w:w="150" w:type="dxa"/>
+              <w:bottom w:w="0" w:type="dxa"/>
+              <w:right w:w="150" w:type="dxa"/>
+            </w:tcMar>
+            <w:hideMark/>
+          </w:tcPr>
+          <w:p>
+            <w:pPr>
+              <w:spacing w:after="0"/>
+              <w:rPr>
+                <w:rFonts w:ascii="Courier New" w:hAnsi="Courier New" w:cs="Courier New"/>
+              </w:rPr>
+            </w:pPr>
+          </w:p>
+        </w:tc>
+        <w:tc>
+          <w:tcPr>
+            <w:tcW w:w="0" w:type="auto"/>
+            <w:shd w:val="clear" w:color="auto" w:fill="FFFFFF"/>
+            <w:tcMar>
+              <w:top w:w="0" w:type="dxa"/>
+              <w:left w:w="150" w:type="dxa"/>
+              <w:bottom w:w="0" w:type="dxa"/>
+              <w:right w:w="150" w:type="dxa"/>
+            </w:tcMar>
+            <w:hideMark/>
+          </w:tcPr>
+          <w:p>
+            <w:pPr>
+              <w:spacing w:after="0"/>
+              <w:rPr>
+                <w:rFonts w:ascii="Courier New" w:hAnsi="Courier New" w:cs="Courier New"/>
+              </w:rPr>
+            </w:pPr>
+            <w:proofErr w:type="gramStart"/>
+            <w:r>
+              <w:rPr>
+                <w:rFonts w:ascii="Courier New" w:hAnsi="Courier New" w:cs="Courier New"/>
+              </w:rPr>
+              <w:t>?student</w:t>
+            </w:r>
+            <w:proofErr w:type="gramEnd"/>
+            <w:r>
+              <w:rPr>
+                <w:rFonts w:ascii="Courier New" w:hAnsi="Courier New" w:cs="Courier New"/>
+              </w:rPr>
+              <w:t xml:space="preserve"> </w:t>
+            </w:r>
+            <w:proofErr w:type="spellStart"/>
+            <w:r>
+              <w:rPr>
+                <w:rFonts w:ascii="Courier New" w:hAnsi="Courier New" w:cs="Courier New"/>
+              </w:rPr>
+              <w:t>foaf:givenName</w:t>
+            </w:r>
+            <w:proofErr w:type="spellEnd"/>
+            <w:r>
+              <w:rPr>
+                <w:rFonts w:ascii="Courier New" w:hAnsi="Courier New" w:cs="Courier New"/>
+              </w:rPr>
+              <w:t xml:space="preserve"> ?</w:t>
+            </w:r>
+            <w:proofErr w:type="spellStart"/>
+            <w:r>
+              <w:rPr>
+                <w:rFonts w:ascii="Courier New" w:hAnsi="Courier New" w:cs="Courier New"/>
+              </w:rPr>
+              <w:t>firstName</w:t>
+            </w:r>
+            <w:proofErr w:type="spellEnd"/>
+            <w:r>
+              <w:rPr>
+                <w:rFonts w:ascii="Courier New" w:hAnsi="Courier New" w:cs="Courier New"/>
+              </w:rPr>
+              <w:t xml:space="preserve"> . </w:t>
+            </w:r>
+          </w:p>
+        </w:tc>
+      </w:tr>
+      <w:tr>
+        <w:tc>
+          <w:tcPr>
+            <w:tcW w:w="756" w:type="dxa"/>
+            <w:shd w:val="clear" w:color="auto" w:fill="FFFFFF"/>
+            <w:noWrap/>
+            <w:tcMar>
+              <w:top w:w="0" w:type="dxa"/>
+              <w:left w:w="150" w:type="dxa"/>
+              <w:bottom w:w="0" w:type="dxa"/>
+              <w:right w:w="150" w:type="dxa"/>
+            </w:tcMar>
+            <w:hideMark/>
+          </w:tcPr>
+          <w:p>
+            <w:pPr>
+              <w:spacing w:after="0"/>
+              <w:rPr>
+                <w:rFonts w:ascii="Courier New" w:hAnsi="Courier New" w:cs="Courier New"/>
+              </w:rPr>
+            </w:pPr>
+          </w:p>
+        </w:tc>
+        <w:tc>
+          <w:tcPr>
+            <w:tcW w:w="0" w:type="auto"/>
+            <w:shd w:val="clear" w:color="auto" w:fill="FFFFFF"/>
+            <w:tcMar>
+              <w:top w:w="0" w:type="dxa"/>
+              <w:left w:w="150" w:type="dxa"/>
+              <w:bottom w:w="0" w:type="dxa"/>
+              <w:right w:w="150" w:type="dxa"/>
+            </w:tcMar>
+            <w:hideMark/>
+          </w:tcPr>
+          <w:p>
+            <w:pPr>
+              <w:spacing w:after="0"/>
+              <w:rPr>
+                <w:rFonts w:ascii="Courier New" w:hAnsi="Courier New" w:cs="Courier New"/>
+              </w:rPr>
+            </w:pPr>
+            <w:proofErr w:type="gramStart"/>
+            <w:r>
+              <w:rPr>
+                <w:rFonts w:ascii="Courier New" w:hAnsi="Courier New" w:cs="Courier New"/>
+              </w:rPr>
+              <w:t>?student</w:t>
+            </w:r>
+            <w:proofErr w:type="gramEnd"/>
+            <w:r>
+              <w:rPr>
+                <w:rFonts w:ascii="Courier New" w:hAnsi="Courier New" w:cs="Courier New"/>
+              </w:rPr>
+              <w:t xml:space="preserve"> </w:t>
+            </w:r>
+            <w:proofErr w:type="spellStart"/>
+            <w:r>
+              <w:rPr>
+                <w:rFonts w:ascii="Courier New" w:hAnsi="Courier New" w:cs="Courier New"/>
+              </w:rPr>
+              <w:t>foaf:familyName</w:t>
+            </w:r>
+            <w:proofErr w:type="spellEnd"/>
+            <w:r>
+              <w:rPr>
+                <w:rFonts w:ascii="Courier New" w:hAnsi="Courier New" w:cs="Courier New"/>
+              </w:rPr>
+              <w:t xml:space="preserve"> ?</w:t>
+            </w:r>
+            <w:proofErr w:type="spellStart"/>
+            <w:r>
+              <w:rPr>
+                <w:rFonts w:ascii="Courier New" w:hAnsi="Courier New" w:cs="Courier New"/>
+              </w:rPr>
+              <w:t>lastName</w:t>
+            </w:r>
+            <w:proofErr w:type="spellEnd"/>
+            <w:r>
+              <w:rPr>
+                <w:rFonts w:ascii="Courier New" w:hAnsi="Courier New" w:cs="Courier New"/>
+              </w:rPr>
+              <w:t xml:space="preserve"> . </w:t>
+            </w:r>
+          </w:p>
+        </w:tc>
+      </w:tr>
+      <w:tr>
+        <w:tc>
+          <w:tcPr>
+            <w:tcW w:w="756" w:type="dxa"/>
+            <w:shd w:val="clear" w:color="auto" w:fill="FFFFFF"/>
+            <w:noWrap/>
+            <w:tcMar>
+              <w:top w:w="0" w:type="dxa"/>
+              <w:left w:w="150" w:type="dxa"/>
+              <w:bottom w:w="0" w:type="dxa"/>
+              <w:right w:w="150" w:type="dxa"/>
+            </w:tcMar>
+            <w:hideMark/>
+          </w:tcPr>
+          <w:p>
+            <w:pPr>
+              <w:spacing w:after="0"/>
+              <w:rPr>
+                <w:rFonts w:ascii="Courier New" w:hAnsi="Courier New" w:cs="Courier New"/>
+              </w:rPr>
+            </w:pPr>
+          </w:p>
+        </w:tc>
+        <w:tc>
+          <w:tcPr>
+            <w:tcW w:w="0" w:type="auto"/>
+            <w:shd w:val="clear" w:color="auto" w:fill="FFFFFF"/>
+            <w:tcMar>
+              <w:top w:w="0" w:type="dxa"/>
+              <w:left w:w="150" w:type="dxa"/>
+              <w:bottom w:w="0" w:type="dxa"/>
+              <w:right w:w="150" w:type="dxa"/>
+            </w:tcMar>
+            <w:hideMark/>
+          </w:tcPr>
+          <w:p>
+            <w:pPr>
+              <w:spacing w:after="0"/>
+              <w:rPr>
+                <w:rFonts w:ascii="Courier New" w:hAnsi="Courier New" w:cs="Courier New"/>
+              </w:rPr>
+            </w:pPr>
+            <w:proofErr w:type="gramStart"/>
+            <w:r>
+              <w:rPr>
+                <w:rFonts w:ascii="Courier New" w:hAnsi="Courier New" w:cs="Courier New"/>
+              </w:rPr>
+              <w:t>?student</w:t>
+            </w:r>
+            <w:proofErr w:type="gramEnd"/>
+            <w:r>
+              <w:rPr>
+                <w:rFonts w:ascii="Courier New" w:hAnsi="Courier New" w:cs="Courier New"/>
+              </w:rPr>
+              <w:t xml:space="preserve"> </w:t>
+            </w:r>
+            <w:proofErr w:type="spellStart"/>
+            <w:r>
+              <w:rPr>
+                <w:rFonts w:ascii="Courier New" w:hAnsi="Courier New" w:cs="Courier New"/>
+              </w:rPr>
+              <w:t>isp:tookCourse</w:t>
+            </w:r>
+            <w:proofErr w:type="spellEnd"/>
+            <w:r>
+              <w:rPr>
+                <w:rFonts w:ascii="Courier New" w:hAnsi="Courier New" w:cs="Courier New"/>
+              </w:rPr>
+              <w:t xml:space="preserve"> ?</w:t>
+            </w:r>
+            <w:proofErr w:type="spellStart"/>
+            <w:r>
+              <w:rPr>
+                <w:rFonts w:ascii="Courier New" w:hAnsi="Courier New" w:cs="Courier New"/>
+              </w:rPr>
+              <w:t>courseGrade</w:t>
+            </w:r>
+            <w:proofErr w:type="spellEnd"/>
+            <w:r>
+              <w:rPr>
+                <w:rFonts w:ascii="Courier New" w:hAnsi="Courier New" w:cs="Courier New"/>
+              </w:rPr>
+              <w:t xml:space="preserve">. </w:t>
+            </w:r>
+          </w:p>
+        </w:tc>
+      </w:tr>
+      <w:tr>
+        <w:tc>
+          <w:tcPr>
+            <w:tcW w:w="756" w:type="dxa"/>
+            <w:shd w:val="clear" w:color="auto" w:fill="FFFFFF"/>
+            <w:noWrap/>
+            <w:tcMar>
+              <w:top w:w="0" w:type="dxa"/>
+              <w:left w:w="150" w:type="dxa"/>
+              <w:bottom w:w="0" w:type="dxa"/>
+              <w:right w:w="150" w:type="dxa"/>
+            </w:tcMar>
+            <w:hideMark/>
+          </w:tcPr>
+          <w:p>
+            <w:pPr>
+              <w:spacing w:after="0"/>
+              <w:rPr>
+                <w:rFonts w:ascii="Courier New" w:hAnsi="Courier New" w:cs="Courier New"/>
+              </w:rPr>
+            </w:pPr>
+          </w:p>
+        </w:tc>
+        <w:tc>
+          <w:tcPr>
+            <w:tcW w:w="0" w:type="auto"/>
+            <w:shd w:val="clear" w:color="auto" w:fill="FFFFFF"/>
+            <w:tcMar>
+              <w:top w:w="0" w:type="dxa"/>
+              <w:left w:w="150" w:type="dxa"/>
+              <w:bottom w:w="0" w:type="dxa"/>
+              <w:right w:w="150" w:type="dxa"/>
+            </w:tcMar>
+            <w:hideMark/>
+          </w:tcPr>
+          <w:p>
+            <w:pPr>
+              <w:spacing w:after="0"/>
+              <w:rPr>
+                <w:rFonts w:ascii="Courier New" w:hAnsi="Courier New" w:cs="Courier New"/>
+              </w:rPr>
+            </w:pPr>
+            <w:proofErr w:type="gramStart"/>
+            <w:r>
+              <w:rPr>
+                <w:rFonts w:ascii="Courier New" w:hAnsi="Courier New" w:cs="Courier New"/>
+              </w:rPr>
+              <w:t>?</w:t>
+            </w:r>
+            <w:proofErr w:type="spellStart"/>
+            <w:r>
+              <w:rPr>
+                <w:rFonts w:ascii="Courier New" w:hAnsi="Courier New" w:cs="Courier New"/>
+              </w:rPr>
+              <w:t>courseGrade</w:t>
+            </w:r>
+            <w:proofErr w:type="spellEnd"/>
+            <w:proofErr w:type="gramEnd"/>
+            <w:r>
+              <w:rPr>
+                <w:rFonts w:ascii="Courier New" w:hAnsi="Courier New" w:cs="Courier New"/>
+              </w:rPr>
+              <w:t xml:space="preserve"> </w:t>
+            </w:r>
+            <w:proofErr w:type="spellStart"/>
+            <w:r>
+              <w:rPr>
+                <w:rFonts w:ascii="Courier New" w:hAnsi="Courier New" w:cs="Courier New"/>
+              </w:rPr>
+              <w:t>dbp:score</w:t>
+            </w:r>
+            <w:proofErr w:type="spellEnd"/>
+            <w:r>
+              <w:rPr>
+                <w:rFonts w:ascii="Courier New" w:hAnsi="Courier New" w:cs="Courier New"/>
+              </w:rPr>
+              <w:t xml:space="preserve"> ?grade . </w:t>
+            </w:r>
+          </w:p>
+        </w:tc>
+      </w:tr>
+      <w:tr>
+        <w:tc>
+          <w:tcPr>
+            <w:tcW w:w="756" w:type="dxa"/>
+            <w:shd w:val="clear" w:color="auto" w:fill="FFFFFF"/>
+            <w:noWrap/>
+            <w:tcMar>
+              <w:top w:w="0" w:type="dxa"/>
+              <w:left w:w="150" w:type="dxa"/>
+              <w:bottom w:w="0" w:type="dxa"/>
+              <w:right w:w="150" w:type="dxa"/>
+            </w:tcMar>
+            <w:hideMark/>
+          </w:tcPr>
+          <w:p>
+            <w:pPr>
+              <w:spacing w:after="0"/>
+              <w:rPr>
+                <w:rFonts w:ascii="Courier New" w:hAnsi="Courier New" w:cs="Courier New"/>
+              </w:rPr>
+            </w:pPr>
+          </w:p>
+        </w:tc>
+        <w:tc>
+          <w:tcPr>
+            <w:tcW w:w="0" w:type="auto"/>
+            <w:shd w:val="clear" w:color="auto" w:fill="FFFFFF"/>
+            <w:tcMar>
+              <w:top w:w="0" w:type="dxa"/>
+              <w:left w:w="150" w:type="dxa"/>
+              <w:bottom w:w="0" w:type="dxa"/>
+              <w:right w:w="150" w:type="dxa"/>
+            </w:tcMar>
+            <w:hideMark/>
+          </w:tcPr>
+          <w:p>
+            <w:pPr>
+              <w:spacing w:after="0"/>
+              <w:rPr>
+                <w:rFonts w:ascii="Courier New" w:hAnsi="Courier New" w:cs="Courier New"/>
+              </w:rPr>
+            </w:pPr>
+            <w:proofErr w:type="gramStart"/>
+            <w:r>
+              <w:rPr>
+                <w:rFonts w:ascii="Courier New" w:hAnsi="Courier New" w:cs="Courier New"/>
+              </w:rPr>
+              <w:t>?</w:t>
+            </w:r>
+            <w:proofErr w:type="spellStart"/>
+            <w:r>
+              <w:rPr>
+                <w:rFonts w:ascii="Courier New" w:hAnsi="Courier New" w:cs="Courier New"/>
+              </w:rPr>
+              <w:t>courseGrade</w:t>
+            </w:r>
+            <w:proofErr w:type="spellEnd"/>
+            <w:proofErr w:type="gramEnd"/>
+            <w:r>
+              <w:rPr>
+                <w:rFonts w:ascii="Courier New" w:hAnsi="Courier New" w:cs="Courier New"/>
+              </w:rPr>
+              <w:t xml:space="preserve"> </w:t>
+            </w:r>
+            <w:proofErr w:type="spellStart"/>
+            <w:r>
+              <w:rPr>
+                <w:rFonts w:ascii="Courier New" w:hAnsi="Courier New" w:cs="Courier New"/>
+              </w:rPr>
+              <w:t>dc:subject</w:t>
+            </w:r>
+            <w:proofErr w:type="spellEnd"/>
+            <w:r>
+              <w:rPr>
+                <w:rFonts w:ascii="Courier New" w:hAnsi="Courier New" w:cs="Courier New"/>
+              </w:rPr>
+              <w:t xml:space="preserve"> ?course .  </w:t>
+            </w:r>
+          </w:p>
+        </w:tc>
+      </w:tr>
+      <w:tr>
+        <w:tc>
+          <w:tcPr>
+            <w:tcW w:w="756" w:type="dxa"/>
+            <w:shd w:val="clear" w:color="auto" w:fill="FFFFFF"/>
+            <w:noWrap/>
+            <w:tcMar>
+              <w:top w:w="0" w:type="dxa"/>
+              <w:left w:w="150" w:type="dxa"/>
+              <w:bottom w:w="0" w:type="dxa"/>
+              <w:right w:w="150" w:type="dxa"/>
+            </w:tcMar>
+            <w:hideMark/>
+          </w:tcPr>
+          <w:p>
+            <w:pPr>
+              <w:spacing w:after="0"/>
+              <w:rPr>
+                <w:rFonts w:ascii="Courier New" w:hAnsi="Courier New" w:cs="Courier New"/>
+              </w:rPr>
+            </w:pPr>
+          </w:p>
+        </w:tc>
+        <w:tc>
+          <w:tcPr>
+            <w:tcW w:w="0" w:type="auto"/>
+            <w:shd w:val="clear" w:color="auto" w:fill="FFFFFF"/>
+            <w:tcMar>
+              <w:top w:w="0" w:type="dxa"/>
+              <w:left w:w="150" w:type="dxa"/>
+              <w:bottom w:w="0" w:type="dxa"/>
+              <w:right w:w="150" w:type="dxa"/>
+            </w:tcMar>
+            <w:hideMark/>
+          </w:tcPr>
+          <w:p>
+            <w:pPr>
+              <w:spacing w:after="0"/>
+              <w:rPr>
+                <w:rFonts w:ascii="Courier New" w:hAnsi="Courier New" w:cs="Courier New"/>
+              </w:rPr>
+            </w:pPr>
+            <w:proofErr w:type="gramStart"/>
+            <w:r>
+              <w:rPr>
+                <w:rFonts w:ascii="Courier New" w:hAnsi="Courier New" w:cs="Courier New"/>
+              </w:rPr>
+              <w:t>?course</w:t>
+            </w:r>
+            <w:proofErr w:type="gramEnd"/>
+            <w:r>
+              <w:rPr>
+                <w:rFonts w:ascii="Courier New" w:hAnsi="Courier New" w:cs="Courier New"/>
+              </w:rPr>
+              <w:t xml:space="preserve"> </w:t>
+            </w:r>
+            <w:proofErr w:type="spellStart"/>
+            <w:r>
+              <w:rPr>
+                <w:rFonts w:ascii="Courier New" w:hAnsi="Courier New" w:cs="Courier New"/>
+              </w:rPr>
+              <w:t>isp:hasPart</w:t>
+            </w:r>
+            <w:proofErr w:type="spellEnd"/>
+            <w:r>
+              <w:rPr>
+                <w:rFonts w:ascii="Courier New" w:hAnsi="Courier New" w:cs="Courier New"/>
+              </w:rPr>
+              <w:t xml:space="preserve"> ?topic . </w:t>
+            </w:r>
+          </w:p>
+        </w:tc>
+      </w:tr>
+      <w:tr>
+        <w:tc>
+          <w:tcPr>
+            <w:tcW w:w="756" w:type="dxa"/>
+            <w:shd w:val="clear" w:color="auto" w:fill="FFFFFF"/>
+            <w:noWrap/>
+            <w:tcMar>
+              <w:top w:w="0" w:type="dxa"/>
+              <w:left w:w="150" w:type="dxa"/>
+              <w:bottom w:w="0" w:type="dxa"/>
+              <w:right w:w="150" w:type="dxa"/>
+            </w:tcMar>
+            <w:hideMark/>
+          </w:tcPr>
+          <w:p>
+            <w:pPr>
+              <w:spacing w:after="0"/>
+              <w:rPr>
+                <w:rFonts w:ascii="Courier New" w:hAnsi="Courier New" w:cs="Courier New"/>
+              </w:rPr>
+            </w:pPr>
+          </w:p>
+        </w:tc>
+        <w:tc>
+          <w:tcPr>
+            <w:tcW w:w="0" w:type="auto"/>
+            <w:shd w:val="clear" w:color="auto" w:fill="FFFFFF"/>
+            <w:tcMar>
+              <w:top w:w="0" w:type="dxa"/>
+              <w:left w:w="150" w:type="dxa"/>
+              <w:bottom w:w="0" w:type="dxa"/>
+              <w:right w:w="150" w:type="dxa"/>
+            </w:tcMar>
+            <w:hideMark/>
+          </w:tcPr>
+          <w:p>
+            <w:pPr>
+              <w:spacing w:after="0"/>
+              <w:rPr>
+                <w:rFonts w:ascii="Courier New" w:hAnsi="Courier New" w:cs="Courier New"/>
+              </w:rPr>
+            </w:pPr>
+            <w:proofErr w:type="gramStart"/>
+            <w:r>
+              <w:rPr>
+                <w:rFonts w:ascii="Courier New" w:hAnsi="Courier New" w:cs="Courier New"/>
+              </w:rPr>
+              <w:t>?topic</w:t>
+            </w:r>
+            <w:proofErr w:type="gramEnd"/>
+            <w:r>
+              <w:rPr>
+                <w:rFonts w:ascii="Courier New" w:hAnsi="Courier New" w:cs="Courier New"/>
+              </w:rPr>
+              <w:t xml:space="preserve"> </w:t>
+            </w:r>
+            <w:proofErr w:type="spellStart"/>
+            <w:r>
+              <w:rPr>
+                <w:rFonts w:ascii="Courier New" w:hAnsi="Courier New" w:cs="Courier New"/>
+              </w:rPr>
+              <w:t>foaf:name</w:t>
+            </w:r>
+            <w:proofErr w:type="spellEnd"/>
+            <w:r>
+              <w:rPr>
+                <w:rFonts w:ascii="Courier New" w:hAnsi="Courier New" w:cs="Courier New"/>
+              </w:rPr>
+              <w:t xml:space="preserve"> "Game engine" . </w:t>
+            </w:r>
+          </w:p>
+        </w:tc>
+      </w:tr>
+      <w:tr>
+        <w:tc>
+          <w:tcPr>
+            <w:tcW w:w="756" w:type="dxa"/>
+            <w:shd w:val="clear" w:color="auto" w:fill="FFFFFF"/>
+            <w:noWrap/>
+            <w:tcMar>
+              <w:top w:w="0" w:type="dxa"/>
+              <w:left w:w="150" w:type="dxa"/>
+              <w:bottom w:w="0" w:type="dxa"/>
+              <w:right w:w="150" w:type="dxa"/>
+            </w:tcMar>
+            <w:hideMark/>
+          </w:tcPr>
+          <w:p>
+            <w:pPr>
+              <w:spacing w:after="0"/>
+              <w:rPr>
+                <w:rFonts w:ascii="Courier New" w:hAnsi="Courier New" w:cs="Courier New"/>
+              </w:rPr>
+            </w:pPr>
+          </w:p>
+        </w:tc>
+        <w:tc>
+          <w:tcPr>
+            <w:tcW w:w="0" w:type="auto"/>
+            <w:shd w:val="clear" w:color="auto" w:fill="FFFFFF"/>
+            <w:tcMar>
+              <w:top w:w="0" w:type="dxa"/>
+              <w:left w:w="150" w:type="dxa"/>
+              <w:bottom w:w="0" w:type="dxa"/>
+              <w:right w:w="150" w:type="dxa"/>
+            </w:tcMar>
+            <w:hideMark/>
+          </w:tcPr>
+          <w:p>
+            <w:pPr>
+              <w:spacing w:after="0"/>
+              <w:rPr>
+                <w:rFonts w:ascii="Courier New" w:hAnsi="Courier New" w:cs="Courier New"/>
+              </w:rPr>
+            </w:pPr>
+            <w:proofErr w:type="gramStart"/>
+            <w:r>
+              <w:rPr>
+                <w:rFonts w:ascii="Courier New" w:hAnsi="Courier New" w:cs="Courier New"/>
+              </w:rPr>
+              <w:t>FILTER(</w:t>
+            </w:r>
+            <w:proofErr w:type="gramEnd"/>
+            <w:r>
+              <w:rPr>
+                <w:rFonts w:ascii="Courier New" w:hAnsi="Courier New" w:cs="Courier New"/>
+              </w:rPr>
+              <w:t>?grade &lt; "F") }</w:t>
+            </w:r>
+          </w:p>
+        </w:tc>
+      </w:tr>
+    </w:tbl>
+    <w:p/>
+    <w:p>
+      <w:r>
+        <w:t>We take all the nodes related to a topic identified by a topics name (</w:t>
+      </w:r>
+      <w:proofErr w:type="spellStart"/>
+      <w:r>
+        <w:t>foaf:name</w:t>
+      </w:r>
+      <w:proofErr w:type="spellEnd"/>
+      <w:r>
+        <w:t>), say for example, “CORBA” by matching all the Course node</w:t>
+      </w:r>
+      <w:r>
+        <w:t>(</w:t>
+      </w:r>
+      <w:proofErr w:type="spellStart"/>
       <w:proofErr w:type="gramStart"/>
       <w:r>
-        <w:rPr>
-          <w:rFonts w:ascii="Courier New" w:hAnsi="Courier New" w:cs="Courier New"/>
-        </w:rPr>
-        <w:t>SELECT ?</w:t>
-      </w:r>
-      <w:proofErr w:type="spellStart"/>
-      <w:r>
-        <w:rPr>
-          <w:rFonts w:ascii="Courier New" w:hAnsi="Courier New" w:cs="Courier New"/>
-        </w:rPr>
-        <w:t>fn</w:t>
+        <w:t>isp:tookCouse</w:t>
       </w:r>
       <w:proofErr w:type="spellEnd"/>
       <w:proofErr w:type="gramEnd"/>
       <w:r>
-        <w:rPr>
-          <w:rFonts w:ascii="Courier New" w:hAnsi="Courier New" w:cs="Courier New"/>
-        </w:rPr>
-        <w:t xml:space="preserve"> ?</w:t>
+        <w:t>)</w:t>
+      </w:r>
+      <w:r>
+        <w:t xml:space="preserve"> taken by a student(</w:t>
       </w:r>
       <w:proofErr w:type="spellStart"/>
       <w:r>
-        <w:rPr>
-          <w:rFonts w:ascii="Courier New" w:hAnsi="Courier New" w:cs="Courier New"/>
-        </w:rPr>
-        <w:t>coursename</w:t>
+        <w:t>isp:student</w:t>
       </w:r>
       <w:proofErr w:type="spellEnd"/>
       <w:r>
-        <w:rPr>
-          <w:rFonts w:ascii="Courier New" w:hAnsi="Courier New" w:cs="Courier New"/>
-        </w:rPr>
-        <w:t xml:space="preserve"> ?grade ?</w:t>
+        <w:t>) which has a topic(</w:t>
       </w:r>
       <w:proofErr w:type="spellStart"/>
       <w:r>
-        <w:rPr>
-          <w:rFonts w:ascii="Courier New" w:hAnsi="Courier New" w:cs="Courier New"/>
-        </w:rPr>
-        <w:t>topicname</w:t>
+        <w:t>isp:hasPart</w:t>
       </w:r>
       <w:proofErr w:type="spellEnd"/>
+      <w:r>
+        <w:t>) under the course named “CORBA”. We then check if the student has passed in this course by filtering out the fail grades using FILTER. This says that the student is indeed familiar with this topic.</w:t>
+      </w:r>
     </w:p>
     <w:p>
       <w:pPr>
-        <w:pBdr>
-          <w:top w:val="single" w:sz="4" w:space="1" w:color="auto"/>
-          <w:left w:val="single" w:sz="4" w:space="4" w:color="auto"/>
-          <w:bottom w:val="single" w:sz="4" w:space="1" w:color="auto"/>
-          <w:right w:val="single" w:sz="4" w:space="4" w:color="auto"/>
-        </w:pBdr>
-        <w:spacing w:after="0"/>
-        <w:rPr>
-          <w:rFonts w:ascii="Courier New" w:hAnsi="Courier New" w:cs="Courier New"/>
-        </w:rPr>
-      </w:pPr>
-      <w:r>
-        <w:rPr>
-          <w:rFonts w:ascii="Courier New" w:hAnsi="Courier New" w:cs="Courier New"/>
-        </w:rPr>
-        <w:t xml:space="preserve">WHERE { </w:t>
-      </w:r>
-    </w:p>
-    <w:p>
-      <w:pPr>
-        <w:pBdr>
-          <w:top w:val="single" w:sz="4" w:space="1" w:color="auto"/>
-          <w:left w:val="single" w:sz="4" w:space="4" w:color="auto"/>
-          <w:bottom w:val="single" w:sz="4" w:space="1" w:color="auto"/>
-          <w:right w:val="single" w:sz="4" w:space="4" w:color="auto"/>
-        </w:pBdr>
-        <w:spacing w:after="0"/>
-        <w:rPr>
-          <w:rFonts w:ascii="Courier New" w:hAnsi="Courier New" w:cs="Courier New"/>
-        </w:rPr>
-      </w:pPr>
-      <w:proofErr w:type="gramStart"/>
-      <w:r>
-        <w:rPr>
-          <w:rFonts w:ascii="Courier New" w:hAnsi="Courier New" w:cs="Courier New"/>
-        </w:rPr>
-        <w:t>?s</w:t>
-      </w:r>
-      <w:proofErr w:type="gramEnd"/>
-      <w:r>
-        <w:rPr>
-          <w:rFonts w:ascii="Courier New" w:hAnsi="Courier New" w:cs="Courier New"/>
-        </w:rPr>
-        <w:t xml:space="preserve"> </w:t>
-      </w:r>
-      <w:proofErr w:type="spellStart"/>
-      <w:r>
-        <w:rPr>
-          <w:rFonts w:ascii="Courier New" w:hAnsi="Courier New" w:cs="Courier New"/>
-        </w:rPr>
-        <w:t>rdf:type</w:t>
-      </w:r>
-      <w:proofErr w:type="spellEnd"/>
-      <w:r>
-        <w:rPr>
-          <w:rFonts w:ascii="Courier New" w:hAnsi="Courier New" w:cs="Courier New"/>
-        </w:rPr>
-        <w:t xml:space="preserve"> </w:t>
-      </w:r>
-      <w:proofErr w:type="spellStart"/>
-      <w:r>
-        <w:rPr>
-          <w:rFonts w:ascii="Courier New" w:hAnsi="Courier New" w:cs="Courier New"/>
-        </w:rPr>
-        <w:t>isp:Student</w:t>
-      </w:r>
-      <w:proofErr w:type="spellEnd"/>
-      <w:r>
-        <w:rPr>
-          <w:rFonts w:ascii="Courier New" w:hAnsi="Courier New" w:cs="Courier New"/>
-        </w:rPr>
-        <w:t>;</w:t>
-      </w:r>
-    </w:p>
-    <w:p>
-      <w:pPr>
-        <w:pBdr>
-          <w:top w:val="single" w:sz="4" w:space="1" w:color="auto"/>
-          <w:left w:val="single" w:sz="4" w:space="4" w:color="auto"/>
-          <w:bottom w:val="single" w:sz="4" w:space="1" w:color="auto"/>
-          <w:right w:val="single" w:sz="4" w:space="4" w:color="auto"/>
-        </w:pBdr>
-        <w:spacing w:after="0"/>
-        <w:rPr>
-          <w:rFonts w:ascii="Courier New" w:hAnsi="Courier New" w:cs="Courier New"/>
-        </w:rPr>
-      </w:pPr>
-      <w:r>
-        <w:rPr>
-          <w:rFonts w:ascii="Courier New" w:hAnsi="Courier New" w:cs="Courier New"/>
-        </w:rPr>
-        <w:t xml:space="preserve"> </w:t>
-      </w:r>
-      <w:proofErr w:type="spellStart"/>
-      <w:proofErr w:type="gramStart"/>
-      <w:r>
-        <w:rPr>
-          <w:rFonts w:ascii="Courier New" w:hAnsi="Courier New" w:cs="Courier New"/>
-        </w:rPr>
-        <w:t>foaf:familyName</w:t>
-      </w:r>
-      <w:proofErr w:type="spellEnd"/>
-      <w:proofErr w:type="gramEnd"/>
-      <w:r>
-        <w:rPr>
-          <w:rFonts w:ascii="Courier New" w:hAnsi="Courier New" w:cs="Courier New"/>
-        </w:rPr>
-        <w:t xml:space="preserve"> ?ln;</w:t>
-      </w:r>
-    </w:p>
-    <w:p>
-      <w:pPr>
-        <w:pBdr>
-          <w:top w:val="single" w:sz="4" w:space="1" w:color="auto"/>
-          <w:left w:val="single" w:sz="4" w:space="4" w:color="auto"/>
-          <w:bottom w:val="single" w:sz="4" w:space="1" w:color="auto"/>
-          <w:right w:val="single" w:sz="4" w:space="4" w:color="auto"/>
-        </w:pBdr>
-        <w:spacing w:after="0"/>
-        <w:rPr>
-          <w:rFonts w:ascii="Courier New" w:hAnsi="Courier New" w:cs="Courier New"/>
-        </w:rPr>
-      </w:pPr>
-      <w:r>
-        <w:rPr>
-          <w:rFonts w:ascii="Courier New" w:hAnsi="Courier New" w:cs="Courier New"/>
-        </w:rPr>
-        <w:t xml:space="preserve"> </w:t>
-      </w:r>
-      <w:proofErr w:type="spellStart"/>
-      <w:proofErr w:type="gramStart"/>
-      <w:r>
-        <w:rPr>
-          <w:rFonts w:ascii="Courier New" w:hAnsi="Courier New" w:cs="Courier New"/>
-        </w:rPr>
-        <w:t>foaf:givenName</w:t>
-      </w:r>
-      <w:proofErr w:type="spellEnd"/>
-      <w:proofErr w:type="gramEnd"/>
-      <w:r>
-        <w:rPr>
-          <w:rFonts w:ascii="Courier New" w:hAnsi="Courier New" w:cs="Courier New"/>
-        </w:rPr>
-        <w:t xml:space="preserve"> ?</w:t>
-      </w:r>
-      <w:proofErr w:type="spellStart"/>
-      <w:r>
-        <w:rPr>
-          <w:rFonts w:ascii="Courier New" w:hAnsi="Courier New" w:cs="Courier New"/>
-        </w:rPr>
-        <w:t>fn</w:t>
-      </w:r>
-      <w:proofErr w:type="spellEnd"/>
-      <w:r>
-        <w:rPr>
-          <w:rFonts w:ascii="Courier New" w:hAnsi="Courier New" w:cs="Courier New"/>
-        </w:rPr>
-        <w:t xml:space="preserve"> .</w:t>
-      </w:r>
-    </w:p>
-    <w:p>
-      <w:pPr>
-        <w:pBdr>
-          <w:top w:val="single" w:sz="4" w:space="1" w:color="auto"/>
-          <w:left w:val="single" w:sz="4" w:space="4" w:color="auto"/>
-          <w:bottom w:val="single" w:sz="4" w:space="1" w:color="auto"/>
-          <w:right w:val="single" w:sz="4" w:space="4" w:color="auto"/>
-        </w:pBdr>
-        <w:spacing w:after="0"/>
-        <w:rPr>
-          <w:rFonts w:ascii="Courier New" w:hAnsi="Courier New" w:cs="Courier New"/>
-        </w:rPr>
-      </w:pPr>
-      <w:r>
-        <w:rPr>
-          <w:rFonts w:ascii="Courier New" w:hAnsi="Courier New" w:cs="Courier New"/>
-        </w:rPr>
-        <w:t xml:space="preserve"> </w:t>
-      </w:r>
-      <w:proofErr w:type="gramStart"/>
-      <w:r>
-        <w:rPr>
-          <w:rFonts w:ascii="Courier New" w:hAnsi="Courier New" w:cs="Courier New"/>
-        </w:rPr>
-        <w:t>?s</w:t>
-      </w:r>
-      <w:proofErr w:type="gramEnd"/>
-      <w:r>
-        <w:rPr>
-          <w:rFonts w:ascii="Courier New" w:hAnsi="Courier New" w:cs="Courier New"/>
-        </w:rPr>
-        <w:t xml:space="preserve"> </w:t>
-      </w:r>
-      <w:proofErr w:type="spellStart"/>
-      <w:r>
-        <w:rPr>
-          <w:rFonts w:ascii="Courier New" w:hAnsi="Courier New" w:cs="Courier New"/>
-        </w:rPr>
-        <w:t>isp:tookCourse</w:t>
-      </w:r>
-      <w:proofErr w:type="spellEnd"/>
-      <w:r>
-        <w:rPr>
-          <w:rFonts w:ascii="Courier New" w:hAnsi="Courier New" w:cs="Courier New"/>
-        </w:rPr>
-        <w:t xml:space="preserve"> ?</w:t>
-      </w:r>
-      <w:proofErr w:type="spellStart"/>
-      <w:r>
-        <w:rPr>
-          <w:rFonts w:ascii="Courier New" w:hAnsi="Courier New" w:cs="Courier New"/>
-        </w:rPr>
-        <w:t>gradeobject</w:t>
-      </w:r>
-      <w:proofErr w:type="spellEnd"/>
-      <w:r>
-        <w:rPr>
-          <w:rFonts w:ascii="Courier New" w:hAnsi="Courier New" w:cs="Courier New"/>
-        </w:rPr>
-        <w:t>.</w:t>
-      </w:r>
-    </w:p>
-    <w:p>
-      <w:pPr>
-        <w:pBdr>
-          <w:top w:val="single" w:sz="4" w:space="1" w:color="auto"/>
-          <w:left w:val="single" w:sz="4" w:space="4" w:color="auto"/>
-          <w:bottom w:val="single" w:sz="4" w:space="1" w:color="auto"/>
-          <w:right w:val="single" w:sz="4" w:space="4" w:color="auto"/>
-        </w:pBdr>
-        <w:spacing w:after="0"/>
-        <w:rPr>
-          <w:rFonts w:ascii="Courier New" w:hAnsi="Courier New" w:cs="Courier New"/>
-        </w:rPr>
-      </w:pPr>
-      <w:r>
-        <w:rPr>
-          <w:rFonts w:ascii="Courier New" w:hAnsi="Courier New" w:cs="Courier New"/>
-        </w:rPr>
-        <w:t xml:space="preserve"> </w:t>
-      </w:r>
-      <w:proofErr w:type="gramStart"/>
-      <w:r>
-        <w:rPr>
-          <w:rFonts w:ascii="Courier New" w:hAnsi="Courier New" w:cs="Courier New"/>
-        </w:rPr>
-        <w:t>?</w:t>
-      </w:r>
-      <w:proofErr w:type="spellStart"/>
-      <w:r>
-        <w:rPr>
-          <w:rFonts w:ascii="Courier New" w:hAnsi="Courier New" w:cs="Courier New"/>
-        </w:rPr>
-        <w:t>gradeobject</w:t>
-      </w:r>
-      <w:proofErr w:type="spellEnd"/>
-      <w:proofErr w:type="gramEnd"/>
-      <w:r>
-        <w:rPr>
-          <w:rFonts w:ascii="Courier New" w:hAnsi="Courier New" w:cs="Courier New"/>
-        </w:rPr>
-        <w:t xml:space="preserve"> </w:t>
-      </w:r>
-      <w:proofErr w:type="spellStart"/>
-      <w:r>
-        <w:rPr>
-          <w:rFonts w:ascii="Courier New" w:hAnsi="Courier New" w:cs="Courier New"/>
-        </w:rPr>
-        <w:t>dc:subject</w:t>
-      </w:r>
-      <w:proofErr w:type="spellEnd"/>
-      <w:r>
-        <w:rPr>
-          <w:rFonts w:ascii="Courier New" w:hAnsi="Courier New" w:cs="Courier New"/>
-        </w:rPr>
-        <w:t xml:space="preserve">  ?</w:t>
-      </w:r>
-      <w:proofErr w:type="spellStart"/>
-      <w:r>
-        <w:rPr>
-          <w:rFonts w:ascii="Courier New" w:hAnsi="Courier New" w:cs="Courier New"/>
-        </w:rPr>
-        <w:t>courseobject</w:t>
-      </w:r>
-      <w:proofErr w:type="spellEnd"/>
-      <w:r>
-        <w:rPr>
-          <w:rFonts w:ascii="Courier New" w:hAnsi="Courier New" w:cs="Courier New"/>
-        </w:rPr>
-        <w:t xml:space="preserve"> .</w:t>
-      </w:r>
-    </w:p>
-    <w:p>
-      <w:pPr>
-        <w:pBdr>
-          <w:top w:val="single" w:sz="4" w:space="1" w:color="auto"/>
-          <w:left w:val="single" w:sz="4" w:space="4" w:color="auto"/>
-          <w:bottom w:val="single" w:sz="4" w:space="1" w:color="auto"/>
-          <w:right w:val="single" w:sz="4" w:space="4" w:color="auto"/>
-        </w:pBdr>
-        <w:spacing w:after="0"/>
-        <w:rPr>
-          <w:rFonts w:ascii="Courier New" w:hAnsi="Courier New" w:cs="Courier New"/>
-        </w:rPr>
-      </w:pPr>
-      <w:r>
-        <w:rPr>
-          <w:rFonts w:ascii="Courier New" w:hAnsi="Courier New" w:cs="Courier New"/>
-        </w:rPr>
-        <w:t xml:space="preserve"> </w:t>
-      </w:r>
-      <w:proofErr w:type="gramStart"/>
-      <w:r>
-        <w:rPr>
-          <w:rFonts w:ascii="Courier New" w:hAnsi="Courier New" w:cs="Courier New"/>
-        </w:rPr>
-        <w:t>?</w:t>
-      </w:r>
-      <w:proofErr w:type="spellStart"/>
-      <w:r>
-        <w:rPr>
-          <w:rFonts w:ascii="Courier New" w:hAnsi="Courier New" w:cs="Courier New"/>
-        </w:rPr>
-        <w:t>gradeobject</w:t>
-      </w:r>
-      <w:proofErr w:type="spellEnd"/>
-      <w:proofErr w:type="gramEnd"/>
-      <w:r>
-        <w:rPr>
-          <w:rFonts w:ascii="Courier New" w:hAnsi="Courier New" w:cs="Courier New"/>
-        </w:rPr>
-        <w:t xml:space="preserve"> </w:t>
-      </w:r>
-      <w:proofErr w:type="spellStart"/>
-      <w:r>
-        <w:rPr>
-          <w:rFonts w:ascii="Courier New" w:hAnsi="Courier New" w:cs="Courier New"/>
-        </w:rPr>
-        <w:t>dbp:score</w:t>
-      </w:r>
-      <w:proofErr w:type="spellEnd"/>
-      <w:r>
-        <w:rPr>
-          <w:rFonts w:ascii="Courier New" w:hAnsi="Courier New" w:cs="Courier New"/>
-        </w:rPr>
-        <w:t xml:space="preserve"> ?grade .</w:t>
-      </w:r>
-    </w:p>
-    <w:p>
-      <w:pPr>
-        <w:pBdr>
-          <w:top w:val="single" w:sz="4" w:space="1" w:color="auto"/>
-          <w:left w:val="single" w:sz="4" w:space="4" w:color="auto"/>
-          <w:bottom w:val="single" w:sz="4" w:space="1" w:color="auto"/>
-          <w:right w:val="single" w:sz="4" w:space="4" w:color="auto"/>
-        </w:pBdr>
-        <w:spacing w:after="0"/>
-        <w:rPr>
-          <w:rFonts w:ascii="Courier New" w:hAnsi="Courier New" w:cs="Courier New"/>
-        </w:rPr>
-      </w:pPr>
-      <w:r>
-        <w:rPr>
-          <w:rFonts w:ascii="Courier New" w:hAnsi="Courier New" w:cs="Courier New"/>
-        </w:rPr>
-        <w:t xml:space="preserve">  </w:t>
-      </w:r>
-      <w:proofErr w:type="gramStart"/>
-      <w:r>
-        <w:rPr>
-          <w:rFonts w:ascii="Courier New" w:hAnsi="Courier New" w:cs="Courier New"/>
-        </w:rPr>
-        <w:t>?</w:t>
-      </w:r>
-      <w:proofErr w:type="spellStart"/>
-      <w:r>
-        <w:rPr>
-          <w:rFonts w:ascii="Courier New" w:hAnsi="Courier New" w:cs="Courier New"/>
-        </w:rPr>
-        <w:t>courseobject</w:t>
-      </w:r>
-      <w:proofErr w:type="spellEnd"/>
-      <w:proofErr w:type="gramEnd"/>
-      <w:r>
-        <w:rPr>
-          <w:rFonts w:ascii="Courier New" w:hAnsi="Courier New" w:cs="Courier New"/>
-        </w:rPr>
-        <w:t xml:space="preserve"> </w:t>
-      </w:r>
-      <w:proofErr w:type="spellStart"/>
-      <w:r>
-        <w:rPr>
-          <w:rFonts w:ascii="Courier New" w:hAnsi="Courier New" w:cs="Courier New"/>
-        </w:rPr>
-        <w:t>foaf:name</w:t>
-      </w:r>
-      <w:proofErr w:type="spellEnd"/>
-      <w:r>
-        <w:rPr>
-          <w:rFonts w:ascii="Courier New" w:hAnsi="Courier New" w:cs="Courier New"/>
-        </w:rPr>
-        <w:t xml:space="preserve"> ?</w:t>
-      </w:r>
-      <w:proofErr w:type="spellStart"/>
-      <w:r>
-        <w:rPr>
-          <w:rFonts w:ascii="Courier New" w:hAnsi="Courier New" w:cs="Courier New"/>
-        </w:rPr>
-        <w:t>coursename</w:t>
-      </w:r>
-      <w:proofErr w:type="spellEnd"/>
-      <w:r>
-        <w:rPr>
-          <w:rFonts w:ascii="Courier New" w:hAnsi="Courier New" w:cs="Courier New"/>
-        </w:rPr>
-        <w:t>.</w:t>
-      </w:r>
-    </w:p>
-    <w:p>
-      <w:pPr>
-        <w:pBdr>
-          <w:top w:val="single" w:sz="4" w:space="1" w:color="auto"/>
-          <w:left w:val="single" w:sz="4" w:space="4" w:color="auto"/>
-          <w:bottom w:val="single" w:sz="4" w:space="1" w:color="auto"/>
-          <w:right w:val="single" w:sz="4" w:space="4" w:color="auto"/>
-        </w:pBdr>
-        <w:spacing w:after="0"/>
-        <w:rPr>
-          <w:rFonts w:ascii="Courier New" w:hAnsi="Courier New" w:cs="Courier New"/>
-        </w:rPr>
-      </w:pPr>
-      <w:r>
-        <w:rPr>
-          <w:rFonts w:ascii="Courier New" w:hAnsi="Courier New" w:cs="Courier New"/>
-        </w:rPr>
-        <w:t xml:space="preserve">  </w:t>
-      </w:r>
-      <w:proofErr w:type="gramStart"/>
-      <w:r>
-        <w:rPr>
-          <w:rFonts w:ascii="Courier New" w:hAnsi="Courier New" w:cs="Courier New"/>
-        </w:rPr>
-        <w:t>?</w:t>
-      </w:r>
-      <w:proofErr w:type="spellStart"/>
-      <w:r>
-        <w:rPr>
-          <w:rFonts w:ascii="Courier New" w:hAnsi="Courier New" w:cs="Courier New"/>
-        </w:rPr>
-        <w:t>courseobject</w:t>
-      </w:r>
-      <w:proofErr w:type="spellEnd"/>
-      <w:proofErr w:type="gramEnd"/>
-      <w:r>
-        <w:rPr>
-          <w:rFonts w:ascii="Courier New" w:hAnsi="Courier New" w:cs="Courier New"/>
-        </w:rPr>
-        <w:t xml:space="preserve"> </w:t>
-      </w:r>
-      <w:proofErr w:type="spellStart"/>
-      <w:r>
-        <w:rPr>
-          <w:rFonts w:ascii="Courier New" w:hAnsi="Courier New" w:cs="Courier New"/>
-        </w:rPr>
-        <w:t>isp:hasPart</w:t>
-      </w:r>
-      <w:proofErr w:type="spellEnd"/>
-      <w:r>
-        <w:rPr>
-          <w:rFonts w:ascii="Courier New" w:hAnsi="Courier New" w:cs="Courier New"/>
-        </w:rPr>
-        <w:t xml:space="preserve"> ?topic.</w:t>
-      </w:r>
-    </w:p>
-    <w:p>
-      <w:pPr>
-        <w:pBdr>
-          <w:top w:val="single" w:sz="4" w:space="1" w:color="auto"/>
-          <w:left w:val="single" w:sz="4" w:space="4" w:color="auto"/>
-          <w:bottom w:val="single" w:sz="4" w:space="1" w:color="auto"/>
-          <w:right w:val="single" w:sz="4" w:space="4" w:color="auto"/>
-        </w:pBdr>
-        <w:spacing w:after="0"/>
-        <w:rPr>
-          <w:rFonts w:ascii="Courier New" w:hAnsi="Courier New" w:cs="Courier New"/>
-        </w:rPr>
-      </w:pPr>
-      <w:r>
-        <w:rPr>
-          <w:rFonts w:ascii="Courier New" w:hAnsi="Courier New" w:cs="Courier New"/>
-        </w:rPr>
-        <w:t xml:space="preserve">  </w:t>
-      </w:r>
-      <w:proofErr w:type="gramStart"/>
-      <w:r>
-        <w:rPr>
-          <w:rFonts w:ascii="Courier New" w:hAnsi="Courier New" w:cs="Courier New"/>
-        </w:rPr>
-        <w:t>?topic</w:t>
-      </w:r>
-      <w:proofErr w:type="gramEnd"/>
-      <w:r>
-        <w:rPr>
-          <w:rFonts w:ascii="Courier New" w:hAnsi="Courier New" w:cs="Courier New"/>
-        </w:rPr>
-        <w:t xml:space="preserve"> </w:t>
-      </w:r>
-      <w:proofErr w:type="spellStart"/>
-      <w:r>
-        <w:rPr>
-          <w:rFonts w:ascii="Courier New" w:hAnsi="Courier New" w:cs="Courier New"/>
-        </w:rPr>
-        <w:t>foaf:name</w:t>
-      </w:r>
-      <w:proofErr w:type="spellEnd"/>
-      <w:r>
-        <w:rPr>
-          <w:rFonts w:ascii="Courier New" w:hAnsi="Courier New" w:cs="Courier New"/>
-        </w:rPr>
-        <w:t xml:space="preserve"> "CORBA".</w:t>
-      </w:r>
-    </w:p>
-    <w:p>
-      <w:pPr>
-        <w:pBdr>
-          <w:top w:val="single" w:sz="4" w:space="1" w:color="auto"/>
-          <w:left w:val="single" w:sz="4" w:space="4" w:color="auto"/>
-          <w:bottom w:val="single" w:sz="4" w:space="1" w:color="auto"/>
-          <w:right w:val="single" w:sz="4" w:space="4" w:color="auto"/>
-        </w:pBdr>
-        <w:spacing w:after="0"/>
-        <w:rPr>
-          <w:rFonts w:ascii="Courier New" w:hAnsi="Courier New" w:cs="Courier New"/>
-        </w:rPr>
-      </w:pPr>
-      <w:r>
-        <w:rPr>
-          <w:rFonts w:ascii="Courier New" w:hAnsi="Courier New" w:cs="Courier New"/>
-        </w:rPr>
-        <w:t xml:space="preserve">  </w:t>
-      </w:r>
-      <w:proofErr w:type="gramStart"/>
-      <w:r>
-        <w:rPr>
-          <w:rFonts w:ascii="Courier New" w:hAnsi="Courier New" w:cs="Courier New"/>
-        </w:rPr>
-        <w:t>?topic</w:t>
-      </w:r>
-      <w:proofErr w:type="gramEnd"/>
-      <w:r>
-        <w:rPr>
-          <w:rFonts w:ascii="Courier New" w:hAnsi="Courier New" w:cs="Courier New"/>
-        </w:rPr>
-        <w:t xml:space="preserve"> </w:t>
-      </w:r>
-      <w:proofErr w:type="spellStart"/>
-      <w:r>
-        <w:rPr>
-          <w:rFonts w:ascii="Courier New" w:hAnsi="Courier New" w:cs="Courier New"/>
-        </w:rPr>
-        <w:t>foaf:name</w:t>
-      </w:r>
-      <w:proofErr w:type="spellEnd"/>
-      <w:r>
-        <w:rPr>
-          <w:rFonts w:ascii="Courier New" w:hAnsi="Courier New" w:cs="Courier New"/>
-        </w:rPr>
-        <w:t xml:space="preserve"> ?</w:t>
-      </w:r>
-      <w:proofErr w:type="spellStart"/>
-      <w:r>
-        <w:rPr>
-          <w:rFonts w:ascii="Courier New" w:hAnsi="Courier New" w:cs="Courier New"/>
-        </w:rPr>
-        <w:t>topicname</w:t>
-      </w:r>
-      <w:proofErr w:type="spellEnd"/>
-      <w:r>
-        <w:rPr>
-          <w:rFonts w:ascii="Courier New" w:hAnsi="Courier New" w:cs="Courier New"/>
-        </w:rPr>
-        <w:t>.</w:t>
-      </w:r>
-    </w:p>
-    <w:p>
-      <w:pPr>
-        <w:pBdr>
-          <w:top w:val="single" w:sz="4" w:space="1" w:color="auto"/>
-          <w:left w:val="single" w:sz="4" w:space="4" w:color="auto"/>
-          <w:bottom w:val="single" w:sz="4" w:space="1" w:color="auto"/>
-          <w:right w:val="single" w:sz="4" w:space="4" w:color="auto"/>
-        </w:pBdr>
-        <w:spacing w:after="0"/>
-        <w:rPr>
-          <w:rFonts w:ascii="Courier New" w:hAnsi="Courier New" w:cs="Courier New"/>
-        </w:rPr>
-      </w:pPr>
-      <w:r>
-        <w:rPr>
-          <w:rFonts w:ascii="Courier New" w:hAnsi="Courier New" w:cs="Courier New"/>
-        </w:rPr>
-        <w:t xml:space="preserve">  </w:t>
-      </w:r>
-      <w:proofErr w:type="gramStart"/>
-      <w:r>
-        <w:rPr>
-          <w:rFonts w:ascii="Courier New" w:hAnsi="Courier New" w:cs="Courier New"/>
-        </w:rPr>
-        <w:t>FILTER(</w:t>
-      </w:r>
-      <w:proofErr w:type="gramEnd"/>
-      <w:r>
-        <w:rPr>
-          <w:rFonts w:ascii="Courier New" w:hAnsi="Courier New" w:cs="Courier New"/>
-        </w:rPr>
-        <w:t>?grade &lt;"F")</w:t>
-      </w:r>
-    </w:p>
-    <w:p>
-      <w:pPr>
-        <w:pBdr>
-          <w:top w:val="single" w:sz="4" w:space="1" w:color="auto"/>
-          <w:left w:val="single" w:sz="4" w:space="4" w:color="auto"/>
-          <w:bottom w:val="single" w:sz="4" w:space="1" w:color="auto"/>
-          <w:right w:val="single" w:sz="4" w:space="4" w:color="auto"/>
-        </w:pBdr>
-        <w:spacing w:after="0"/>
-        <w:rPr>
-          <w:rFonts w:ascii="Courier New" w:hAnsi="Courier New" w:cs="Courier New"/>
-        </w:rPr>
-      </w:pPr>
-      <w:r>
-        <w:rPr>
-          <w:rFonts w:ascii="Courier New" w:hAnsi="Courier New" w:cs="Courier New"/>
-        </w:rPr>
-        <w:t xml:space="preserve">} </w:t>
-      </w:r>
-    </w:p>
-    <w:p>
-      <w:r>
-        <w:t>We take all the nodes related to a topic identified by a topics name (</w:t>
-      </w:r>
-      <w:proofErr w:type="spellStart"/>
-      <w:r>
-        <w:t>foaf:name</w:t>
-      </w:r>
-      <w:proofErr w:type="spellEnd"/>
-      <w:r>
-        <w:t>), say for example, “CORBA” by matching all the Course node</w:t>
-      </w:r>
-      <w:r>
-        <w:t>(</w:t>
-      </w:r>
-      <w:proofErr w:type="spellStart"/>
-      <w:r>
-        <w:t>isp:tookCouse</w:t>
-      </w:r>
-      <w:proofErr w:type="spellEnd"/>
-      <w:r>
-        <w:t>)</w:t>
-      </w:r>
-      <w:r>
-        <w:t xml:space="preserve"> taken by a student(</w:t>
-      </w:r>
-      <w:proofErr w:type="spellStart"/>
-      <w:r>
-        <w:t>isp:student</w:t>
-      </w:r>
-      <w:proofErr w:type="spellEnd"/>
-      <w:r>
-        <w:t>) which has a topic(</w:t>
-      </w:r>
-      <w:proofErr w:type="spellStart"/>
-      <w:r>
-        <w:t>isp:hasPart</w:t>
-      </w:r>
-      <w:proofErr w:type="spellEnd"/>
-      <w:r>
-        <w:t>) under the course named “CORBA”. We then check if the student has passed in this course by filtering out the fail grades using FILTER. This says that the student is indeed familiar with this topic.</w:t>
+        <w:pStyle w:val="Heading4"/>
+      </w:pPr>
+      <w:r>
+        <w:t>OUTPU</w:t>
+      </w:r>
+      <w:r>
+        <w:t>T</w:t>
       </w:r>
     </w:p>
     <w:tbl>
@@ -13630,12 +15634,21 @@
     <w:p/>
     <w:p>
       <w:r>
+        <w:rPr>
+          <w:rStyle w:val="Heading2Char"/>
+        </w:rPr>
         <w:t>Query</w:t>
       </w:r>
       <w:r>
+        <w:rPr>
+          <w:rStyle w:val="Heading2Char"/>
+        </w:rPr>
         <w:t xml:space="preserve"> </w:t>
       </w:r>
       <w:r>
+        <w:rPr>
+          <w:rStyle w:val="Heading2Char"/>
+        </w:rPr>
         <w:t>6</w:t>
       </w:r>
       <w:r>
@@ -13651,15 +15664,10 @@
         <w:t>For a student, list all topics (no d</w:t>
       </w:r>
       <w:r>
-        <w:t xml:space="preserve">. </w:t>
-      </w:r>
-      <w:proofErr w:type="spellStart"/>
-      <w:r>
-        <w:t>plicates</w:t>
-      </w:r>
-      <w:proofErr w:type="spellEnd"/>
-      <w:r>
-        <w:t>) that this student is familiar wit</w:t>
+        <w:t>u</w:t>
+      </w:r>
+      <w:r>
+        <w:t>plicates) that this student is familiar wit</w:t>
       </w:r>
       <w:r>
         <w:t>h</w:t>
@@ -13668,705 +15676,820 @@
         <w:t xml:space="preserve">                </w:t>
       </w:r>
     </w:p>
+    <w:tbl>
+      <w:tblPr>
+        <w:tblW w:w="0" w:type="auto"/>
+        <w:tblBorders>
+          <w:top w:val="single" w:sz="4" w:space="0" w:color="auto"/>
+          <w:left w:val="single" w:sz="4" w:space="0" w:color="auto"/>
+          <w:bottom w:val="single" w:sz="4" w:space="0" w:color="auto"/>
+          <w:right w:val="single" w:sz="4" w:space="0" w:color="auto"/>
+        </w:tblBorders>
+        <w:shd w:val="clear" w:color="auto" w:fill="FFFFFF"/>
+        <w:tblCellMar>
+          <w:top w:w="15" w:type="dxa"/>
+          <w:left w:w="15" w:type="dxa"/>
+          <w:bottom w:w="15" w:type="dxa"/>
+          <w:right w:w="15" w:type="dxa"/>
+        </w:tblCellMar>
+        <w:tblLook w:val="04A0" w:firstRow="1" w:lastRow="0" w:firstColumn="1" w:lastColumn="0" w:noHBand="0" w:noVBand="1"/>
+      </w:tblPr>
+      <w:tblGrid>
+        <w:gridCol w:w="1357"/>
+        <w:gridCol w:w="5185"/>
+      </w:tblGrid>
+      <w:tr>
+        <w:trPr>
+          <w:gridAfter w:val="1"/>
+        </w:trPr>
+        <w:tc>
+          <w:tcPr>
+            <w:tcW w:w="0" w:type="auto"/>
+            <w:shd w:val="clear" w:color="auto" w:fill="FFFFFF"/>
+            <w:tcMar>
+              <w:top w:w="0" w:type="dxa"/>
+              <w:left w:w="150" w:type="dxa"/>
+              <w:bottom w:w="0" w:type="dxa"/>
+              <w:right w:w="150" w:type="dxa"/>
+            </w:tcMar>
+            <w:hideMark/>
+          </w:tcPr>
+          <w:p>
+            <w:pPr>
+              <w:spacing w:after="0"/>
+              <w:rPr>
+                <w:rFonts w:ascii="Courier New" w:hAnsi="Courier New" w:cs="Courier New"/>
+              </w:rPr>
+            </w:pPr>
+            <w:r>
+              <w:rPr>
+                <w:rFonts w:ascii="Courier New" w:hAnsi="Courier New" w:cs="Courier New"/>
+              </w:rPr>
+              <w:br/>
+              <w:t xml:space="preserve">SELECT </w:t>
+            </w:r>
+            <w:proofErr w:type="gramStart"/>
+            <w:r>
+              <w:rPr>
+                <w:rFonts w:ascii="Courier New" w:hAnsi="Courier New" w:cs="Courier New"/>
+              </w:rPr>
+              <w:t>DISTINCT ?</w:t>
+            </w:r>
+            <w:proofErr w:type="spellStart"/>
+            <w:r>
+              <w:rPr>
+                <w:rFonts w:ascii="Courier New" w:hAnsi="Courier New" w:cs="Courier New"/>
+              </w:rPr>
+              <w:t>tName</w:t>
+            </w:r>
+            <w:proofErr w:type="spellEnd"/>
+            <w:proofErr w:type="gramEnd"/>
+            <w:r>
+              <w:rPr>
+                <w:rFonts w:ascii="Courier New" w:hAnsi="Courier New" w:cs="Courier New"/>
+              </w:rPr>
+              <w:t xml:space="preserve"> </w:t>
+            </w:r>
+          </w:p>
+        </w:tc>
+      </w:tr>
+      <w:tr>
+        <w:tc>
+          <w:tcPr>
+            <w:tcW w:w="756" w:type="dxa"/>
+            <w:shd w:val="clear" w:color="auto" w:fill="FFFFFF"/>
+            <w:noWrap/>
+            <w:tcMar>
+              <w:top w:w="0" w:type="dxa"/>
+              <w:left w:w="150" w:type="dxa"/>
+              <w:bottom w:w="0" w:type="dxa"/>
+              <w:right w:w="150" w:type="dxa"/>
+            </w:tcMar>
+            <w:hideMark/>
+          </w:tcPr>
+          <w:p>
+            <w:pPr>
+              <w:spacing w:after="0"/>
+              <w:rPr>
+                <w:rFonts w:ascii="Courier New" w:hAnsi="Courier New" w:cs="Courier New"/>
+              </w:rPr>
+            </w:pPr>
+          </w:p>
+        </w:tc>
+        <w:tc>
+          <w:tcPr>
+            <w:tcW w:w="0" w:type="auto"/>
+            <w:shd w:val="clear" w:color="auto" w:fill="FFFFFF"/>
+            <w:tcMar>
+              <w:top w:w="0" w:type="dxa"/>
+              <w:left w:w="150" w:type="dxa"/>
+              <w:bottom w:w="0" w:type="dxa"/>
+              <w:right w:w="150" w:type="dxa"/>
+            </w:tcMar>
+            <w:hideMark/>
+          </w:tcPr>
+          <w:p>
+            <w:pPr>
+              <w:spacing w:after="0"/>
+              <w:rPr>
+                <w:rFonts w:ascii="Courier New" w:hAnsi="Courier New" w:cs="Courier New"/>
+              </w:rPr>
+            </w:pPr>
+            <w:r>
+              <w:rPr>
+                <w:rFonts w:ascii="Courier New" w:hAnsi="Courier New" w:cs="Courier New"/>
+              </w:rPr>
+              <w:t xml:space="preserve">WHERE{ </w:t>
+            </w:r>
+          </w:p>
+        </w:tc>
+      </w:tr>
+      <w:tr>
+        <w:tc>
+          <w:tcPr>
+            <w:tcW w:w="756" w:type="dxa"/>
+            <w:shd w:val="clear" w:color="auto" w:fill="FFFFFF"/>
+            <w:noWrap/>
+            <w:tcMar>
+              <w:top w:w="0" w:type="dxa"/>
+              <w:left w:w="150" w:type="dxa"/>
+              <w:bottom w:w="0" w:type="dxa"/>
+              <w:right w:w="150" w:type="dxa"/>
+            </w:tcMar>
+            <w:hideMark/>
+          </w:tcPr>
+          <w:p>
+            <w:pPr>
+              <w:spacing w:after="0"/>
+              <w:rPr>
+                <w:rFonts w:ascii="Courier New" w:hAnsi="Courier New" w:cs="Courier New"/>
+              </w:rPr>
+            </w:pPr>
+          </w:p>
+        </w:tc>
+        <w:tc>
+          <w:tcPr>
+            <w:tcW w:w="0" w:type="auto"/>
+            <w:shd w:val="clear" w:color="auto" w:fill="FFFFFF"/>
+            <w:tcMar>
+              <w:top w:w="0" w:type="dxa"/>
+              <w:left w:w="150" w:type="dxa"/>
+              <w:bottom w:w="0" w:type="dxa"/>
+              <w:right w:w="150" w:type="dxa"/>
+            </w:tcMar>
+            <w:hideMark/>
+          </w:tcPr>
+          <w:p>
+            <w:pPr>
+              <w:spacing w:after="0"/>
+              <w:rPr>
+                <w:rFonts w:ascii="Courier New" w:hAnsi="Courier New" w:cs="Courier New"/>
+              </w:rPr>
+            </w:pPr>
+            <w:proofErr w:type="gramStart"/>
+            <w:r>
+              <w:rPr>
+                <w:rFonts w:ascii="Courier New" w:hAnsi="Courier New" w:cs="Courier New"/>
+              </w:rPr>
+              <w:t>?student</w:t>
+            </w:r>
+            <w:proofErr w:type="gramEnd"/>
+            <w:r>
+              <w:rPr>
+                <w:rFonts w:ascii="Courier New" w:hAnsi="Courier New" w:cs="Courier New"/>
+              </w:rPr>
+              <w:t xml:space="preserve"> </w:t>
+            </w:r>
+            <w:proofErr w:type="spellStart"/>
+            <w:r>
+              <w:rPr>
+                <w:rFonts w:ascii="Courier New" w:hAnsi="Courier New" w:cs="Courier New"/>
+              </w:rPr>
+              <w:t>rdf:type</w:t>
+            </w:r>
+            <w:proofErr w:type="spellEnd"/>
+            <w:r>
+              <w:rPr>
+                <w:rFonts w:ascii="Courier New" w:hAnsi="Courier New" w:cs="Courier New"/>
+              </w:rPr>
+              <w:t xml:space="preserve"> </w:t>
+            </w:r>
+            <w:proofErr w:type="spellStart"/>
+            <w:r>
+              <w:rPr>
+                <w:rFonts w:ascii="Courier New" w:hAnsi="Courier New" w:cs="Courier New"/>
+              </w:rPr>
+              <w:t>isp:Student</w:t>
+            </w:r>
+            <w:proofErr w:type="spellEnd"/>
+            <w:r>
+              <w:rPr>
+                <w:rFonts w:ascii="Courier New" w:hAnsi="Courier New" w:cs="Courier New"/>
+              </w:rPr>
+              <w:t xml:space="preserve"> . </w:t>
+            </w:r>
+          </w:p>
+        </w:tc>
+      </w:tr>
+      <w:tr>
+        <w:tc>
+          <w:tcPr>
+            <w:tcW w:w="756" w:type="dxa"/>
+            <w:shd w:val="clear" w:color="auto" w:fill="FFFFFF"/>
+            <w:noWrap/>
+            <w:tcMar>
+              <w:top w:w="0" w:type="dxa"/>
+              <w:left w:w="150" w:type="dxa"/>
+              <w:bottom w:w="0" w:type="dxa"/>
+              <w:right w:w="150" w:type="dxa"/>
+            </w:tcMar>
+            <w:hideMark/>
+          </w:tcPr>
+          <w:p>
+            <w:pPr>
+              <w:spacing w:after="0"/>
+              <w:rPr>
+                <w:rFonts w:ascii="Courier New" w:hAnsi="Courier New" w:cs="Courier New"/>
+              </w:rPr>
+            </w:pPr>
+          </w:p>
+        </w:tc>
+        <w:tc>
+          <w:tcPr>
+            <w:tcW w:w="0" w:type="auto"/>
+            <w:shd w:val="clear" w:color="auto" w:fill="FFFFFF"/>
+            <w:tcMar>
+              <w:top w:w="0" w:type="dxa"/>
+              <w:left w:w="150" w:type="dxa"/>
+              <w:bottom w:w="0" w:type="dxa"/>
+              <w:right w:w="150" w:type="dxa"/>
+            </w:tcMar>
+            <w:hideMark/>
+          </w:tcPr>
+          <w:p>
+            <w:pPr>
+              <w:spacing w:after="0"/>
+              <w:rPr>
+                <w:rFonts w:ascii="Courier New" w:hAnsi="Courier New" w:cs="Courier New"/>
+              </w:rPr>
+            </w:pPr>
+            <w:proofErr w:type="gramStart"/>
+            <w:r>
+              <w:rPr>
+                <w:rFonts w:ascii="Courier New" w:hAnsi="Courier New" w:cs="Courier New"/>
+              </w:rPr>
+              <w:t>?student</w:t>
+            </w:r>
+            <w:proofErr w:type="gramEnd"/>
+            <w:r>
+              <w:rPr>
+                <w:rFonts w:ascii="Courier New" w:hAnsi="Courier New" w:cs="Courier New"/>
+              </w:rPr>
+              <w:t xml:space="preserve"> </w:t>
+            </w:r>
+            <w:proofErr w:type="spellStart"/>
+            <w:r>
+              <w:rPr>
+                <w:rFonts w:ascii="Courier New" w:hAnsi="Courier New" w:cs="Courier New"/>
+              </w:rPr>
+              <w:t>dbp:id</w:t>
+            </w:r>
+            <w:proofErr w:type="spellEnd"/>
+            <w:r>
+              <w:rPr>
+                <w:rFonts w:ascii="Courier New" w:hAnsi="Courier New" w:cs="Courier New"/>
+              </w:rPr>
+              <w:t xml:space="preserve"> "40083895" .</w:t>
+            </w:r>
+          </w:p>
+        </w:tc>
+      </w:tr>
+      <w:tr>
+        <w:tc>
+          <w:tcPr>
+            <w:tcW w:w="756" w:type="dxa"/>
+            <w:shd w:val="clear" w:color="auto" w:fill="FFFFFF"/>
+            <w:noWrap/>
+            <w:tcMar>
+              <w:top w:w="0" w:type="dxa"/>
+              <w:left w:w="150" w:type="dxa"/>
+              <w:bottom w:w="0" w:type="dxa"/>
+              <w:right w:w="150" w:type="dxa"/>
+            </w:tcMar>
+            <w:hideMark/>
+          </w:tcPr>
+          <w:p>
+            <w:pPr>
+              <w:spacing w:after="0"/>
+              <w:rPr>
+                <w:rFonts w:ascii="Courier New" w:hAnsi="Courier New" w:cs="Courier New"/>
+              </w:rPr>
+            </w:pPr>
+          </w:p>
+        </w:tc>
+        <w:tc>
+          <w:tcPr>
+            <w:tcW w:w="0" w:type="auto"/>
+            <w:shd w:val="clear" w:color="auto" w:fill="FFFFFF"/>
+            <w:tcMar>
+              <w:top w:w="0" w:type="dxa"/>
+              <w:left w:w="150" w:type="dxa"/>
+              <w:bottom w:w="0" w:type="dxa"/>
+              <w:right w:w="150" w:type="dxa"/>
+            </w:tcMar>
+            <w:hideMark/>
+          </w:tcPr>
+          <w:p>
+            <w:pPr>
+              <w:spacing w:after="0"/>
+              <w:rPr>
+                <w:rFonts w:ascii="Courier New" w:hAnsi="Courier New" w:cs="Courier New"/>
+              </w:rPr>
+            </w:pPr>
+            <w:proofErr w:type="gramStart"/>
+            <w:r>
+              <w:rPr>
+                <w:rFonts w:ascii="Courier New" w:hAnsi="Courier New" w:cs="Courier New"/>
+              </w:rPr>
+              <w:t>?student</w:t>
+            </w:r>
+            <w:proofErr w:type="gramEnd"/>
+            <w:r>
+              <w:rPr>
+                <w:rFonts w:ascii="Courier New" w:hAnsi="Courier New" w:cs="Courier New"/>
+              </w:rPr>
+              <w:t xml:space="preserve"> </w:t>
+            </w:r>
+            <w:proofErr w:type="spellStart"/>
+            <w:r>
+              <w:rPr>
+                <w:rFonts w:ascii="Courier New" w:hAnsi="Courier New" w:cs="Courier New"/>
+              </w:rPr>
+              <w:t>isp:tookCourse</w:t>
+            </w:r>
+            <w:proofErr w:type="spellEnd"/>
+            <w:r>
+              <w:rPr>
+                <w:rFonts w:ascii="Courier New" w:hAnsi="Courier New" w:cs="Courier New"/>
+              </w:rPr>
+              <w:t xml:space="preserve"> ?</w:t>
+            </w:r>
+            <w:proofErr w:type="spellStart"/>
+            <w:r>
+              <w:rPr>
+                <w:rFonts w:ascii="Courier New" w:hAnsi="Courier New" w:cs="Courier New"/>
+              </w:rPr>
+              <w:t>courseGrade</w:t>
+            </w:r>
+            <w:proofErr w:type="spellEnd"/>
+            <w:r>
+              <w:rPr>
+                <w:rFonts w:ascii="Courier New" w:hAnsi="Courier New" w:cs="Courier New"/>
+              </w:rPr>
+              <w:t xml:space="preserve">. </w:t>
+            </w:r>
+          </w:p>
+        </w:tc>
+      </w:tr>
+      <w:tr>
+        <w:tc>
+          <w:tcPr>
+            <w:tcW w:w="756" w:type="dxa"/>
+            <w:shd w:val="clear" w:color="auto" w:fill="FFFFFF"/>
+            <w:noWrap/>
+            <w:tcMar>
+              <w:top w:w="0" w:type="dxa"/>
+              <w:left w:w="150" w:type="dxa"/>
+              <w:bottom w:w="0" w:type="dxa"/>
+              <w:right w:w="150" w:type="dxa"/>
+            </w:tcMar>
+            <w:hideMark/>
+          </w:tcPr>
+          <w:p>
+            <w:pPr>
+              <w:spacing w:after="0"/>
+              <w:rPr>
+                <w:rFonts w:ascii="Courier New" w:hAnsi="Courier New" w:cs="Courier New"/>
+              </w:rPr>
+            </w:pPr>
+          </w:p>
+        </w:tc>
+        <w:tc>
+          <w:tcPr>
+            <w:tcW w:w="0" w:type="auto"/>
+            <w:shd w:val="clear" w:color="auto" w:fill="FFFFFF"/>
+            <w:tcMar>
+              <w:top w:w="0" w:type="dxa"/>
+              <w:left w:w="150" w:type="dxa"/>
+              <w:bottom w:w="0" w:type="dxa"/>
+              <w:right w:w="150" w:type="dxa"/>
+            </w:tcMar>
+            <w:hideMark/>
+          </w:tcPr>
+          <w:p>
+            <w:pPr>
+              <w:spacing w:after="0"/>
+              <w:rPr>
+                <w:rFonts w:ascii="Courier New" w:hAnsi="Courier New" w:cs="Courier New"/>
+              </w:rPr>
+            </w:pPr>
+            <w:proofErr w:type="gramStart"/>
+            <w:r>
+              <w:rPr>
+                <w:rFonts w:ascii="Courier New" w:hAnsi="Courier New" w:cs="Courier New"/>
+              </w:rPr>
+              <w:t>?</w:t>
+            </w:r>
+            <w:proofErr w:type="spellStart"/>
+            <w:r>
+              <w:rPr>
+                <w:rFonts w:ascii="Courier New" w:hAnsi="Courier New" w:cs="Courier New"/>
+              </w:rPr>
+              <w:t>courseGrade</w:t>
+            </w:r>
+            <w:proofErr w:type="spellEnd"/>
+            <w:proofErr w:type="gramEnd"/>
+            <w:r>
+              <w:rPr>
+                <w:rFonts w:ascii="Courier New" w:hAnsi="Courier New" w:cs="Courier New"/>
+              </w:rPr>
+              <w:t xml:space="preserve"> </w:t>
+            </w:r>
+            <w:proofErr w:type="spellStart"/>
+            <w:r>
+              <w:rPr>
+                <w:rFonts w:ascii="Courier New" w:hAnsi="Courier New" w:cs="Courier New"/>
+              </w:rPr>
+              <w:t>dbp:score</w:t>
+            </w:r>
+            <w:proofErr w:type="spellEnd"/>
+            <w:r>
+              <w:rPr>
+                <w:rFonts w:ascii="Courier New" w:hAnsi="Courier New" w:cs="Courier New"/>
+              </w:rPr>
+              <w:t xml:space="preserve"> ?grade . </w:t>
+            </w:r>
+          </w:p>
+        </w:tc>
+      </w:tr>
+      <w:tr>
+        <w:tc>
+          <w:tcPr>
+            <w:tcW w:w="756" w:type="dxa"/>
+            <w:shd w:val="clear" w:color="auto" w:fill="FFFFFF"/>
+            <w:noWrap/>
+            <w:tcMar>
+              <w:top w:w="0" w:type="dxa"/>
+              <w:left w:w="150" w:type="dxa"/>
+              <w:bottom w:w="0" w:type="dxa"/>
+              <w:right w:w="150" w:type="dxa"/>
+            </w:tcMar>
+            <w:hideMark/>
+          </w:tcPr>
+          <w:p>
+            <w:pPr>
+              <w:spacing w:after="0"/>
+              <w:rPr>
+                <w:rFonts w:ascii="Courier New" w:hAnsi="Courier New" w:cs="Courier New"/>
+              </w:rPr>
+            </w:pPr>
+          </w:p>
+        </w:tc>
+        <w:tc>
+          <w:tcPr>
+            <w:tcW w:w="0" w:type="auto"/>
+            <w:shd w:val="clear" w:color="auto" w:fill="FFFFFF"/>
+            <w:tcMar>
+              <w:top w:w="0" w:type="dxa"/>
+              <w:left w:w="150" w:type="dxa"/>
+              <w:bottom w:w="0" w:type="dxa"/>
+              <w:right w:w="150" w:type="dxa"/>
+            </w:tcMar>
+            <w:hideMark/>
+          </w:tcPr>
+          <w:p>
+            <w:pPr>
+              <w:spacing w:after="0"/>
+              <w:rPr>
+                <w:rFonts w:ascii="Courier New" w:hAnsi="Courier New" w:cs="Courier New"/>
+              </w:rPr>
+            </w:pPr>
+            <w:proofErr w:type="gramStart"/>
+            <w:r>
+              <w:rPr>
+                <w:rFonts w:ascii="Courier New" w:hAnsi="Courier New" w:cs="Courier New"/>
+              </w:rPr>
+              <w:t>?</w:t>
+            </w:r>
+            <w:proofErr w:type="spellStart"/>
+            <w:r>
+              <w:rPr>
+                <w:rFonts w:ascii="Courier New" w:hAnsi="Courier New" w:cs="Courier New"/>
+              </w:rPr>
+              <w:t>courseGrade</w:t>
+            </w:r>
+            <w:proofErr w:type="spellEnd"/>
+            <w:proofErr w:type="gramEnd"/>
+            <w:r>
+              <w:rPr>
+                <w:rFonts w:ascii="Courier New" w:hAnsi="Courier New" w:cs="Courier New"/>
+              </w:rPr>
+              <w:t xml:space="preserve"> </w:t>
+            </w:r>
+            <w:proofErr w:type="spellStart"/>
+            <w:r>
+              <w:rPr>
+                <w:rFonts w:ascii="Courier New" w:hAnsi="Courier New" w:cs="Courier New"/>
+              </w:rPr>
+              <w:t>dc:subject</w:t>
+            </w:r>
+            <w:proofErr w:type="spellEnd"/>
+            <w:r>
+              <w:rPr>
+                <w:rFonts w:ascii="Courier New" w:hAnsi="Courier New" w:cs="Courier New"/>
+              </w:rPr>
+              <w:t xml:space="preserve"> ?course . </w:t>
+            </w:r>
+          </w:p>
+        </w:tc>
+      </w:tr>
+      <w:tr>
+        <w:tc>
+          <w:tcPr>
+            <w:tcW w:w="756" w:type="dxa"/>
+            <w:shd w:val="clear" w:color="auto" w:fill="FFFFFF"/>
+            <w:noWrap/>
+            <w:tcMar>
+              <w:top w:w="0" w:type="dxa"/>
+              <w:left w:w="150" w:type="dxa"/>
+              <w:bottom w:w="0" w:type="dxa"/>
+              <w:right w:w="150" w:type="dxa"/>
+            </w:tcMar>
+            <w:hideMark/>
+          </w:tcPr>
+          <w:p>
+            <w:pPr>
+              <w:spacing w:after="0"/>
+              <w:rPr>
+                <w:rFonts w:ascii="Courier New" w:hAnsi="Courier New" w:cs="Courier New"/>
+              </w:rPr>
+            </w:pPr>
+          </w:p>
+        </w:tc>
+        <w:tc>
+          <w:tcPr>
+            <w:tcW w:w="0" w:type="auto"/>
+            <w:shd w:val="clear" w:color="auto" w:fill="FFFFFF"/>
+            <w:tcMar>
+              <w:top w:w="0" w:type="dxa"/>
+              <w:left w:w="150" w:type="dxa"/>
+              <w:bottom w:w="0" w:type="dxa"/>
+              <w:right w:w="150" w:type="dxa"/>
+            </w:tcMar>
+            <w:hideMark/>
+          </w:tcPr>
+          <w:p>
+            <w:pPr>
+              <w:spacing w:after="0"/>
+              <w:rPr>
+                <w:rFonts w:ascii="Courier New" w:hAnsi="Courier New" w:cs="Courier New"/>
+              </w:rPr>
+            </w:pPr>
+            <w:proofErr w:type="gramStart"/>
+            <w:r>
+              <w:rPr>
+                <w:rFonts w:ascii="Courier New" w:hAnsi="Courier New" w:cs="Courier New"/>
+              </w:rPr>
+              <w:t>?course</w:t>
+            </w:r>
+            <w:proofErr w:type="gramEnd"/>
+            <w:r>
+              <w:rPr>
+                <w:rFonts w:ascii="Courier New" w:hAnsi="Courier New" w:cs="Courier New"/>
+              </w:rPr>
+              <w:t xml:space="preserve"> </w:t>
+            </w:r>
+            <w:proofErr w:type="spellStart"/>
+            <w:r>
+              <w:rPr>
+                <w:rFonts w:ascii="Courier New" w:hAnsi="Courier New" w:cs="Courier New"/>
+              </w:rPr>
+              <w:t>isp:hasPart</w:t>
+            </w:r>
+            <w:proofErr w:type="spellEnd"/>
+            <w:r>
+              <w:rPr>
+                <w:rFonts w:ascii="Courier New" w:hAnsi="Courier New" w:cs="Courier New"/>
+              </w:rPr>
+              <w:t xml:space="preserve"> ?topic . </w:t>
+            </w:r>
+          </w:p>
+        </w:tc>
+        <w:bookmarkStart w:id="20" w:name="_GoBack"/>
+        <w:bookmarkEnd w:id="20"/>
+      </w:tr>
+      <w:tr>
+        <w:tc>
+          <w:tcPr>
+            <w:tcW w:w="756" w:type="dxa"/>
+            <w:shd w:val="clear" w:color="auto" w:fill="FFFFFF"/>
+            <w:noWrap/>
+            <w:tcMar>
+              <w:top w:w="0" w:type="dxa"/>
+              <w:left w:w="150" w:type="dxa"/>
+              <w:bottom w:w="0" w:type="dxa"/>
+              <w:right w:w="150" w:type="dxa"/>
+            </w:tcMar>
+            <w:hideMark/>
+          </w:tcPr>
+          <w:p>
+            <w:pPr>
+              <w:spacing w:after="0"/>
+              <w:rPr>
+                <w:rFonts w:ascii="Courier New" w:hAnsi="Courier New" w:cs="Courier New"/>
+              </w:rPr>
+            </w:pPr>
+          </w:p>
+        </w:tc>
+        <w:tc>
+          <w:tcPr>
+            <w:tcW w:w="0" w:type="auto"/>
+            <w:shd w:val="clear" w:color="auto" w:fill="FFFFFF"/>
+            <w:tcMar>
+              <w:top w:w="0" w:type="dxa"/>
+              <w:left w:w="150" w:type="dxa"/>
+              <w:bottom w:w="0" w:type="dxa"/>
+              <w:right w:w="150" w:type="dxa"/>
+            </w:tcMar>
+            <w:hideMark/>
+          </w:tcPr>
+          <w:p>
+            <w:pPr>
+              <w:spacing w:after="0"/>
+              <w:rPr>
+                <w:rFonts w:ascii="Courier New" w:hAnsi="Courier New" w:cs="Courier New"/>
+              </w:rPr>
+            </w:pPr>
+            <w:proofErr w:type="gramStart"/>
+            <w:r>
+              <w:rPr>
+                <w:rFonts w:ascii="Courier New" w:hAnsi="Courier New" w:cs="Courier New"/>
+              </w:rPr>
+              <w:t>?topic</w:t>
+            </w:r>
+            <w:proofErr w:type="gramEnd"/>
+            <w:r>
+              <w:rPr>
+                <w:rFonts w:ascii="Courier New" w:hAnsi="Courier New" w:cs="Courier New"/>
+              </w:rPr>
+              <w:t xml:space="preserve"> </w:t>
+            </w:r>
+            <w:proofErr w:type="spellStart"/>
+            <w:r>
+              <w:rPr>
+                <w:rFonts w:ascii="Courier New" w:hAnsi="Courier New" w:cs="Courier New"/>
+              </w:rPr>
+              <w:t>foaf:name</w:t>
+            </w:r>
+            <w:proofErr w:type="spellEnd"/>
+            <w:r>
+              <w:rPr>
+                <w:rFonts w:ascii="Courier New" w:hAnsi="Courier New" w:cs="Courier New"/>
+              </w:rPr>
+              <w:t xml:space="preserve"> ?</w:t>
+            </w:r>
+            <w:proofErr w:type="spellStart"/>
+            <w:r>
+              <w:rPr>
+                <w:rFonts w:ascii="Courier New" w:hAnsi="Courier New" w:cs="Courier New"/>
+              </w:rPr>
+              <w:t>tName</w:t>
+            </w:r>
+            <w:proofErr w:type="spellEnd"/>
+            <w:r>
+              <w:rPr>
+                <w:rFonts w:ascii="Courier New" w:hAnsi="Courier New" w:cs="Courier New"/>
+              </w:rPr>
+              <w:t xml:space="preserve"> . </w:t>
+            </w:r>
+          </w:p>
+        </w:tc>
+      </w:tr>
+      <w:tr>
+        <w:tc>
+          <w:tcPr>
+            <w:tcW w:w="756" w:type="dxa"/>
+            <w:shd w:val="clear" w:color="auto" w:fill="FFFFFF"/>
+            <w:noWrap/>
+            <w:tcMar>
+              <w:top w:w="0" w:type="dxa"/>
+              <w:left w:w="150" w:type="dxa"/>
+              <w:bottom w:w="0" w:type="dxa"/>
+              <w:right w:w="150" w:type="dxa"/>
+            </w:tcMar>
+            <w:hideMark/>
+          </w:tcPr>
+          <w:p>
+            <w:pPr>
+              <w:spacing w:after="0"/>
+              <w:rPr>
+                <w:rFonts w:ascii="Courier New" w:hAnsi="Courier New" w:cs="Courier New"/>
+              </w:rPr>
+            </w:pPr>
+          </w:p>
+        </w:tc>
+        <w:tc>
+          <w:tcPr>
+            <w:tcW w:w="0" w:type="auto"/>
+            <w:shd w:val="clear" w:color="auto" w:fill="FFFFFF"/>
+            <w:tcMar>
+              <w:top w:w="0" w:type="dxa"/>
+              <w:left w:w="150" w:type="dxa"/>
+              <w:bottom w:w="0" w:type="dxa"/>
+              <w:right w:w="150" w:type="dxa"/>
+            </w:tcMar>
+            <w:hideMark/>
+          </w:tcPr>
+          <w:p>
+            <w:pPr>
+              <w:spacing w:after="0"/>
+              <w:rPr>
+                <w:rFonts w:ascii="Courier New" w:hAnsi="Courier New" w:cs="Courier New"/>
+              </w:rPr>
+            </w:pPr>
+            <w:proofErr w:type="gramStart"/>
+            <w:r>
+              <w:rPr>
+                <w:rFonts w:ascii="Courier New" w:hAnsi="Courier New" w:cs="Courier New"/>
+              </w:rPr>
+              <w:t>FILTER(</w:t>
+            </w:r>
+            <w:proofErr w:type="gramEnd"/>
+            <w:r>
+              <w:rPr>
+                <w:rFonts w:ascii="Courier New" w:hAnsi="Courier New" w:cs="Courier New"/>
+              </w:rPr>
+              <w:t>?grade &lt; "F") .</w:t>
+            </w:r>
+          </w:p>
+        </w:tc>
+      </w:tr>
+      <w:tr>
+        <w:tc>
+          <w:tcPr>
+            <w:tcW w:w="756" w:type="dxa"/>
+            <w:shd w:val="clear" w:color="auto" w:fill="FFFFFF"/>
+            <w:noWrap/>
+            <w:tcMar>
+              <w:top w:w="0" w:type="dxa"/>
+              <w:left w:w="150" w:type="dxa"/>
+              <w:bottom w:w="0" w:type="dxa"/>
+              <w:right w:w="150" w:type="dxa"/>
+            </w:tcMar>
+            <w:hideMark/>
+          </w:tcPr>
+          <w:p>
+            <w:pPr>
+              <w:spacing w:after="0"/>
+              <w:rPr>
+                <w:rFonts w:ascii="Courier New" w:hAnsi="Courier New" w:cs="Courier New"/>
+              </w:rPr>
+            </w:pPr>
+          </w:p>
+        </w:tc>
+        <w:tc>
+          <w:tcPr>
+            <w:tcW w:w="0" w:type="auto"/>
+            <w:shd w:val="clear" w:color="auto" w:fill="FFFFFF"/>
+            <w:tcMar>
+              <w:top w:w="0" w:type="dxa"/>
+              <w:left w:w="150" w:type="dxa"/>
+              <w:bottom w:w="0" w:type="dxa"/>
+              <w:right w:w="150" w:type="dxa"/>
+            </w:tcMar>
+            <w:hideMark/>
+          </w:tcPr>
+          <w:p>
+            <w:pPr>
+              <w:spacing w:after="0"/>
+              <w:rPr>
+                <w:rFonts w:ascii="Courier New" w:hAnsi="Courier New" w:cs="Courier New"/>
+              </w:rPr>
+            </w:pPr>
+            <w:r>
+              <w:rPr>
+                <w:rFonts w:ascii="Courier New" w:hAnsi="Courier New" w:cs="Courier New"/>
+              </w:rPr>
+              <w:t>}</w:t>
+            </w:r>
+          </w:p>
+        </w:tc>
+      </w:tr>
+    </w:tbl>
     <w:p>
       <w:pPr>
-        <w:pBdr>
-          <w:top w:val="single" w:sz="4" w:space="1" w:color="auto"/>
-          <w:left w:val="single" w:sz="4" w:space="4" w:color="auto"/>
-          <w:bottom w:val="single" w:sz="4" w:space="1" w:color="auto"/>
-          <w:right w:val="single" w:sz="4" w:space="4" w:color="auto"/>
-        </w:pBdr>
         <w:spacing w:after="0"/>
-        <w:rPr>
-          <w:rFonts w:ascii="Courier New" w:hAnsi="Courier New" w:cs="Courier New"/>
-        </w:rPr>
-      </w:pPr>
-      <w:r>
-        <w:rPr>
-          <w:rFonts w:ascii="Courier New" w:hAnsi="Courier New" w:cs="Courier New"/>
-        </w:rPr>
-        <w:t xml:space="preserve">SELECT </w:t>
-      </w:r>
-      <w:proofErr w:type="gramStart"/>
-      <w:r>
-        <w:rPr>
-          <w:rFonts w:ascii="Courier New" w:hAnsi="Courier New" w:cs="Courier New"/>
-        </w:rPr>
-        <w:t>DISTINCT ?</w:t>
-      </w:r>
-      <w:proofErr w:type="spellStart"/>
-      <w:r>
-        <w:rPr>
-          <w:rFonts w:ascii="Courier New" w:hAnsi="Courier New" w:cs="Courier New"/>
-        </w:rPr>
-        <w:t>fn</w:t>
-      </w:r>
-      <w:proofErr w:type="spellEnd"/>
-      <w:proofErr w:type="gramEnd"/>
-      <w:r>
-        <w:rPr>
-          <w:rFonts w:ascii="Courier New" w:hAnsi="Courier New" w:cs="Courier New"/>
-        </w:rPr>
-        <w:t xml:space="preserve"> ?</w:t>
-      </w:r>
-      <w:proofErr w:type="spellStart"/>
-      <w:r>
-        <w:rPr>
-          <w:rFonts w:ascii="Courier New" w:hAnsi="Courier New" w:cs="Courier New"/>
-        </w:rPr>
-        <w:t>topicname</w:t>
-      </w:r>
-      <w:proofErr w:type="spellEnd"/>
-      <w:r>
-        <w:rPr>
-          <w:rFonts w:ascii="Courier New" w:hAnsi="Courier New" w:cs="Courier New"/>
-        </w:rPr>
-        <w:t xml:space="preserve"> ?</w:t>
-      </w:r>
-      <w:proofErr w:type="spellStart"/>
-      <w:r>
-        <w:rPr>
-          <w:rFonts w:ascii="Courier New" w:hAnsi="Courier New" w:cs="Courier New"/>
-        </w:rPr>
-        <w:t>coursename</w:t>
-      </w:r>
-      <w:proofErr w:type="spellEnd"/>
-      <w:r>
-        <w:rPr>
-          <w:rFonts w:ascii="Courier New" w:hAnsi="Courier New" w:cs="Courier New"/>
-        </w:rPr>
-        <w:t xml:space="preserve"> ?grade </w:t>
-      </w:r>
-    </w:p>
-    <w:p>
-      <w:pPr>
-        <w:pBdr>
-          <w:top w:val="single" w:sz="4" w:space="1" w:color="auto"/>
-          <w:left w:val="single" w:sz="4" w:space="4" w:color="auto"/>
-          <w:bottom w:val="single" w:sz="4" w:space="1" w:color="auto"/>
-          <w:right w:val="single" w:sz="4" w:space="4" w:color="auto"/>
-        </w:pBdr>
-        <w:spacing w:after="0"/>
-        <w:rPr>
-          <w:rFonts w:ascii="Courier New" w:hAnsi="Courier New" w:cs="Courier New"/>
-        </w:rPr>
-      </w:pPr>
-      <w:r>
-        <w:rPr>
-          <w:rFonts w:ascii="Courier New" w:hAnsi="Courier New" w:cs="Courier New"/>
-        </w:rPr>
-        <w:t xml:space="preserve">WHERE { </w:t>
-      </w:r>
-    </w:p>
-    <w:p>
-      <w:pPr>
-        <w:pBdr>
-          <w:top w:val="single" w:sz="4" w:space="1" w:color="auto"/>
-          <w:left w:val="single" w:sz="4" w:space="4" w:color="auto"/>
-          <w:bottom w:val="single" w:sz="4" w:space="1" w:color="auto"/>
-          <w:right w:val="single" w:sz="4" w:space="4" w:color="auto"/>
-        </w:pBdr>
-        <w:spacing w:after="0"/>
-        <w:rPr>
-          <w:rFonts w:ascii="Courier New" w:hAnsi="Courier New" w:cs="Courier New"/>
-        </w:rPr>
-      </w:pPr>
-      <w:proofErr w:type="gramStart"/>
-      <w:r>
-        <w:rPr>
-          <w:rFonts w:ascii="Courier New" w:hAnsi="Courier New" w:cs="Courier New"/>
-        </w:rPr>
-        <w:t>?s</w:t>
-      </w:r>
-      <w:proofErr w:type="gramEnd"/>
-      <w:r>
-        <w:rPr>
-          <w:rFonts w:ascii="Courier New" w:hAnsi="Courier New" w:cs="Courier New"/>
-        </w:rPr>
-        <w:t xml:space="preserve"> </w:t>
-      </w:r>
-      <w:proofErr w:type="spellStart"/>
-      <w:r>
-        <w:rPr>
-          <w:rFonts w:ascii="Courier New" w:hAnsi="Courier New" w:cs="Courier New"/>
-        </w:rPr>
-        <w:t>rdf:type</w:t>
-      </w:r>
-      <w:proofErr w:type="spellEnd"/>
-      <w:r>
-        <w:rPr>
-          <w:rFonts w:ascii="Courier New" w:hAnsi="Courier New" w:cs="Courier New"/>
-        </w:rPr>
-        <w:t xml:space="preserve"> </w:t>
-      </w:r>
-      <w:proofErr w:type="spellStart"/>
-      <w:r>
-        <w:rPr>
-          <w:rFonts w:ascii="Courier New" w:hAnsi="Courier New" w:cs="Courier New"/>
-        </w:rPr>
-        <w:t>isp:Student</w:t>
-      </w:r>
-      <w:proofErr w:type="spellEnd"/>
-      <w:r>
-        <w:rPr>
-          <w:rFonts w:ascii="Courier New" w:hAnsi="Courier New" w:cs="Courier New"/>
-        </w:rPr>
-        <w:t>;</w:t>
-      </w:r>
-    </w:p>
-    <w:p>
-      <w:pPr>
-        <w:pBdr>
-          <w:top w:val="single" w:sz="4" w:space="1" w:color="auto"/>
-          <w:left w:val="single" w:sz="4" w:space="4" w:color="auto"/>
-          <w:bottom w:val="single" w:sz="4" w:space="1" w:color="auto"/>
-          <w:right w:val="single" w:sz="4" w:space="4" w:color="auto"/>
-        </w:pBdr>
-        <w:spacing w:after="0"/>
-        <w:rPr>
-          <w:rFonts w:ascii="Courier New" w:hAnsi="Courier New" w:cs="Courier New"/>
-        </w:rPr>
-      </w:pPr>
-      <w:r>
-        <w:rPr>
-          <w:rFonts w:ascii="Courier New" w:hAnsi="Courier New" w:cs="Courier New"/>
-        </w:rPr>
-        <w:t xml:space="preserve"> </w:t>
-      </w:r>
-      <w:proofErr w:type="spellStart"/>
-      <w:proofErr w:type="gramStart"/>
-      <w:r>
-        <w:rPr>
-          <w:rFonts w:ascii="Courier New" w:hAnsi="Courier New" w:cs="Courier New"/>
-        </w:rPr>
-        <w:t>foaf:familyName</w:t>
-      </w:r>
-      <w:proofErr w:type="spellEnd"/>
-      <w:proofErr w:type="gramEnd"/>
-      <w:r>
-        <w:rPr>
-          <w:rFonts w:ascii="Courier New" w:hAnsi="Courier New" w:cs="Courier New"/>
-        </w:rPr>
-        <w:t xml:space="preserve"> ?ln;</w:t>
-      </w:r>
-    </w:p>
-    <w:p>
-      <w:pPr>
-        <w:pBdr>
-          <w:top w:val="single" w:sz="4" w:space="1" w:color="auto"/>
-          <w:left w:val="single" w:sz="4" w:space="4" w:color="auto"/>
-          <w:bottom w:val="single" w:sz="4" w:space="1" w:color="auto"/>
-          <w:right w:val="single" w:sz="4" w:space="4" w:color="auto"/>
-        </w:pBdr>
-        <w:spacing w:after="0"/>
-        <w:rPr>
-          <w:rFonts w:ascii="Courier New" w:hAnsi="Courier New" w:cs="Courier New"/>
-        </w:rPr>
-      </w:pPr>
-      <w:r>
-        <w:rPr>
-          <w:rFonts w:ascii="Courier New" w:hAnsi="Courier New" w:cs="Courier New"/>
-        </w:rPr>
-        <w:t xml:space="preserve"> </w:t>
-      </w:r>
-      <w:proofErr w:type="spellStart"/>
-      <w:proofErr w:type="gramStart"/>
-      <w:r>
-        <w:rPr>
-          <w:rFonts w:ascii="Courier New" w:hAnsi="Courier New" w:cs="Courier New"/>
-        </w:rPr>
-        <w:t>foaf:givenName</w:t>
-      </w:r>
-      <w:proofErr w:type="spellEnd"/>
-      <w:proofErr w:type="gramEnd"/>
-      <w:r>
-        <w:rPr>
-          <w:rFonts w:ascii="Courier New" w:hAnsi="Courier New" w:cs="Courier New"/>
-        </w:rPr>
-        <w:t xml:space="preserve"> ?</w:t>
-      </w:r>
-      <w:proofErr w:type="spellStart"/>
-      <w:r>
-        <w:rPr>
-          <w:rFonts w:ascii="Courier New" w:hAnsi="Courier New" w:cs="Courier New"/>
-        </w:rPr>
-        <w:t>fn</w:t>
-      </w:r>
-      <w:proofErr w:type="spellEnd"/>
-      <w:r>
-        <w:rPr>
-          <w:rFonts w:ascii="Courier New" w:hAnsi="Courier New" w:cs="Courier New"/>
-        </w:rPr>
-        <w:t xml:space="preserve"> ;</w:t>
-      </w:r>
-    </w:p>
-    <w:p>
-      <w:pPr>
-        <w:pBdr>
-          <w:top w:val="single" w:sz="4" w:space="1" w:color="auto"/>
-          <w:left w:val="single" w:sz="4" w:space="4" w:color="auto"/>
-          <w:bottom w:val="single" w:sz="4" w:space="1" w:color="auto"/>
-          <w:right w:val="single" w:sz="4" w:space="4" w:color="auto"/>
-        </w:pBdr>
-        <w:spacing w:after="0"/>
-        <w:rPr>
-          <w:rFonts w:ascii="Courier New" w:hAnsi="Courier New" w:cs="Courier New"/>
-        </w:rPr>
-      </w:pPr>
-      <w:r>
-        <w:rPr>
-          <w:rFonts w:ascii="Courier New" w:hAnsi="Courier New" w:cs="Courier New"/>
-        </w:rPr>
-        <w:t xml:space="preserve"> </w:t>
-      </w:r>
-      <w:proofErr w:type="spellStart"/>
-      <w:proofErr w:type="gramStart"/>
-      <w:r>
-        <w:rPr>
-          <w:rFonts w:ascii="Courier New" w:hAnsi="Courier New" w:cs="Courier New"/>
-        </w:rPr>
-        <w:t>foaf:givenName</w:t>
-      </w:r>
-      <w:proofErr w:type="spellEnd"/>
-      <w:proofErr w:type="gramEnd"/>
-      <w:r>
-        <w:rPr>
-          <w:rFonts w:ascii="Courier New" w:hAnsi="Courier New" w:cs="Courier New"/>
-        </w:rPr>
-        <w:t xml:space="preserve"> "Michael" .</w:t>
-      </w:r>
-    </w:p>
-    <w:p>
-      <w:pPr>
-        <w:pBdr>
-          <w:top w:val="single" w:sz="4" w:space="1" w:color="auto"/>
-          <w:left w:val="single" w:sz="4" w:space="4" w:color="auto"/>
-          <w:bottom w:val="single" w:sz="4" w:space="1" w:color="auto"/>
-          <w:right w:val="single" w:sz="4" w:space="4" w:color="auto"/>
-        </w:pBdr>
-        <w:spacing w:after="0"/>
-        <w:rPr>
-          <w:rFonts w:ascii="Courier New" w:hAnsi="Courier New" w:cs="Courier New"/>
-        </w:rPr>
-      </w:pPr>
-      <w:r>
-        <w:rPr>
-          <w:rFonts w:ascii="Courier New" w:hAnsi="Courier New" w:cs="Courier New"/>
-        </w:rPr>
-        <w:t xml:space="preserve"> </w:t>
-      </w:r>
-      <w:proofErr w:type="gramStart"/>
-      <w:r>
-        <w:rPr>
-          <w:rFonts w:ascii="Courier New" w:hAnsi="Courier New" w:cs="Courier New"/>
-        </w:rPr>
-        <w:t>?s</w:t>
-      </w:r>
-      <w:proofErr w:type="gramEnd"/>
-      <w:r>
-        <w:rPr>
-          <w:rFonts w:ascii="Courier New" w:hAnsi="Courier New" w:cs="Courier New"/>
-        </w:rPr>
-        <w:t xml:space="preserve"> </w:t>
-      </w:r>
-      <w:proofErr w:type="spellStart"/>
-      <w:r>
-        <w:rPr>
-          <w:rFonts w:ascii="Courier New" w:hAnsi="Courier New" w:cs="Courier New"/>
-        </w:rPr>
-        <w:t>isp:tookCourse</w:t>
-      </w:r>
-      <w:proofErr w:type="spellEnd"/>
-      <w:r>
-        <w:rPr>
-          <w:rFonts w:ascii="Courier New" w:hAnsi="Courier New" w:cs="Courier New"/>
-        </w:rPr>
-        <w:t xml:space="preserve"> ?</w:t>
-      </w:r>
-      <w:proofErr w:type="spellStart"/>
-      <w:r>
-        <w:rPr>
-          <w:rFonts w:ascii="Courier New" w:hAnsi="Courier New" w:cs="Courier New"/>
-        </w:rPr>
-        <w:t>gradeobject</w:t>
-      </w:r>
-      <w:proofErr w:type="spellEnd"/>
-      <w:r>
-        <w:rPr>
-          <w:rFonts w:ascii="Courier New" w:hAnsi="Courier New" w:cs="Courier New"/>
-        </w:rPr>
-        <w:t>.</w:t>
-      </w:r>
-    </w:p>
-    <w:p>
-      <w:pPr>
-        <w:pBdr>
-          <w:top w:val="single" w:sz="4" w:space="1" w:color="auto"/>
-          <w:left w:val="single" w:sz="4" w:space="4" w:color="auto"/>
-          <w:bottom w:val="single" w:sz="4" w:space="1" w:color="auto"/>
-          <w:right w:val="single" w:sz="4" w:space="4" w:color="auto"/>
-        </w:pBdr>
-        <w:spacing w:after="0"/>
-        <w:rPr>
-          <w:rFonts w:ascii="Courier New" w:hAnsi="Courier New" w:cs="Courier New"/>
-        </w:rPr>
-      </w:pPr>
-      <w:r>
-        <w:rPr>
-          <w:rFonts w:ascii="Courier New" w:hAnsi="Courier New" w:cs="Courier New"/>
-        </w:rPr>
-        <w:t xml:space="preserve"> </w:t>
-      </w:r>
-      <w:proofErr w:type="gramStart"/>
-      <w:r>
-        <w:rPr>
-          <w:rFonts w:ascii="Courier New" w:hAnsi="Courier New" w:cs="Courier New"/>
-        </w:rPr>
-        <w:t>?</w:t>
-      </w:r>
-      <w:proofErr w:type="spellStart"/>
-      <w:r>
-        <w:rPr>
-          <w:rFonts w:ascii="Courier New" w:hAnsi="Courier New" w:cs="Courier New"/>
-        </w:rPr>
-        <w:t>gradeobject</w:t>
-      </w:r>
-      <w:proofErr w:type="spellEnd"/>
-      <w:proofErr w:type="gramEnd"/>
-      <w:r>
-        <w:rPr>
-          <w:rFonts w:ascii="Courier New" w:hAnsi="Courier New" w:cs="Courier New"/>
-        </w:rPr>
-        <w:t xml:space="preserve"> </w:t>
-      </w:r>
-      <w:proofErr w:type="spellStart"/>
-      <w:r>
-        <w:rPr>
-          <w:rFonts w:ascii="Courier New" w:hAnsi="Courier New" w:cs="Courier New"/>
-        </w:rPr>
-        <w:t>dc:subject</w:t>
-      </w:r>
-      <w:proofErr w:type="spellEnd"/>
-      <w:r>
-        <w:rPr>
-          <w:rFonts w:ascii="Courier New" w:hAnsi="Courier New" w:cs="Courier New"/>
-        </w:rPr>
-        <w:t xml:space="preserve">  ?</w:t>
-      </w:r>
-      <w:proofErr w:type="spellStart"/>
-      <w:r>
-        <w:rPr>
-          <w:rFonts w:ascii="Courier New" w:hAnsi="Courier New" w:cs="Courier New"/>
-        </w:rPr>
-        <w:t>courseobject</w:t>
-      </w:r>
-      <w:proofErr w:type="spellEnd"/>
-      <w:r>
-        <w:rPr>
-          <w:rFonts w:ascii="Courier New" w:hAnsi="Courier New" w:cs="Courier New"/>
-        </w:rPr>
-        <w:t xml:space="preserve"> .</w:t>
-      </w:r>
-    </w:p>
-    <w:p>
-      <w:pPr>
-        <w:pBdr>
-          <w:top w:val="single" w:sz="4" w:space="1" w:color="auto"/>
-          <w:left w:val="single" w:sz="4" w:space="4" w:color="auto"/>
-          <w:bottom w:val="single" w:sz="4" w:space="1" w:color="auto"/>
-          <w:right w:val="single" w:sz="4" w:space="4" w:color="auto"/>
-        </w:pBdr>
-        <w:spacing w:after="0"/>
-        <w:rPr>
-          <w:rFonts w:ascii="Courier New" w:hAnsi="Courier New" w:cs="Courier New"/>
-        </w:rPr>
-      </w:pPr>
-      <w:r>
-        <w:rPr>
-          <w:rFonts w:ascii="Courier New" w:hAnsi="Courier New" w:cs="Courier New"/>
-        </w:rPr>
-        <w:t xml:space="preserve"> </w:t>
-      </w:r>
-      <w:proofErr w:type="gramStart"/>
-      <w:r>
-        <w:rPr>
-          <w:rFonts w:ascii="Courier New" w:hAnsi="Courier New" w:cs="Courier New"/>
-        </w:rPr>
-        <w:t>?</w:t>
-      </w:r>
-      <w:proofErr w:type="spellStart"/>
-      <w:r>
-        <w:rPr>
-          <w:rFonts w:ascii="Courier New" w:hAnsi="Courier New" w:cs="Courier New"/>
-        </w:rPr>
-        <w:t>gradeobject</w:t>
-      </w:r>
-      <w:proofErr w:type="spellEnd"/>
-      <w:proofErr w:type="gramEnd"/>
-      <w:r>
-        <w:rPr>
-          <w:rFonts w:ascii="Courier New" w:hAnsi="Courier New" w:cs="Courier New"/>
-        </w:rPr>
-        <w:t xml:space="preserve"> </w:t>
-      </w:r>
-      <w:proofErr w:type="spellStart"/>
-      <w:r>
-        <w:rPr>
-          <w:rFonts w:ascii="Courier New" w:hAnsi="Courier New" w:cs="Courier New"/>
-        </w:rPr>
-        <w:t>dbp:score</w:t>
-      </w:r>
-      <w:proofErr w:type="spellEnd"/>
-      <w:r>
-        <w:rPr>
-          <w:rFonts w:ascii="Courier New" w:hAnsi="Courier New" w:cs="Courier New"/>
-        </w:rPr>
-        <w:t xml:space="preserve"> ?grade .</w:t>
-      </w:r>
-    </w:p>
-    <w:p>
-      <w:pPr>
-        <w:pBdr>
-          <w:top w:val="single" w:sz="4" w:space="1" w:color="auto"/>
-          <w:left w:val="single" w:sz="4" w:space="4" w:color="auto"/>
-          <w:bottom w:val="single" w:sz="4" w:space="1" w:color="auto"/>
-          <w:right w:val="single" w:sz="4" w:space="4" w:color="auto"/>
-        </w:pBdr>
-        <w:spacing w:after="0"/>
-        <w:rPr>
-          <w:rFonts w:ascii="Courier New" w:hAnsi="Courier New" w:cs="Courier New"/>
-        </w:rPr>
-      </w:pPr>
-      <w:r>
-        <w:rPr>
-          <w:rFonts w:ascii="Courier New" w:hAnsi="Courier New" w:cs="Courier New"/>
-        </w:rPr>
-        <w:t xml:space="preserve">  </w:t>
-      </w:r>
-      <w:proofErr w:type="gramStart"/>
-      <w:r>
-        <w:rPr>
-          <w:rFonts w:ascii="Courier New" w:hAnsi="Courier New" w:cs="Courier New"/>
-        </w:rPr>
-        <w:t>?</w:t>
-      </w:r>
-      <w:proofErr w:type="spellStart"/>
-      <w:r>
-        <w:rPr>
-          <w:rFonts w:ascii="Courier New" w:hAnsi="Courier New" w:cs="Courier New"/>
-        </w:rPr>
-        <w:t>courseobject</w:t>
-      </w:r>
-      <w:proofErr w:type="spellEnd"/>
-      <w:proofErr w:type="gramEnd"/>
-      <w:r>
-        <w:rPr>
-          <w:rFonts w:ascii="Courier New" w:hAnsi="Courier New" w:cs="Courier New"/>
-        </w:rPr>
-        <w:t xml:space="preserve"> </w:t>
-      </w:r>
-      <w:proofErr w:type="spellStart"/>
-      <w:r>
-        <w:rPr>
-          <w:rFonts w:ascii="Courier New" w:hAnsi="Courier New" w:cs="Courier New"/>
-        </w:rPr>
-        <w:t>foaf:name</w:t>
-      </w:r>
-      <w:proofErr w:type="spellEnd"/>
-      <w:r>
-        <w:rPr>
-          <w:rFonts w:ascii="Courier New" w:hAnsi="Courier New" w:cs="Courier New"/>
-        </w:rPr>
-        <w:t xml:space="preserve"> ?</w:t>
-      </w:r>
-      <w:proofErr w:type="spellStart"/>
-      <w:r>
-        <w:rPr>
-          <w:rFonts w:ascii="Courier New" w:hAnsi="Courier New" w:cs="Courier New"/>
-        </w:rPr>
-        <w:t>coursename</w:t>
-      </w:r>
-      <w:proofErr w:type="spellEnd"/>
-      <w:r>
-        <w:rPr>
-          <w:rFonts w:ascii="Courier New" w:hAnsi="Courier New" w:cs="Courier New"/>
-        </w:rPr>
-        <w:t>.</w:t>
-      </w:r>
-    </w:p>
-    <w:p>
-      <w:pPr>
-        <w:pBdr>
-          <w:top w:val="single" w:sz="4" w:space="1" w:color="auto"/>
-          <w:left w:val="single" w:sz="4" w:space="4" w:color="auto"/>
-          <w:bottom w:val="single" w:sz="4" w:space="1" w:color="auto"/>
-          <w:right w:val="single" w:sz="4" w:space="4" w:color="auto"/>
-        </w:pBdr>
-        <w:spacing w:after="0"/>
-        <w:rPr>
-          <w:rFonts w:ascii="Courier New" w:hAnsi="Courier New" w:cs="Courier New"/>
-        </w:rPr>
-      </w:pPr>
-      <w:r>
-        <w:rPr>
-          <w:rFonts w:ascii="Courier New" w:hAnsi="Courier New" w:cs="Courier New"/>
-        </w:rPr>
-        <w:t xml:space="preserve">  </w:t>
-      </w:r>
-      <w:proofErr w:type="gramStart"/>
-      <w:r>
-        <w:rPr>
-          <w:rFonts w:ascii="Courier New" w:hAnsi="Courier New" w:cs="Courier New"/>
-        </w:rPr>
-        <w:t>?</w:t>
-      </w:r>
-      <w:proofErr w:type="spellStart"/>
-      <w:r>
-        <w:rPr>
-          <w:rFonts w:ascii="Courier New" w:hAnsi="Courier New" w:cs="Courier New"/>
-        </w:rPr>
-        <w:t>courseobject</w:t>
-      </w:r>
-      <w:proofErr w:type="spellEnd"/>
-      <w:proofErr w:type="gramEnd"/>
-      <w:r>
-        <w:rPr>
-          <w:rFonts w:ascii="Courier New" w:hAnsi="Courier New" w:cs="Courier New"/>
-        </w:rPr>
-        <w:t xml:space="preserve"> </w:t>
-      </w:r>
-      <w:proofErr w:type="spellStart"/>
-      <w:r>
-        <w:rPr>
-          <w:rFonts w:ascii="Courier New" w:hAnsi="Courier New" w:cs="Courier New"/>
-        </w:rPr>
-        <w:t>isp:hasPart</w:t>
-      </w:r>
-      <w:proofErr w:type="spellEnd"/>
-      <w:r>
-        <w:rPr>
-          <w:rFonts w:ascii="Courier New" w:hAnsi="Courier New" w:cs="Courier New"/>
-        </w:rPr>
-        <w:t xml:space="preserve"> ?topic.</w:t>
-      </w:r>
-    </w:p>
-    <w:p>
-      <w:pPr>
-        <w:pBdr>
-          <w:top w:val="single" w:sz="4" w:space="1" w:color="auto"/>
-          <w:left w:val="single" w:sz="4" w:space="4" w:color="auto"/>
-          <w:bottom w:val="single" w:sz="4" w:space="1" w:color="auto"/>
-          <w:right w:val="single" w:sz="4" w:space="4" w:color="auto"/>
-        </w:pBdr>
-        <w:spacing w:after="0"/>
-        <w:rPr>
-          <w:rFonts w:ascii="Courier New" w:hAnsi="Courier New" w:cs="Courier New"/>
-        </w:rPr>
-      </w:pPr>
-      <w:r>
-        <w:rPr>
-          <w:rFonts w:ascii="Courier New" w:hAnsi="Courier New" w:cs="Courier New"/>
-        </w:rPr>
-        <w:t xml:space="preserve">  </w:t>
-      </w:r>
-      <w:proofErr w:type="gramStart"/>
-      <w:r>
-        <w:rPr>
-          <w:rFonts w:ascii="Courier New" w:hAnsi="Courier New" w:cs="Courier New"/>
-        </w:rPr>
-        <w:t>?topic</w:t>
-      </w:r>
-      <w:proofErr w:type="gramEnd"/>
-      <w:r>
-        <w:rPr>
-          <w:rFonts w:ascii="Courier New" w:hAnsi="Courier New" w:cs="Courier New"/>
-        </w:rPr>
-        <w:t xml:space="preserve"> </w:t>
-      </w:r>
-      <w:proofErr w:type="spellStart"/>
-      <w:r>
-        <w:rPr>
-          <w:rFonts w:ascii="Courier New" w:hAnsi="Courier New" w:cs="Courier New"/>
-        </w:rPr>
-        <w:t>foaf:name</w:t>
-      </w:r>
-      <w:proofErr w:type="spellEnd"/>
-      <w:r>
-        <w:rPr>
-          <w:rFonts w:ascii="Courier New" w:hAnsi="Courier New" w:cs="Courier New"/>
-        </w:rPr>
-        <w:t xml:space="preserve"> ?</w:t>
-      </w:r>
-      <w:proofErr w:type="spellStart"/>
-      <w:r>
-        <w:rPr>
-          <w:rFonts w:ascii="Courier New" w:hAnsi="Courier New" w:cs="Courier New"/>
-        </w:rPr>
-        <w:t>topicname</w:t>
-      </w:r>
-      <w:proofErr w:type="spellEnd"/>
-      <w:r>
-        <w:rPr>
-          <w:rFonts w:ascii="Courier New" w:hAnsi="Courier New" w:cs="Courier New"/>
-        </w:rPr>
-        <w:t>.</w:t>
-      </w:r>
-    </w:p>
-    <w:p>
-      <w:pPr>
-        <w:pBdr>
-          <w:top w:val="single" w:sz="4" w:space="1" w:color="auto"/>
-          <w:left w:val="single" w:sz="4" w:space="4" w:color="auto"/>
-          <w:bottom w:val="single" w:sz="4" w:space="1" w:color="auto"/>
-          <w:right w:val="single" w:sz="4" w:space="4" w:color="auto"/>
-        </w:pBdr>
-        <w:spacing w:after="0"/>
-        <w:rPr>
-          <w:rFonts w:ascii="Courier New" w:hAnsi="Courier New" w:cs="Courier New"/>
-        </w:rPr>
-      </w:pPr>
-      <w:r>
-        <w:rPr>
-          <w:rFonts w:ascii="Courier New" w:hAnsi="Courier New" w:cs="Courier New"/>
-        </w:rPr>
-        <w:t xml:space="preserve">  </w:t>
-      </w:r>
-      <w:proofErr w:type="gramStart"/>
-      <w:r>
-        <w:rPr>
-          <w:rFonts w:ascii="Courier New" w:hAnsi="Courier New" w:cs="Courier New"/>
-        </w:rPr>
-        <w:t>FILTER(</w:t>
-      </w:r>
-      <w:proofErr w:type="gramEnd"/>
-      <w:r>
-        <w:rPr>
-          <w:rFonts w:ascii="Courier New" w:hAnsi="Courier New" w:cs="Courier New"/>
-        </w:rPr>
-        <w:t>?grade &lt;"F")</w:t>
-      </w:r>
-    </w:p>
-    <w:p>
-      <w:pPr>
-        <w:pBdr>
-          <w:top w:val="single" w:sz="4" w:space="1" w:color="auto"/>
-          <w:left w:val="single" w:sz="4" w:space="4" w:color="auto"/>
-          <w:bottom w:val="single" w:sz="4" w:space="1" w:color="auto"/>
-          <w:right w:val="single" w:sz="4" w:space="4" w:color="auto"/>
-        </w:pBdr>
-        <w:spacing w:after="0"/>
-        <w:rPr>
-          <w:rFonts w:ascii="Courier New" w:hAnsi="Courier New" w:cs="Courier New"/>
-        </w:rPr>
-      </w:pPr>
-      <w:r>
-        <w:rPr>
-          <w:rFonts w:ascii="Courier New" w:hAnsi="Courier New" w:cs="Courier New"/>
-        </w:rPr>
-        <w:t xml:space="preserve">} </w:t>
-      </w:r>
-    </w:p>
-    <w:p>
+      </w:pPr>
       <w:r>
         <w:t xml:space="preserve"> </w:t>
       </w:r>
@@ -14377,7 +16500,13 @@
         <w:ind w:firstLine="360"/>
       </w:pPr>
       <w:r>
-        <w:t xml:space="preserve">We find the student nodes linked to a specific name </w:t>
+        <w:t xml:space="preserve">We find the student nodes linked to a specific </w:t>
+      </w:r>
+      <w:r>
+        <w:t>student id</w:t>
+      </w:r>
+      <w:r>
+        <w:t xml:space="preserve"> </w:t>
       </w:r>
       <w:proofErr w:type="gramStart"/>
       <w:r>
@@ -14385,11 +16514,11 @@
       </w:r>
       <w:proofErr w:type="spellStart"/>
       <w:r>
-        <w:t>foaf</w:t>
+        <w:t>dbp</w:t>
       </w:r>
       <w:proofErr w:type="gramEnd"/>
       <w:r>
-        <w:t>:name</w:t>
+        <w:t>:id</w:t>
       </w:r>
       <w:proofErr w:type="spellEnd"/>
       <w:r>
@@ -14397,11 +16526,14 @@
       </w:r>
       <w:proofErr w:type="spellStart"/>
       <w:r>
-        <w:t>dbp:id</w:t>
+        <w:t>foaf:name</w:t>
       </w:r>
       <w:proofErr w:type="spellEnd"/>
       <w:r>
-        <w:t xml:space="preserve"> or </w:t>
+        <w:t xml:space="preserve"> </w:t>
+      </w:r>
+      <w:r>
+        <w:t xml:space="preserve">or </w:t>
       </w:r>
       <w:proofErr w:type="spellStart"/>
       <w:r>
@@ -14414,11 +16546,9 @@
       <w:r>
         <w:t>, say “</w:t>
       </w:r>
-      <w:proofErr w:type="spellStart"/>
-      <w:r>
-        <w:t>Micheal</w:t>
-      </w:r>
-      <w:proofErr w:type="spellEnd"/>
+      <w:r>
+        <w:t>40083895</w:t>
+      </w:r>
       <w:r>
         <w:t>”</w:t>
       </w:r>
@@ -14452,6 +16582,14 @@
       <w:proofErr w:type="gramEnd"/>
       <w:r>
         <w:t>) for those courses are &gt;F by using FILTER.</w:t>
+      </w:r>
+    </w:p>
+    <w:p>
+      <w:pPr>
+        <w:pStyle w:val="Heading4"/>
+      </w:pPr>
+      <w:r>
+        <w:t>OUTPUT</w:t>
       </w:r>
     </w:p>
     <w:tbl>
@@ -17958,6 +20096,155 @@
     </w:lvl>
   </w:abstractNum>
   <w:abstractNum w:abstractNumId="2" w15:restartNumberingAfterBreak="0">
+    <w:nsid w:val="0B027959"/>
+    <w:multiLevelType w:val="multilevel"/>
+    <w:tmpl w:val="3CF8626E"/>
+    <w:lvl w:ilvl="0">
+      <w:start w:val="1"/>
+      <w:numFmt w:val="bullet"/>
+      <w:lvlText w:val=""/>
+      <w:lvlJc w:val="left"/>
+      <w:pPr>
+        <w:tabs>
+          <w:tab w:val="num" w:pos="720"/>
+        </w:tabs>
+        <w:ind w:left="720" w:hanging="360"/>
+      </w:pPr>
+      <w:rPr>
+        <w:rFonts w:ascii="Symbol" w:hAnsi="Symbol" w:hint="default"/>
+        <w:sz w:val="20"/>
+      </w:rPr>
+    </w:lvl>
+    <w:lvl w:ilvl="1" w:tentative="1">
+      <w:start w:val="1"/>
+      <w:numFmt w:val="bullet"/>
+      <w:lvlText w:val="o"/>
+      <w:lvlJc w:val="left"/>
+      <w:pPr>
+        <w:tabs>
+          <w:tab w:val="num" w:pos="1440"/>
+        </w:tabs>
+        <w:ind w:left="1440" w:hanging="360"/>
+      </w:pPr>
+      <w:rPr>
+        <w:rFonts w:ascii="Courier New" w:hAnsi="Courier New" w:hint="default"/>
+        <w:sz w:val="20"/>
+      </w:rPr>
+    </w:lvl>
+    <w:lvl w:ilvl="2" w:tentative="1">
+      <w:start w:val="1"/>
+      <w:numFmt w:val="bullet"/>
+      <w:lvlText w:val=""/>
+      <w:lvlJc w:val="left"/>
+      <w:pPr>
+        <w:tabs>
+          <w:tab w:val="num" w:pos="2160"/>
+        </w:tabs>
+        <w:ind w:left="2160" w:hanging="360"/>
+      </w:pPr>
+      <w:rPr>
+        <w:rFonts w:ascii="Wingdings" w:hAnsi="Wingdings" w:hint="default"/>
+        <w:sz w:val="20"/>
+      </w:rPr>
+    </w:lvl>
+    <w:lvl w:ilvl="3" w:tentative="1">
+      <w:start w:val="1"/>
+      <w:numFmt w:val="bullet"/>
+      <w:lvlText w:val=""/>
+      <w:lvlJc w:val="left"/>
+      <w:pPr>
+        <w:tabs>
+          <w:tab w:val="num" w:pos="2880"/>
+        </w:tabs>
+        <w:ind w:left="2880" w:hanging="360"/>
+      </w:pPr>
+      <w:rPr>
+        <w:rFonts w:ascii="Wingdings" w:hAnsi="Wingdings" w:hint="default"/>
+        <w:sz w:val="20"/>
+      </w:rPr>
+    </w:lvl>
+    <w:lvl w:ilvl="4" w:tentative="1">
+      <w:start w:val="1"/>
+      <w:numFmt w:val="bullet"/>
+      <w:lvlText w:val=""/>
+      <w:lvlJc w:val="left"/>
+      <w:pPr>
+        <w:tabs>
+          <w:tab w:val="num" w:pos="3600"/>
+        </w:tabs>
+        <w:ind w:left="3600" w:hanging="360"/>
+      </w:pPr>
+      <w:rPr>
+        <w:rFonts w:ascii="Wingdings" w:hAnsi="Wingdings" w:hint="default"/>
+        <w:sz w:val="20"/>
+      </w:rPr>
+    </w:lvl>
+    <w:lvl w:ilvl="5" w:tentative="1">
+      <w:start w:val="1"/>
+      <w:numFmt w:val="bullet"/>
+      <w:lvlText w:val=""/>
+      <w:lvlJc w:val="left"/>
+      <w:pPr>
+        <w:tabs>
+          <w:tab w:val="num" w:pos="4320"/>
+        </w:tabs>
+        <w:ind w:left="4320" w:hanging="360"/>
+      </w:pPr>
+      <w:rPr>
+        <w:rFonts w:ascii="Wingdings" w:hAnsi="Wingdings" w:hint="default"/>
+        <w:sz w:val="20"/>
+      </w:rPr>
+    </w:lvl>
+    <w:lvl w:ilvl="6" w:tentative="1">
+      <w:start w:val="1"/>
+      <w:numFmt w:val="bullet"/>
+      <w:lvlText w:val=""/>
+      <w:lvlJc w:val="left"/>
+      <w:pPr>
+        <w:tabs>
+          <w:tab w:val="num" w:pos="5040"/>
+        </w:tabs>
+        <w:ind w:left="5040" w:hanging="360"/>
+      </w:pPr>
+      <w:rPr>
+        <w:rFonts w:ascii="Wingdings" w:hAnsi="Wingdings" w:hint="default"/>
+        <w:sz w:val="20"/>
+      </w:rPr>
+    </w:lvl>
+    <w:lvl w:ilvl="7" w:tentative="1">
+      <w:start w:val="1"/>
+      <w:numFmt w:val="bullet"/>
+      <w:lvlText w:val=""/>
+      <w:lvlJc w:val="left"/>
+      <w:pPr>
+        <w:tabs>
+          <w:tab w:val="num" w:pos="5760"/>
+        </w:tabs>
+        <w:ind w:left="5760" w:hanging="360"/>
+      </w:pPr>
+      <w:rPr>
+        <w:rFonts w:ascii="Wingdings" w:hAnsi="Wingdings" w:hint="default"/>
+        <w:sz w:val="20"/>
+      </w:rPr>
+    </w:lvl>
+    <w:lvl w:ilvl="8" w:tentative="1">
+      <w:start w:val="1"/>
+      <w:numFmt w:val="bullet"/>
+      <w:lvlText w:val=""/>
+      <w:lvlJc w:val="left"/>
+      <w:pPr>
+        <w:tabs>
+          <w:tab w:val="num" w:pos="6480"/>
+        </w:tabs>
+        <w:ind w:left="6480" w:hanging="360"/>
+      </w:pPr>
+      <w:rPr>
+        <w:rFonts w:ascii="Wingdings" w:hAnsi="Wingdings" w:hint="default"/>
+        <w:sz w:val="20"/>
+      </w:rPr>
+    </w:lvl>
+  </w:abstractNum>
+  <w:abstractNum w:abstractNumId="3" w15:restartNumberingAfterBreak="0">
     <w:nsid w:val="0E8F39EA"/>
     <w:multiLevelType w:val="multilevel"/>
     <w:tmpl w:val="2F682BA6"/>
@@ -18070,7 +20357,7 @@
       </w:rPr>
     </w:lvl>
   </w:abstractNum>
-  <w:abstractNum w:abstractNumId="3" w15:restartNumberingAfterBreak="0">
+  <w:abstractNum w:abstractNumId="4" w15:restartNumberingAfterBreak="0">
     <w:nsid w:val="13670DF4"/>
     <w:multiLevelType w:val="hybridMultilevel"/>
     <w:tmpl w:val="FE0EFC5E"/>
@@ -18156,7 +20443,305 @@
       </w:pPr>
     </w:lvl>
   </w:abstractNum>
-  <w:abstractNum w:abstractNumId="4" w15:restartNumberingAfterBreak="0">
+  <w:abstractNum w:abstractNumId="5" w15:restartNumberingAfterBreak="0">
+    <w:nsid w:val="18384A64"/>
+    <w:multiLevelType w:val="multilevel"/>
+    <w:tmpl w:val="3B06B912"/>
+    <w:lvl w:ilvl="0">
+      <w:start w:val="1"/>
+      <w:numFmt w:val="bullet"/>
+      <w:lvlText w:val=""/>
+      <w:lvlJc w:val="left"/>
+      <w:pPr>
+        <w:tabs>
+          <w:tab w:val="num" w:pos="720"/>
+        </w:tabs>
+        <w:ind w:left="720" w:hanging="360"/>
+      </w:pPr>
+      <w:rPr>
+        <w:rFonts w:ascii="Symbol" w:hAnsi="Symbol" w:hint="default"/>
+        <w:sz w:val="20"/>
+      </w:rPr>
+    </w:lvl>
+    <w:lvl w:ilvl="1" w:tentative="1">
+      <w:start w:val="1"/>
+      <w:numFmt w:val="bullet"/>
+      <w:lvlText w:val="o"/>
+      <w:lvlJc w:val="left"/>
+      <w:pPr>
+        <w:tabs>
+          <w:tab w:val="num" w:pos="1440"/>
+        </w:tabs>
+        <w:ind w:left="1440" w:hanging="360"/>
+      </w:pPr>
+      <w:rPr>
+        <w:rFonts w:ascii="Courier New" w:hAnsi="Courier New" w:hint="default"/>
+        <w:sz w:val="20"/>
+      </w:rPr>
+    </w:lvl>
+    <w:lvl w:ilvl="2" w:tentative="1">
+      <w:start w:val="1"/>
+      <w:numFmt w:val="bullet"/>
+      <w:lvlText w:val=""/>
+      <w:lvlJc w:val="left"/>
+      <w:pPr>
+        <w:tabs>
+          <w:tab w:val="num" w:pos="2160"/>
+        </w:tabs>
+        <w:ind w:left="2160" w:hanging="360"/>
+      </w:pPr>
+      <w:rPr>
+        <w:rFonts w:ascii="Wingdings" w:hAnsi="Wingdings" w:hint="default"/>
+        <w:sz w:val="20"/>
+      </w:rPr>
+    </w:lvl>
+    <w:lvl w:ilvl="3" w:tentative="1">
+      <w:start w:val="1"/>
+      <w:numFmt w:val="bullet"/>
+      <w:lvlText w:val=""/>
+      <w:lvlJc w:val="left"/>
+      <w:pPr>
+        <w:tabs>
+          <w:tab w:val="num" w:pos="2880"/>
+        </w:tabs>
+        <w:ind w:left="2880" w:hanging="360"/>
+      </w:pPr>
+      <w:rPr>
+        <w:rFonts w:ascii="Wingdings" w:hAnsi="Wingdings" w:hint="default"/>
+        <w:sz w:val="20"/>
+      </w:rPr>
+    </w:lvl>
+    <w:lvl w:ilvl="4" w:tentative="1">
+      <w:start w:val="1"/>
+      <w:numFmt w:val="bullet"/>
+      <w:lvlText w:val=""/>
+      <w:lvlJc w:val="left"/>
+      <w:pPr>
+        <w:tabs>
+          <w:tab w:val="num" w:pos="3600"/>
+        </w:tabs>
+        <w:ind w:left="3600" w:hanging="360"/>
+      </w:pPr>
+      <w:rPr>
+        <w:rFonts w:ascii="Wingdings" w:hAnsi="Wingdings" w:hint="default"/>
+        <w:sz w:val="20"/>
+      </w:rPr>
+    </w:lvl>
+    <w:lvl w:ilvl="5" w:tentative="1">
+      <w:start w:val="1"/>
+      <w:numFmt w:val="bullet"/>
+      <w:lvlText w:val=""/>
+      <w:lvlJc w:val="left"/>
+      <w:pPr>
+        <w:tabs>
+          <w:tab w:val="num" w:pos="4320"/>
+        </w:tabs>
+        <w:ind w:left="4320" w:hanging="360"/>
+      </w:pPr>
+      <w:rPr>
+        <w:rFonts w:ascii="Wingdings" w:hAnsi="Wingdings" w:hint="default"/>
+        <w:sz w:val="20"/>
+      </w:rPr>
+    </w:lvl>
+    <w:lvl w:ilvl="6" w:tentative="1">
+      <w:start w:val="1"/>
+      <w:numFmt w:val="bullet"/>
+      <w:lvlText w:val=""/>
+      <w:lvlJc w:val="left"/>
+      <w:pPr>
+        <w:tabs>
+          <w:tab w:val="num" w:pos="5040"/>
+        </w:tabs>
+        <w:ind w:left="5040" w:hanging="360"/>
+      </w:pPr>
+      <w:rPr>
+        <w:rFonts w:ascii="Wingdings" w:hAnsi="Wingdings" w:hint="default"/>
+        <w:sz w:val="20"/>
+      </w:rPr>
+    </w:lvl>
+    <w:lvl w:ilvl="7" w:tentative="1">
+      <w:start w:val="1"/>
+      <w:numFmt w:val="bullet"/>
+      <w:lvlText w:val=""/>
+      <w:lvlJc w:val="left"/>
+      <w:pPr>
+        <w:tabs>
+          <w:tab w:val="num" w:pos="5760"/>
+        </w:tabs>
+        <w:ind w:left="5760" w:hanging="360"/>
+      </w:pPr>
+      <w:rPr>
+        <w:rFonts w:ascii="Wingdings" w:hAnsi="Wingdings" w:hint="default"/>
+        <w:sz w:val="20"/>
+      </w:rPr>
+    </w:lvl>
+    <w:lvl w:ilvl="8" w:tentative="1">
+      <w:start w:val="1"/>
+      <w:numFmt w:val="bullet"/>
+      <w:lvlText w:val=""/>
+      <w:lvlJc w:val="left"/>
+      <w:pPr>
+        <w:tabs>
+          <w:tab w:val="num" w:pos="6480"/>
+        </w:tabs>
+        <w:ind w:left="6480" w:hanging="360"/>
+      </w:pPr>
+      <w:rPr>
+        <w:rFonts w:ascii="Wingdings" w:hAnsi="Wingdings" w:hint="default"/>
+        <w:sz w:val="20"/>
+      </w:rPr>
+    </w:lvl>
+  </w:abstractNum>
+  <w:abstractNum w:abstractNumId="6" w15:restartNumberingAfterBreak="0">
+    <w:nsid w:val="19D7036C"/>
+    <w:multiLevelType w:val="multilevel"/>
+    <w:tmpl w:val="CC3E154A"/>
+    <w:lvl w:ilvl="0">
+      <w:start w:val="1"/>
+      <w:numFmt w:val="bullet"/>
+      <w:lvlText w:val=""/>
+      <w:lvlJc w:val="left"/>
+      <w:pPr>
+        <w:tabs>
+          <w:tab w:val="num" w:pos="720"/>
+        </w:tabs>
+        <w:ind w:left="720" w:hanging="360"/>
+      </w:pPr>
+      <w:rPr>
+        <w:rFonts w:ascii="Symbol" w:hAnsi="Symbol" w:hint="default"/>
+        <w:sz w:val="20"/>
+      </w:rPr>
+    </w:lvl>
+    <w:lvl w:ilvl="1" w:tentative="1">
+      <w:start w:val="1"/>
+      <w:numFmt w:val="bullet"/>
+      <w:lvlText w:val="o"/>
+      <w:lvlJc w:val="left"/>
+      <w:pPr>
+        <w:tabs>
+          <w:tab w:val="num" w:pos="1440"/>
+        </w:tabs>
+        <w:ind w:left="1440" w:hanging="360"/>
+      </w:pPr>
+      <w:rPr>
+        <w:rFonts w:ascii="Courier New" w:hAnsi="Courier New" w:hint="default"/>
+        <w:sz w:val="20"/>
+      </w:rPr>
+    </w:lvl>
+    <w:lvl w:ilvl="2" w:tentative="1">
+      <w:start w:val="1"/>
+      <w:numFmt w:val="bullet"/>
+      <w:lvlText w:val=""/>
+      <w:lvlJc w:val="left"/>
+      <w:pPr>
+        <w:tabs>
+          <w:tab w:val="num" w:pos="2160"/>
+        </w:tabs>
+        <w:ind w:left="2160" w:hanging="360"/>
+      </w:pPr>
+      <w:rPr>
+        <w:rFonts w:ascii="Wingdings" w:hAnsi="Wingdings" w:hint="default"/>
+        <w:sz w:val="20"/>
+      </w:rPr>
+    </w:lvl>
+    <w:lvl w:ilvl="3" w:tentative="1">
+      <w:start w:val="1"/>
+      <w:numFmt w:val="bullet"/>
+      <w:lvlText w:val=""/>
+      <w:lvlJc w:val="left"/>
+      <w:pPr>
+        <w:tabs>
+          <w:tab w:val="num" w:pos="2880"/>
+        </w:tabs>
+        <w:ind w:left="2880" w:hanging="360"/>
+      </w:pPr>
+      <w:rPr>
+        <w:rFonts w:ascii="Wingdings" w:hAnsi="Wingdings" w:hint="default"/>
+        <w:sz w:val="20"/>
+      </w:rPr>
+    </w:lvl>
+    <w:lvl w:ilvl="4" w:tentative="1">
+      <w:start w:val="1"/>
+      <w:numFmt w:val="bullet"/>
+      <w:lvlText w:val=""/>
+      <w:lvlJc w:val="left"/>
+      <w:pPr>
+        <w:tabs>
+          <w:tab w:val="num" w:pos="3600"/>
+        </w:tabs>
+        <w:ind w:left="3600" w:hanging="360"/>
+      </w:pPr>
+      <w:rPr>
+        <w:rFonts w:ascii="Wingdings" w:hAnsi="Wingdings" w:hint="default"/>
+        <w:sz w:val="20"/>
+      </w:rPr>
+    </w:lvl>
+    <w:lvl w:ilvl="5" w:tentative="1">
+      <w:start w:val="1"/>
+      <w:numFmt w:val="bullet"/>
+      <w:lvlText w:val=""/>
+      <w:lvlJc w:val="left"/>
+      <w:pPr>
+        <w:tabs>
+          <w:tab w:val="num" w:pos="4320"/>
+        </w:tabs>
+        <w:ind w:left="4320" w:hanging="360"/>
+      </w:pPr>
+      <w:rPr>
+        <w:rFonts w:ascii="Wingdings" w:hAnsi="Wingdings" w:hint="default"/>
+        <w:sz w:val="20"/>
+      </w:rPr>
+    </w:lvl>
+    <w:lvl w:ilvl="6" w:tentative="1">
+      <w:start w:val="1"/>
+      <w:numFmt w:val="bullet"/>
+      <w:lvlText w:val=""/>
+      <w:lvlJc w:val="left"/>
+      <w:pPr>
+        <w:tabs>
+          <w:tab w:val="num" w:pos="5040"/>
+        </w:tabs>
+        <w:ind w:left="5040" w:hanging="360"/>
+      </w:pPr>
+      <w:rPr>
+        <w:rFonts w:ascii="Wingdings" w:hAnsi="Wingdings" w:hint="default"/>
+        <w:sz w:val="20"/>
+      </w:rPr>
+    </w:lvl>
+    <w:lvl w:ilvl="7" w:tentative="1">
+      <w:start w:val="1"/>
+      <w:numFmt w:val="bullet"/>
+      <w:lvlText w:val=""/>
+      <w:lvlJc w:val="left"/>
+      <w:pPr>
+        <w:tabs>
+          <w:tab w:val="num" w:pos="5760"/>
+        </w:tabs>
+        <w:ind w:left="5760" w:hanging="360"/>
+      </w:pPr>
+      <w:rPr>
+        <w:rFonts w:ascii="Wingdings" w:hAnsi="Wingdings" w:hint="default"/>
+        <w:sz w:val="20"/>
+      </w:rPr>
+    </w:lvl>
+    <w:lvl w:ilvl="8" w:tentative="1">
+      <w:start w:val="1"/>
+      <w:numFmt w:val="bullet"/>
+      <w:lvlText w:val=""/>
+      <w:lvlJc w:val="left"/>
+      <w:pPr>
+        <w:tabs>
+          <w:tab w:val="num" w:pos="6480"/>
+        </w:tabs>
+        <w:ind w:left="6480" w:hanging="360"/>
+      </w:pPr>
+      <w:rPr>
+        <w:rFonts w:ascii="Wingdings" w:hAnsi="Wingdings" w:hint="default"/>
+        <w:sz w:val="20"/>
+      </w:rPr>
+    </w:lvl>
+  </w:abstractNum>
+  <w:abstractNum w:abstractNumId="7" w15:restartNumberingAfterBreak="0">
     <w:nsid w:val="19EB7DB5"/>
     <w:multiLevelType w:val="hybridMultilevel"/>
     <w:tmpl w:val="AE662804"/>
@@ -18242,7 +20827,7 @@
       </w:pPr>
     </w:lvl>
   </w:abstractNum>
-  <w:abstractNum w:abstractNumId="5" w15:restartNumberingAfterBreak="0">
+  <w:abstractNum w:abstractNumId="8" w15:restartNumberingAfterBreak="0">
     <w:nsid w:val="1E571632"/>
     <w:multiLevelType w:val="hybridMultilevel"/>
     <w:tmpl w:val="E520A23C"/>
@@ -18331,7 +20916,7 @@
       </w:pPr>
     </w:lvl>
   </w:abstractNum>
-  <w:abstractNum w:abstractNumId="6" w15:restartNumberingAfterBreak="0">
+  <w:abstractNum w:abstractNumId="9" w15:restartNumberingAfterBreak="0">
     <w:nsid w:val="24A20F3D"/>
     <w:multiLevelType w:val="multilevel"/>
     <w:tmpl w:val="7C38FDB4"/>
@@ -18449,7 +21034,7 @@
       </w:rPr>
     </w:lvl>
   </w:abstractNum>
-  <w:abstractNum w:abstractNumId="7" w15:restartNumberingAfterBreak="0">
+  <w:abstractNum w:abstractNumId="10" w15:restartNumberingAfterBreak="0">
     <w:nsid w:val="25C246CE"/>
     <w:multiLevelType w:val="multilevel"/>
     <w:tmpl w:val="0409001F"/>
@@ -18538,7 +21123,7 @@
       </w:pPr>
     </w:lvl>
   </w:abstractNum>
-  <w:abstractNum w:abstractNumId="8" w15:restartNumberingAfterBreak="0">
+  <w:abstractNum w:abstractNumId="11" w15:restartNumberingAfterBreak="0">
     <w:nsid w:val="26F37398"/>
     <w:multiLevelType w:val="multilevel"/>
     <w:tmpl w:val="1009001F"/>
@@ -18624,7 +21209,7 @@
       </w:pPr>
     </w:lvl>
   </w:abstractNum>
-  <w:abstractNum w:abstractNumId="9" w15:restartNumberingAfterBreak="0">
+  <w:abstractNum w:abstractNumId="12" w15:restartNumberingAfterBreak="0">
     <w:nsid w:val="282962F9"/>
     <w:multiLevelType w:val="hybridMultilevel"/>
     <w:tmpl w:val="493619D8"/>
@@ -18710,7 +21295,7 @@
       </w:pPr>
     </w:lvl>
   </w:abstractNum>
-  <w:abstractNum w:abstractNumId="10" w15:restartNumberingAfterBreak="0">
+  <w:abstractNum w:abstractNumId="13" w15:restartNumberingAfterBreak="0">
     <w:nsid w:val="2FA91BE3"/>
     <w:multiLevelType w:val="multilevel"/>
     <w:tmpl w:val="7C38FDB4"/>
@@ -18828,7 +21413,7 @@
       </w:rPr>
     </w:lvl>
   </w:abstractNum>
-  <w:abstractNum w:abstractNumId="11" w15:restartNumberingAfterBreak="0">
+  <w:abstractNum w:abstractNumId="14" w15:restartNumberingAfterBreak="0">
     <w:nsid w:val="30950984"/>
     <w:multiLevelType w:val="hybridMultilevel"/>
     <w:tmpl w:val="5B9A8F1E"/>
@@ -18917,7 +21502,7 @@
       </w:pPr>
     </w:lvl>
   </w:abstractNum>
-  <w:abstractNum w:abstractNumId="12" w15:restartNumberingAfterBreak="0">
+  <w:abstractNum w:abstractNumId="15" w15:restartNumberingAfterBreak="0">
     <w:nsid w:val="32A93ECB"/>
     <w:multiLevelType w:val="multilevel"/>
     <w:tmpl w:val="1009001F"/>
@@ -19003,7 +21588,7 @@
       </w:pPr>
     </w:lvl>
   </w:abstractNum>
-  <w:abstractNum w:abstractNumId="13" w15:restartNumberingAfterBreak="0">
+  <w:abstractNum w:abstractNumId="16" w15:restartNumberingAfterBreak="0">
     <w:nsid w:val="39A66218"/>
     <w:multiLevelType w:val="multilevel"/>
     <w:tmpl w:val="1009001F"/>
@@ -19089,7 +21674,7 @@
       </w:pPr>
     </w:lvl>
   </w:abstractNum>
-  <w:abstractNum w:abstractNumId="14" w15:restartNumberingAfterBreak="0">
+  <w:abstractNum w:abstractNumId="17" w15:restartNumberingAfterBreak="0">
     <w:nsid w:val="4A1F3AF4"/>
     <w:multiLevelType w:val="hybridMultilevel"/>
     <w:tmpl w:val="6BA886DA"/>
@@ -19178,7 +21763,7 @@
       </w:pPr>
     </w:lvl>
   </w:abstractNum>
-  <w:abstractNum w:abstractNumId="15" w15:restartNumberingAfterBreak="0">
+  <w:abstractNum w:abstractNumId="18" w15:restartNumberingAfterBreak="0">
     <w:nsid w:val="4DE62347"/>
     <w:multiLevelType w:val="hybridMultilevel"/>
     <w:tmpl w:val="A2089DB4"/>
@@ -19270,7 +21855,7 @@
       </w:pPr>
     </w:lvl>
   </w:abstractNum>
-  <w:abstractNum w:abstractNumId="16" w15:restartNumberingAfterBreak="0">
+  <w:abstractNum w:abstractNumId="19" w15:restartNumberingAfterBreak="0">
     <w:nsid w:val="51CB216D"/>
     <w:multiLevelType w:val="multilevel"/>
     <w:tmpl w:val="0409001F"/>
@@ -19359,7 +21944,7 @@
       </w:pPr>
     </w:lvl>
   </w:abstractNum>
-  <w:abstractNum w:abstractNumId="17" w15:restartNumberingAfterBreak="0">
+  <w:abstractNum w:abstractNumId="20" w15:restartNumberingAfterBreak="0">
     <w:nsid w:val="596A1108"/>
     <w:multiLevelType w:val="multilevel"/>
     <w:tmpl w:val="0409001F"/>
@@ -19448,7 +22033,7 @@
       </w:pPr>
     </w:lvl>
   </w:abstractNum>
-  <w:abstractNum w:abstractNumId="18" w15:restartNumberingAfterBreak="0">
+  <w:abstractNum w:abstractNumId="21" w15:restartNumberingAfterBreak="0">
     <w:nsid w:val="63E1008A"/>
     <w:multiLevelType w:val="multilevel"/>
     <w:tmpl w:val="A2D200A0"/>
@@ -19561,7 +22146,7 @@
       </w:rPr>
     </w:lvl>
   </w:abstractNum>
-  <w:abstractNum w:abstractNumId="19" w15:restartNumberingAfterBreak="0">
+  <w:abstractNum w:abstractNumId="22" w15:restartNumberingAfterBreak="0">
     <w:nsid w:val="6BB376F5"/>
     <w:multiLevelType w:val="multilevel"/>
     <w:tmpl w:val="0409001F"/>
@@ -19650,7 +22235,7 @@
       </w:pPr>
     </w:lvl>
   </w:abstractNum>
-  <w:abstractNum w:abstractNumId="20" w15:restartNumberingAfterBreak="0">
+  <w:abstractNum w:abstractNumId="23" w15:restartNumberingAfterBreak="0">
     <w:nsid w:val="6CAD0630"/>
     <w:multiLevelType w:val="multilevel"/>
     <w:tmpl w:val="1009001F"/>
@@ -19763,7 +22348,7 @@
       </w:rPr>
     </w:lvl>
   </w:abstractNum>
-  <w:abstractNum w:abstractNumId="21" w15:restartNumberingAfterBreak="0">
+  <w:abstractNum w:abstractNumId="24" w15:restartNumberingAfterBreak="0">
     <w:nsid w:val="70094CAB"/>
     <w:multiLevelType w:val="multilevel"/>
     <w:tmpl w:val="7C38FDB4"/>
@@ -19881,7 +22466,7 @@
       </w:rPr>
     </w:lvl>
   </w:abstractNum>
-  <w:abstractNum w:abstractNumId="22" w15:restartNumberingAfterBreak="0">
+  <w:abstractNum w:abstractNumId="25" w15:restartNumberingAfterBreak="0">
     <w:nsid w:val="7056576A"/>
     <w:multiLevelType w:val="multilevel"/>
     <w:tmpl w:val="7C38FDB4"/>
@@ -19999,7 +22584,7 @@
       </w:rPr>
     </w:lvl>
   </w:abstractNum>
-  <w:abstractNum w:abstractNumId="23" w15:restartNumberingAfterBreak="0">
+  <w:abstractNum w:abstractNumId="26" w15:restartNumberingAfterBreak="0">
     <w:nsid w:val="78953C5E"/>
     <w:multiLevelType w:val="hybridMultilevel"/>
     <w:tmpl w:val="47A0472C"/>
@@ -20088,7 +22673,7 @@
       </w:pPr>
     </w:lvl>
   </w:abstractNum>
-  <w:abstractNum w:abstractNumId="24" w15:restartNumberingAfterBreak="0">
+  <w:abstractNum w:abstractNumId="27" w15:restartNumberingAfterBreak="0">
     <w:nsid w:val="7BF11677"/>
     <w:multiLevelType w:val="hybridMultilevel"/>
     <w:tmpl w:val="8C2CD5AA"/>
@@ -20174,7 +22759,7 @@
       </w:pPr>
     </w:lvl>
   </w:abstractNum>
-  <w:abstractNum w:abstractNumId="25" w15:restartNumberingAfterBreak="0">
+  <w:abstractNum w:abstractNumId="28" w15:restartNumberingAfterBreak="0">
     <w:nsid w:val="7E636F67"/>
     <w:multiLevelType w:val="multilevel"/>
     <w:tmpl w:val="2F682BA6"/>
@@ -20288,46 +22873,46 @@
     </w:lvl>
   </w:abstractNum>
   <w:num w:numId="1">
+    <w:abstractNumId w:val="22"/>
+  </w:num>
+  <w:num w:numId="2">
+    <w:abstractNumId w:val="18"/>
+  </w:num>
+  <w:num w:numId="3">
+    <w:abstractNumId w:val="10"/>
+  </w:num>
+  <w:num w:numId="4">
+    <w:abstractNumId w:val="26"/>
+  </w:num>
+  <w:num w:numId="5">
+    <w:abstractNumId w:val="17"/>
+  </w:num>
+  <w:num w:numId="6">
+    <w:abstractNumId w:val="14"/>
+  </w:num>
+  <w:num w:numId="7">
+    <w:abstractNumId w:val="8"/>
+  </w:num>
+  <w:num w:numId="8">
+    <w:abstractNumId w:val="12"/>
+  </w:num>
+  <w:num w:numId="9">
     <w:abstractNumId w:val="19"/>
   </w:num>
-  <w:num w:numId="2">
-    <w:abstractNumId w:val="15"/>
+  <w:num w:numId="10">
+    <w:abstractNumId w:val="20"/>
   </w:num>
-  <w:num w:numId="3">
-    <w:abstractNumId w:val="7"/>
+  <w:num w:numId="11">
+    <w:abstractNumId w:val="28"/>
   </w:num>
-  <w:num w:numId="4">
+  <w:num w:numId="12">
     <w:abstractNumId w:val="23"/>
   </w:num>
-  <w:num w:numId="5">
-    <w:abstractNumId w:val="14"/>
-  </w:num>
-  <w:num w:numId="6">
-    <w:abstractNumId w:val="11"/>
-  </w:num>
-  <w:num w:numId="7">
-    <w:abstractNumId w:val="5"/>
-  </w:num>
-  <w:num w:numId="8">
-    <w:abstractNumId w:val="9"/>
-  </w:num>
-  <w:num w:numId="9">
-    <w:abstractNumId w:val="16"/>
-  </w:num>
-  <w:num w:numId="10">
-    <w:abstractNumId w:val="17"/>
-  </w:num>
-  <w:num w:numId="11">
+  <w:num w:numId="13">
     <w:abstractNumId w:val="25"/>
   </w:num>
-  <w:num w:numId="12">
-    <w:abstractNumId w:val="20"/>
-  </w:num>
-  <w:num w:numId="13">
-    <w:abstractNumId w:val="22"/>
-  </w:num>
   <w:num w:numId="14">
-    <w:abstractNumId w:val="2"/>
+    <w:abstractNumId w:val="3"/>
   </w:num>
   <w:num w:numId="15">
     <w:abstractNumId w:val="0"/>
@@ -20336,34 +22921,43 @@
     <w:abstractNumId w:val="1"/>
   </w:num>
   <w:num w:numId="17">
+    <w:abstractNumId w:val="24"/>
+  </w:num>
+  <w:num w:numId="18">
     <w:abstractNumId w:val="21"/>
   </w:num>
-  <w:num w:numId="18">
-    <w:abstractNumId w:val="18"/>
-  </w:num>
   <w:num w:numId="19">
-    <w:abstractNumId w:val="24"/>
+    <w:abstractNumId w:val="27"/>
   </w:num>
   <w:num w:numId="20">
-    <w:abstractNumId w:val="3"/>
+    <w:abstractNumId w:val="4"/>
   </w:num>
   <w:num w:numId="21">
-    <w:abstractNumId w:val="4"/>
+    <w:abstractNumId w:val="7"/>
   </w:num>
   <w:num w:numId="22">
-    <w:abstractNumId w:val="12"/>
+    <w:abstractNumId w:val="15"/>
   </w:num>
   <w:num w:numId="23">
+    <w:abstractNumId w:val="9"/>
+  </w:num>
+  <w:num w:numId="24">
+    <w:abstractNumId w:val="13"/>
+  </w:num>
+  <w:num w:numId="25">
+    <w:abstractNumId w:val="16"/>
+  </w:num>
+  <w:num w:numId="26">
+    <w:abstractNumId w:val="11"/>
+  </w:num>
+  <w:num w:numId="27">
     <w:abstractNumId w:val="6"/>
   </w:num>
-  <w:num w:numId="24">
-    <w:abstractNumId w:val="10"/>
+  <w:num w:numId="28">
+    <w:abstractNumId w:val="5"/>
   </w:num>
-  <w:num w:numId="25">
-    <w:abstractNumId w:val="13"/>
-  </w:num>
-  <w:num w:numId="26">
-    <w:abstractNumId w:val="8"/>
+  <w:num w:numId="29">
+    <w:abstractNumId w:val="2"/>
   </w:num>
 </w:numbering>
 </file>
@@ -20897,7 +23491,6 @@
   <w:style w:type="character" w:default="1" w:styleId="DefaultParagraphFont">
     <w:name w:val="Default Paragraph Font"/>
     <w:uiPriority w:val="1"/>
-    <w:semiHidden/>
     <w:unhideWhenUsed/>
   </w:style>
   <w:style w:type="table" w:default="1" w:styleId="TableNormal">
@@ -21458,7 +24051,7 @@
 </file>
 
 <file path=customXml/itemProps1.xml><?xml version="1.0" encoding="utf-8"?>
-<ds:datastoreItem xmlns:ds="http://schemas.openxmlformats.org/officeDocument/2006/customXml" ds:itemID="{3AF2D8BF-6DB4-4834-BBAA-F37D952D10C4}">
+<ds:datastoreItem xmlns:ds="http://schemas.openxmlformats.org/officeDocument/2006/customXml" ds:itemID="{4084E515-D649-482F-A178-7EA91F34635C}">
   <ds:schemaRefs>
     <ds:schemaRef ds:uri="http://schemas.openxmlformats.org/officeDocument/2006/bibliography"/>
   </ds:schemaRefs>
